--- a/王虎应QQ空间卦例/201906.docx
+++ b/王虎应QQ空间卦例/201906.docx
@@ -630,8 +630,10 @@
         <w:rPr>
           <w:rFonts w:ascii="Consolas" w:eastAsia="宋体" w:hAnsi="Consolas"/>
         </w:rPr>
-        <w:t xml:space="preserve">×           </w:t>
-      </w:r>
+        <w:t xml:space="preserve">×          </w:t>
+      </w:r>
+      <w:bookmarkStart w:id="0" w:name="_GoBack"/>
+      <w:bookmarkEnd w:id="0"/>
       <w:r>
         <w:rPr>
           <w:rFonts w:ascii="Consolas" w:eastAsia="宋体" w:hAnsi="Consolas"/>
@@ -855,7 +857,6 @@
           <w:szCs w:val="21"/>
         </w:rPr>
       </w:pPr>
-      <w:bookmarkStart w:id="0" w:name="_GoBack"/>
       <w:r>
         <w:rPr>
           <w:rFonts w:ascii="黑体" w:eastAsia="黑体" w:hAnsi="黑体" w:hint="eastAsia"/>
@@ -884,7 +885,6 @@
         <w:t>爷爷寿命在什么时候</w:t>
       </w:r>
     </w:p>
-    <w:bookmarkEnd w:id="0"/>
     <w:p>
       <w:pPr>
         <w:rPr>
@@ -1206,7 +1206,7 @@
     <w:p>
       <w:pPr>
         <w:rPr>
-          <w:rFonts w:ascii="Consolas" w:eastAsia="宋体" w:hAnsi="Consolas" w:hint="eastAsia"/>
+          <w:rFonts w:ascii="Consolas" w:eastAsia="宋体" w:hAnsi="Consolas"/>
         </w:rPr>
       </w:pPr>
       <w:r>
@@ -1262,6 +1262,405 @@
           <w:rFonts w:ascii="Consolas" w:eastAsia="宋体" w:hAnsi="Consolas"/>
         </w:rPr>
         <w:t>年巳月丙辰日午时去世。（昨天在微博发了截图。）</w:t>
+      </w:r>
+    </w:p>
+    <w:p>
+      <w:pPr>
+        <w:rPr>
+          <w:rFonts w:ascii="Consolas" w:eastAsia="宋体" w:hAnsi="Consolas"/>
+        </w:rPr>
+      </w:pPr>
+    </w:p>
+    <w:p>
+      <w:pPr>
+        <w:rPr>
+          <w:rFonts w:ascii="Consolas" w:eastAsia="宋体" w:hAnsi="Consolas"/>
+        </w:rPr>
+      </w:pPr>
+    </w:p>
+    <w:p>
+      <w:pPr>
+        <w:pStyle w:val="aa"/>
+        <w:jc w:val="left"/>
+        <w:rPr>
+          <w:rFonts w:ascii="黑体" w:eastAsia="黑体" w:hAnsi="黑体"/>
+          <w:b w:val="0"/>
+          <w:sz w:val="21"/>
+          <w:szCs w:val="21"/>
+        </w:rPr>
+      </w:pPr>
+      <w:r>
+        <w:rPr>
+          <w:rFonts w:ascii="黑体" w:eastAsia="黑体" w:hAnsi="黑体" w:hint="eastAsia"/>
+          <w:b w:val="0"/>
+          <w:sz w:val="21"/>
+          <w:szCs w:val="21"/>
+        </w:rPr>
+        <w:t>4</w:t>
+      </w:r>
+      <w:r>
+        <w:rPr>
+          <w:rFonts w:ascii="黑体" w:eastAsia="黑体" w:hAnsi="黑体"/>
+          <w:b w:val="0"/>
+          <w:sz w:val="21"/>
+          <w:szCs w:val="21"/>
+        </w:rPr>
+        <w:t>.</w:t>
+      </w:r>
+      <w:r>
+        <w:rPr>
+          <w:rFonts w:ascii="黑体" w:eastAsia="黑体" w:hAnsi="黑体" w:hint="eastAsia"/>
+          <w:b w:val="0"/>
+          <w:sz w:val="21"/>
+          <w:szCs w:val="21"/>
+        </w:rPr>
+        <w:t>官鬼旺相就是病</w:t>
+      </w:r>
+    </w:p>
+    <w:p>
+      <w:pPr>
+        <w:rPr>
+          <w:rFonts w:ascii="Consolas" w:eastAsia="宋体" w:hAnsi="Consolas"/>
+        </w:rPr>
+      </w:pPr>
+      <w:r>
+        <w:rPr>
+          <w:rFonts w:ascii="Consolas" w:eastAsia="宋体" w:hAnsi="Consolas" w:hint="eastAsia"/>
+        </w:rPr>
+        <w:t>这是</w:t>
+      </w:r>
+      <w:r>
+        <w:rPr>
+          <w:rFonts w:ascii="Consolas" w:eastAsia="宋体" w:hAnsi="Consolas"/>
+        </w:rPr>
+        <w:t>2018</w:t>
+      </w:r>
+      <w:r>
+        <w:rPr>
+          <w:rFonts w:ascii="Consolas" w:eastAsia="宋体" w:hAnsi="Consolas"/>
+        </w:rPr>
+        <w:t>年的例子。某男庚子年生，测自己的身体，于甲寅月丁卯日</w:t>
+      </w:r>
+      <w:r>
+        <w:rPr>
+          <w:rFonts w:ascii="Consolas" w:eastAsia="宋体" w:hAnsi="Consolas"/>
+        </w:rPr>
+        <w:t xml:space="preserve"> (</w:t>
+      </w:r>
+      <w:r>
+        <w:rPr>
+          <w:rFonts w:ascii="Consolas" w:eastAsia="宋体" w:hAnsi="Consolas"/>
+        </w:rPr>
+        <w:t>旬空：戌亥</w:t>
+      </w:r>
+      <w:r>
+        <w:rPr>
+          <w:rFonts w:ascii="Consolas" w:eastAsia="宋体" w:hAnsi="Consolas"/>
+        </w:rPr>
+        <w:t>)</w:t>
+      </w:r>
+      <w:r>
+        <w:rPr>
+          <w:rFonts w:ascii="Consolas" w:eastAsia="宋体" w:hAnsi="Consolas"/>
+        </w:rPr>
+        <w:t>，得雷山小过。</w:t>
+      </w:r>
+    </w:p>
+    <w:p>
+      <w:pPr>
+        <w:rPr>
+          <w:rFonts w:ascii="Consolas" w:eastAsia="宋体" w:hAnsi="Consolas"/>
+        </w:rPr>
+      </w:pPr>
+    </w:p>
+    <w:p>
+      <w:pPr>
+        <w:rPr>
+          <w:rFonts w:ascii="Consolas" w:eastAsia="宋体" w:hAnsi="Consolas"/>
+        </w:rPr>
+      </w:pPr>
+      <w:r>
+        <w:rPr>
+          <w:rFonts w:ascii="Consolas" w:eastAsia="宋体" w:hAnsi="Consolas" w:hint="eastAsia"/>
+        </w:rPr>
+        <w:t>青龙</w:t>
+      </w:r>
+      <w:r>
+        <w:rPr>
+          <w:rFonts w:ascii="Consolas" w:eastAsia="宋体" w:hAnsi="Consolas"/>
+        </w:rPr>
+        <w:t xml:space="preserve">    </w:t>
+      </w:r>
+      <w:r>
+        <w:rPr>
+          <w:rFonts w:ascii="Consolas" w:eastAsia="宋体" w:hAnsi="Consolas"/>
+        </w:rPr>
+        <w:t>父母戌土</w:t>
+      </w:r>
+      <w:r>
+        <w:rPr>
+          <w:rFonts w:ascii="Consolas" w:eastAsia="宋体" w:hAnsi="Consolas"/>
+        </w:rPr>
+        <w:t>″</w:t>
+      </w:r>
+    </w:p>
+    <w:p>
+      <w:pPr>
+        <w:rPr>
+          <w:rFonts w:ascii="Consolas" w:eastAsia="宋体" w:hAnsi="Consolas"/>
+        </w:rPr>
+      </w:pPr>
+      <w:r>
+        <w:rPr>
+          <w:rFonts w:ascii="Consolas" w:eastAsia="宋体" w:hAnsi="Consolas" w:hint="eastAsia"/>
+        </w:rPr>
+        <w:t>玄武</w:t>
+      </w:r>
+      <w:r>
+        <w:rPr>
+          <w:rFonts w:ascii="Consolas" w:eastAsia="宋体" w:hAnsi="Consolas"/>
+        </w:rPr>
+        <w:t xml:space="preserve">    </w:t>
+      </w:r>
+      <w:r>
+        <w:rPr>
+          <w:rFonts w:ascii="Consolas" w:eastAsia="宋体" w:hAnsi="Consolas"/>
+        </w:rPr>
+        <w:t>兄弟申金</w:t>
+      </w:r>
+      <w:r>
+        <w:rPr>
+          <w:rFonts w:ascii="Consolas" w:eastAsia="宋体" w:hAnsi="Consolas"/>
+        </w:rPr>
+        <w:t>″</w:t>
+      </w:r>
+    </w:p>
+    <w:p>
+      <w:pPr>
+        <w:rPr>
+          <w:rFonts w:ascii="Consolas" w:eastAsia="宋体" w:hAnsi="Consolas"/>
+        </w:rPr>
+      </w:pPr>
+      <w:r>
+        <w:rPr>
+          <w:rFonts w:ascii="Consolas" w:eastAsia="宋体" w:hAnsi="Consolas" w:hint="eastAsia"/>
+        </w:rPr>
+        <w:t>白虎</w:t>
+      </w:r>
+      <w:r>
+        <w:rPr>
+          <w:rFonts w:ascii="Consolas" w:eastAsia="宋体" w:hAnsi="Consolas"/>
+        </w:rPr>
+        <w:t xml:space="preserve">    </w:t>
+      </w:r>
+      <w:r>
+        <w:rPr>
+          <w:rFonts w:ascii="Consolas" w:eastAsia="宋体" w:hAnsi="Consolas"/>
+        </w:rPr>
+        <w:t>官鬼午火</w:t>
+      </w:r>
+      <w:r>
+        <w:rPr>
+          <w:rFonts w:ascii="Consolas" w:eastAsia="宋体" w:hAnsi="Consolas"/>
+        </w:rPr>
+        <w:t>′</w:t>
+      </w:r>
+      <w:r>
+        <w:rPr>
+          <w:rFonts w:ascii="Consolas" w:eastAsia="宋体" w:hAnsi="Consolas"/>
+        </w:rPr>
+        <w:t>世</w:t>
+      </w:r>
+    </w:p>
+    <w:p>
+      <w:pPr>
+        <w:rPr>
+          <w:rFonts w:ascii="Consolas" w:eastAsia="宋体" w:hAnsi="Consolas"/>
+        </w:rPr>
+      </w:pPr>
+      <w:r>
+        <w:rPr>
+          <w:rFonts w:ascii="Consolas" w:eastAsia="宋体" w:hAnsi="Consolas" w:hint="eastAsia"/>
+        </w:rPr>
+        <w:t>螣蛇</w:t>
+      </w:r>
+      <w:r>
+        <w:rPr>
+          <w:rFonts w:ascii="Consolas" w:eastAsia="宋体" w:hAnsi="Consolas"/>
+        </w:rPr>
+        <w:t xml:space="preserve">    </w:t>
+      </w:r>
+      <w:r>
+        <w:rPr>
+          <w:rFonts w:ascii="Consolas" w:eastAsia="宋体" w:hAnsi="Consolas"/>
+        </w:rPr>
+        <w:t>兄弟申金</w:t>
+      </w:r>
+      <w:r>
+        <w:rPr>
+          <w:rFonts w:ascii="Consolas" w:eastAsia="宋体" w:hAnsi="Consolas"/>
+        </w:rPr>
+        <w:t>′</w:t>
+      </w:r>
+    </w:p>
+    <w:p>
+      <w:pPr>
+        <w:rPr>
+          <w:rFonts w:ascii="Consolas" w:eastAsia="宋体" w:hAnsi="Consolas"/>
+        </w:rPr>
+      </w:pPr>
+      <w:r>
+        <w:rPr>
+          <w:rFonts w:ascii="Consolas" w:eastAsia="宋体" w:hAnsi="Consolas" w:hint="eastAsia"/>
+        </w:rPr>
+        <w:t>勾陈</w:t>
+      </w:r>
+      <w:r>
+        <w:rPr>
+          <w:rFonts w:ascii="Consolas" w:eastAsia="宋体" w:hAnsi="Consolas"/>
+        </w:rPr>
+        <w:t xml:space="preserve">    </w:t>
+      </w:r>
+      <w:r>
+        <w:rPr>
+          <w:rFonts w:ascii="Consolas" w:eastAsia="宋体" w:hAnsi="Consolas"/>
+        </w:rPr>
+        <w:t>官鬼午火</w:t>
+      </w:r>
+      <w:r>
+        <w:rPr>
+          <w:rFonts w:ascii="Consolas" w:eastAsia="宋体" w:hAnsi="Consolas"/>
+        </w:rPr>
+        <w:t>″</w:t>
+      </w:r>
+    </w:p>
+    <w:p>
+      <w:pPr>
+        <w:rPr>
+          <w:rFonts w:ascii="Consolas" w:eastAsia="宋体" w:hAnsi="Consolas"/>
+        </w:rPr>
+      </w:pPr>
+      <w:r>
+        <w:rPr>
+          <w:rFonts w:ascii="Consolas" w:eastAsia="宋体" w:hAnsi="Consolas" w:hint="eastAsia"/>
+        </w:rPr>
+        <w:t>朱雀</w:t>
+      </w:r>
+      <w:r>
+        <w:rPr>
+          <w:rFonts w:ascii="Consolas" w:eastAsia="宋体" w:hAnsi="Consolas"/>
+        </w:rPr>
+        <w:t xml:space="preserve">    </w:t>
+      </w:r>
+      <w:r>
+        <w:rPr>
+          <w:rFonts w:ascii="Consolas" w:eastAsia="宋体" w:hAnsi="Consolas"/>
+        </w:rPr>
+        <w:t>父母辰土</w:t>
+      </w:r>
+      <w:r>
+        <w:rPr>
+          <w:rFonts w:ascii="Consolas" w:eastAsia="宋体" w:hAnsi="Consolas"/>
+        </w:rPr>
+        <w:t>″</w:t>
+      </w:r>
+      <w:r>
+        <w:rPr>
+          <w:rFonts w:ascii="Consolas" w:eastAsia="宋体" w:hAnsi="Consolas"/>
+        </w:rPr>
+        <w:t>应</w:t>
+      </w:r>
+    </w:p>
+    <w:p>
+      <w:pPr>
+        <w:rPr>
+          <w:rFonts w:ascii="Consolas" w:eastAsia="宋体" w:hAnsi="Consolas"/>
+        </w:rPr>
+      </w:pPr>
+    </w:p>
+    <w:p>
+      <w:pPr>
+        <w:rPr>
+          <w:rFonts w:ascii="Consolas" w:eastAsia="宋体" w:hAnsi="Consolas"/>
+        </w:rPr>
+      </w:pPr>
+      <w:r>
+        <w:rPr>
+          <w:rFonts w:ascii="Consolas" w:eastAsia="宋体" w:hAnsi="Consolas" w:hint="eastAsia"/>
+        </w:rPr>
+        <w:lastRenderedPageBreak/>
+        <w:t>以世爻为用神。世爻官鬼午火，日月生旺相，初看没有任何问题，但既然测身体，一定是因为有什么不适才预测的。</w:t>
+      </w:r>
+    </w:p>
+    <w:p>
+      <w:pPr>
+        <w:rPr>
+          <w:rFonts w:ascii="Consolas" w:eastAsia="宋体" w:hAnsi="Consolas"/>
+        </w:rPr>
+      </w:pPr>
+      <w:r>
+        <w:rPr>
+          <w:rFonts w:ascii="Consolas" w:eastAsia="宋体" w:hAnsi="Consolas" w:hint="eastAsia"/>
+        </w:rPr>
+        <w:t>世爻临白虎，白虎为病，官鬼也为病，持世就是病，只是用神旺相，没有到了凶的程度。四爻午火为心脏，要注意心脏病。（验，心脏有时候不舒服。）</w:t>
+      </w:r>
+    </w:p>
+    <w:p>
+      <w:pPr>
+        <w:rPr>
+          <w:rFonts w:ascii="Consolas" w:eastAsia="宋体" w:hAnsi="Consolas"/>
+        </w:rPr>
+      </w:pPr>
+      <w:r>
+        <w:rPr>
+          <w:rFonts w:ascii="Consolas" w:eastAsia="宋体" w:hAnsi="Consolas" w:hint="eastAsia"/>
+        </w:rPr>
+        <w:t>二爻官鬼午火为腿脚，为肠，临勾陈为连接处，就是膝盖等，一定有问题。（验，在</w:t>
+      </w:r>
+      <w:r>
+        <w:rPr>
+          <w:rFonts w:ascii="Consolas" w:eastAsia="宋体" w:hAnsi="Consolas"/>
+        </w:rPr>
+        <w:t>2017</w:t>
+      </w:r>
+      <w:r>
+        <w:rPr>
+          <w:rFonts w:ascii="Consolas" w:eastAsia="宋体" w:hAnsi="Consolas"/>
+        </w:rPr>
+        <w:t>年亥月的时候，膝盖浮肿，随后得了关节炎。）</w:t>
+      </w:r>
+    </w:p>
+    <w:p>
+      <w:pPr>
+        <w:rPr>
+          <w:rFonts w:ascii="Consolas" w:eastAsia="宋体" w:hAnsi="Consolas"/>
+        </w:rPr>
+      </w:pPr>
+    </w:p>
+    <w:p>
+      <w:pPr>
+        <w:rPr>
+          <w:rFonts w:ascii="Consolas" w:eastAsia="宋体" w:hAnsi="Consolas"/>
+        </w:rPr>
+      </w:pPr>
+      <w:r>
+        <w:rPr>
+          <w:rFonts w:ascii="Consolas" w:eastAsia="宋体" w:hAnsi="Consolas" w:hint="eastAsia"/>
+        </w:rPr>
+        <w:t>化解方法：随身带狗的布偶一个。</w:t>
+      </w:r>
+    </w:p>
+    <w:p>
+      <w:pPr>
+        <w:rPr>
+          <w:rFonts w:ascii="Consolas" w:eastAsia="宋体" w:hAnsi="Consolas" w:hint="eastAsia"/>
+        </w:rPr>
+      </w:pPr>
+      <w:r>
+        <w:rPr>
+          <w:rFonts w:ascii="Consolas" w:eastAsia="宋体" w:hAnsi="Consolas" w:hint="eastAsia"/>
+        </w:rPr>
+        <w:t>还没有得到化解后的反馈。</w:t>
       </w:r>
     </w:p>
     <w:sectPr>

--- a/王虎应QQ空间卦例/201906.docx
+++ b/王虎应QQ空间卦例/201906.docx
@@ -632,8 +632,6 @@
         </w:rPr>
         <w:t xml:space="preserve">×          </w:t>
       </w:r>
-      <w:bookmarkStart w:id="0" w:name="_GoBack"/>
-      <w:bookmarkEnd w:id="0"/>
       <w:r>
         <w:rPr>
           <w:rFonts w:ascii="Consolas" w:eastAsia="宋体" w:hAnsi="Consolas"/>
@@ -1653,7 +1651,7 @@
     <w:p>
       <w:pPr>
         <w:rPr>
-          <w:rFonts w:ascii="Consolas" w:eastAsia="宋体" w:hAnsi="Consolas" w:hint="eastAsia"/>
+          <w:rFonts w:ascii="Consolas" w:eastAsia="宋体" w:hAnsi="Consolas"/>
         </w:rPr>
       </w:pPr>
       <w:r>
@@ -1661,6 +1659,2923 @@
           <w:rFonts w:ascii="Consolas" w:eastAsia="宋体" w:hAnsi="Consolas" w:hint="eastAsia"/>
         </w:rPr>
         <w:t>还没有得到化解后的反馈。</w:t>
+      </w:r>
+    </w:p>
+    <w:p>
+      <w:pPr>
+        <w:rPr>
+          <w:rFonts w:ascii="Consolas" w:eastAsia="宋体" w:hAnsi="Consolas"/>
+        </w:rPr>
+      </w:pPr>
+    </w:p>
+    <w:p>
+      <w:pPr>
+        <w:rPr>
+          <w:rFonts w:ascii="Consolas" w:eastAsia="宋体" w:hAnsi="Consolas"/>
+        </w:rPr>
+      </w:pPr>
+    </w:p>
+    <w:p>
+      <w:pPr>
+        <w:pStyle w:val="aa"/>
+        <w:jc w:val="left"/>
+        <w:rPr>
+          <w:rFonts w:ascii="Consolas" w:eastAsia="宋体" w:hAnsi="Consolas"/>
+        </w:rPr>
+      </w:pPr>
+      <w:r>
+        <w:rPr>
+          <w:rFonts w:ascii="黑体" w:eastAsia="黑体" w:hAnsi="黑体" w:hint="eastAsia"/>
+          <w:b w:val="0"/>
+          <w:sz w:val="21"/>
+          <w:szCs w:val="21"/>
+        </w:rPr>
+        <w:t>5</w:t>
+      </w:r>
+      <w:r>
+        <w:rPr>
+          <w:rFonts w:ascii="黑体" w:eastAsia="黑体" w:hAnsi="黑体"/>
+          <w:b w:val="0"/>
+          <w:sz w:val="21"/>
+          <w:szCs w:val="21"/>
+        </w:rPr>
+        <w:t>.</w:t>
+      </w:r>
+      <w:r>
+        <w:rPr>
+          <w:rFonts w:ascii="黑体" w:eastAsia="黑体" w:hAnsi="黑体" w:hint="eastAsia"/>
+          <w:b w:val="0"/>
+          <w:sz w:val="21"/>
+          <w:szCs w:val="21"/>
+        </w:rPr>
+        <w:t>风水会要我们夫妻的命吗</w:t>
+      </w:r>
+    </w:p>
+    <w:p>
+      <w:pPr>
+        <w:rPr>
+          <w:rFonts w:ascii="Consolas" w:eastAsia="宋体" w:hAnsi="Consolas"/>
+        </w:rPr>
+      </w:pPr>
+      <w:r>
+        <w:rPr>
+          <w:rFonts w:ascii="Consolas" w:eastAsia="宋体" w:hAnsi="Consolas" w:hint="eastAsia"/>
+        </w:rPr>
+        <w:t>这是</w:t>
+      </w:r>
+      <w:r>
+        <w:rPr>
+          <w:rFonts w:ascii="Consolas" w:eastAsia="宋体" w:hAnsi="Consolas"/>
+        </w:rPr>
+        <w:t>2018</w:t>
+      </w:r>
+      <w:r>
+        <w:rPr>
+          <w:rFonts w:ascii="Consolas" w:eastAsia="宋体" w:hAnsi="Consolas"/>
+        </w:rPr>
+        <w:t>年的例子。某女觉得自从搬家后自己住的地方风水不好，通过网络测风水会要我们夫妻的命吗？于甲寅月戊辰日</w:t>
+      </w:r>
+      <w:r>
+        <w:rPr>
+          <w:rFonts w:ascii="Consolas" w:eastAsia="宋体" w:hAnsi="Consolas"/>
+        </w:rPr>
+        <w:t xml:space="preserve"> (</w:t>
+      </w:r>
+      <w:r>
+        <w:rPr>
+          <w:rFonts w:ascii="Consolas" w:eastAsia="宋体" w:hAnsi="Consolas"/>
+        </w:rPr>
+        <w:t>旬空：戌亥</w:t>
+      </w:r>
+      <w:r>
+        <w:rPr>
+          <w:rFonts w:ascii="Consolas" w:eastAsia="宋体" w:hAnsi="Consolas"/>
+        </w:rPr>
+        <w:t>)</w:t>
+      </w:r>
+      <w:r>
+        <w:rPr>
+          <w:rFonts w:ascii="Consolas" w:eastAsia="宋体" w:hAnsi="Consolas"/>
+        </w:rPr>
+        <w:t>，得山火贲。</w:t>
+      </w:r>
+    </w:p>
+    <w:p>
+      <w:pPr>
+        <w:rPr>
+          <w:rFonts w:ascii="Consolas" w:eastAsia="宋体" w:hAnsi="Consolas"/>
+        </w:rPr>
+      </w:pPr>
+    </w:p>
+    <w:p>
+      <w:pPr>
+        <w:rPr>
+          <w:rFonts w:ascii="Consolas" w:eastAsia="宋体" w:hAnsi="Consolas"/>
+        </w:rPr>
+      </w:pPr>
+      <w:r>
+        <w:rPr>
+          <w:rFonts w:ascii="Consolas" w:eastAsia="宋体" w:hAnsi="Consolas" w:hint="eastAsia"/>
+        </w:rPr>
+        <w:t>朱雀</w:t>
+      </w:r>
+      <w:r>
+        <w:rPr>
+          <w:rFonts w:ascii="Consolas" w:eastAsia="宋体" w:hAnsi="Consolas"/>
+        </w:rPr>
+        <w:t xml:space="preserve">    </w:t>
+      </w:r>
+      <w:r>
+        <w:rPr>
+          <w:rFonts w:ascii="Consolas" w:eastAsia="宋体" w:hAnsi="Consolas"/>
+        </w:rPr>
+        <w:t>官鬼寅木</w:t>
+      </w:r>
+      <w:r>
+        <w:rPr>
+          <w:rFonts w:ascii="Consolas" w:eastAsia="宋体" w:hAnsi="Consolas"/>
+        </w:rPr>
+        <w:t>′</w:t>
+      </w:r>
+    </w:p>
+    <w:p>
+      <w:pPr>
+        <w:rPr>
+          <w:rFonts w:ascii="Consolas" w:eastAsia="宋体" w:hAnsi="Consolas"/>
+        </w:rPr>
+      </w:pPr>
+      <w:r>
+        <w:rPr>
+          <w:rFonts w:ascii="Consolas" w:eastAsia="宋体" w:hAnsi="Consolas" w:hint="eastAsia"/>
+        </w:rPr>
+        <w:t>青龙</w:t>
+      </w:r>
+      <w:r>
+        <w:rPr>
+          <w:rFonts w:ascii="Consolas" w:eastAsia="宋体" w:hAnsi="Consolas"/>
+        </w:rPr>
+        <w:t xml:space="preserve">    </w:t>
+      </w:r>
+      <w:r>
+        <w:rPr>
+          <w:rFonts w:ascii="Consolas" w:eastAsia="宋体" w:hAnsi="Consolas"/>
+        </w:rPr>
+        <w:t>妻财子水</w:t>
+      </w:r>
+      <w:r>
+        <w:rPr>
+          <w:rFonts w:ascii="Consolas" w:eastAsia="宋体" w:hAnsi="Consolas"/>
+        </w:rPr>
+        <w:t>″</w:t>
+      </w:r>
+    </w:p>
+    <w:p>
+      <w:pPr>
+        <w:rPr>
+          <w:rFonts w:ascii="Consolas" w:eastAsia="宋体" w:hAnsi="Consolas"/>
+        </w:rPr>
+      </w:pPr>
+      <w:r>
+        <w:rPr>
+          <w:rFonts w:ascii="Consolas" w:eastAsia="宋体" w:hAnsi="Consolas" w:hint="eastAsia"/>
+        </w:rPr>
+        <w:t>玄武</w:t>
+      </w:r>
+      <w:r>
+        <w:rPr>
+          <w:rFonts w:ascii="Consolas" w:eastAsia="宋体" w:hAnsi="Consolas"/>
+        </w:rPr>
+        <w:t xml:space="preserve">    </w:t>
+      </w:r>
+      <w:r>
+        <w:rPr>
+          <w:rFonts w:ascii="Consolas" w:eastAsia="宋体" w:hAnsi="Consolas"/>
+        </w:rPr>
+        <w:t>兄弟戌土</w:t>
+      </w:r>
+      <w:r>
+        <w:rPr>
+          <w:rFonts w:ascii="Consolas" w:eastAsia="宋体" w:hAnsi="Consolas"/>
+        </w:rPr>
+        <w:t>″</w:t>
+      </w:r>
+      <w:r>
+        <w:rPr>
+          <w:rFonts w:ascii="Consolas" w:eastAsia="宋体" w:hAnsi="Consolas"/>
+        </w:rPr>
+        <w:t>应</w:t>
+      </w:r>
+    </w:p>
+    <w:p>
+      <w:pPr>
+        <w:rPr>
+          <w:rFonts w:ascii="Consolas" w:eastAsia="宋体" w:hAnsi="Consolas"/>
+        </w:rPr>
+      </w:pPr>
+      <w:r>
+        <w:rPr>
+          <w:rFonts w:ascii="Consolas" w:eastAsia="宋体" w:hAnsi="Consolas" w:hint="eastAsia"/>
+        </w:rPr>
+        <w:t>白虎</w:t>
+      </w:r>
+      <w:r>
+        <w:rPr>
+          <w:rFonts w:ascii="Consolas" w:eastAsia="宋体" w:hAnsi="Consolas"/>
+        </w:rPr>
+        <w:t xml:space="preserve">    </w:t>
+      </w:r>
+      <w:r>
+        <w:rPr>
+          <w:rFonts w:ascii="Consolas" w:eastAsia="宋体" w:hAnsi="Consolas"/>
+        </w:rPr>
+        <w:t>妻财亥水</w:t>
+      </w:r>
+      <w:r>
+        <w:rPr>
+          <w:rFonts w:ascii="Consolas" w:eastAsia="宋体" w:hAnsi="Consolas"/>
+        </w:rPr>
+        <w:t>′</w:t>
+      </w:r>
+    </w:p>
+    <w:p>
+      <w:pPr>
+        <w:rPr>
+          <w:rFonts w:ascii="Consolas" w:eastAsia="宋体" w:hAnsi="Consolas"/>
+        </w:rPr>
+      </w:pPr>
+      <w:r>
+        <w:rPr>
+          <w:rFonts w:ascii="Consolas" w:eastAsia="宋体" w:hAnsi="Consolas" w:hint="eastAsia"/>
+        </w:rPr>
+        <w:t>螣蛇</w:t>
+      </w:r>
+      <w:r>
+        <w:rPr>
+          <w:rFonts w:ascii="Consolas" w:eastAsia="宋体" w:hAnsi="Consolas"/>
+        </w:rPr>
+        <w:t xml:space="preserve">    </w:t>
+      </w:r>
+      <w:r>
+        <w:rPr>
+          <w:rFonts w:ascii="Consolas" w:eastAsia="宋体" w:hAnsi="Consolas"/>
+        </w:rPr>
+        <w:t>兄弟丑土</w:t>
+      </w:r>
+      <w:r>
+        <w:rPr>
+          <w:rFonts w:ascii="Consolas" w:eastAsia="宋体" w:hAnsi="Consolas"/>
+        </w:rPr>
+        <w:t>″</w:t>
+      </w:r>
+    </w:p>
+    <w:p>
+      <w:pPr>
+        <w:rPr>
+          <w:rFonts w:ascii="Consolas" w:eastAsia="宋体" w:hAnsi="Consolas"/>
+        </w:rPr>
+      </w:pPr>
+      <w:r>
+        <w:rPr>
+          <w:rFonts w:ascii="Consolas" w:eastAsia="宋体" w:hAnsi="Consolas" w:hint="eastAsia"/>
+        </w:rPr>
+        <w:t>勾陈</w:t>
+      </w:r>
+      <w:r>
+        <w:rPr>
+          <w:rFonts w:ascii="Consolas" w:eastAsia="宋体" w:hAnsi="Consolas"/>
+        </w:rPr>
+        <w:t xml:space="preserve">    </w:t>
+      </w:r>
+      <w:r>
+        <w:rPr>
+          <w:rFonts w:ascii="Consolas" w:eastAsia="宋体" w:hAnsi="Consolas"/>
+        </w:rPr>
+        <w:t>官鬼卯木</w:t>
+      </w:r>
+      <w:r>
+        <w:rPr>
+          <w:rFonts w:ascii="Consolas" w:eastAsia="宋体" w:hAnsi="Consolas"/>
+        </w:rPr>
+        <w:t>′</w:t>
+      </w:r>
+      <w:r>
+        <w:rPr>
+          <w:rFonts w:ascii="Consolas" w:eastAsia="宋体" w:hAnsi="Consolas"/>
+        </w:rPr>
+        <w:t>世</w:t>
+      </w:r>
+    </w:p>
+    <w:p>
+      <w:pPr>
+        <w:rPr>
+          <w:rFonts w:ascii="Consolas" w:eastAsia="宋体" w:hAnsi="Consolas"/>
+        </w:rPr>
+      </w:pPr>
+    </w:p>
+    <w:p>
+      <w:pPr>
+        <w:rPr>
+          <w:rFonts w:ascii="Consolas" w:eastAsia="宋体" w:hAnsi="Consolas"/>
+        </w:rPr>
+      </w:pPr>
+      <w:r>
+        <w:rPr>
+          <w:rFonts w:ascii="Consolas" w:eastAsia="宋体" w:hAnsi="Consolas" w:hint="eastAsia"/>
+        </w:rPr>
+        <w:t>自己看世爻，老公看官鬼。官鬼卯木持世，夫妻同爻，生死与共。如果不好，两个人谁也逃不脱。</w:t>
+      </w:r>
+    </w:p>
+    <w:p>
+      <w:pPr>
+        <w:rPr>
+          <w:rFonts w:ascii="Consolas" w:eastAsia="宋体" w:hAnsi="Consolas"/>
+        </w:rPr>
+      </w:pPr>
+      <w:r>
+        <w:rPr>
+          <w:rFonts w:ascii="Consolas" w:eastAsia="宋体" w:hAnsi="Consolas" w:hint="eastAsia"/>
+        </w:rPr>
+        <w:t>世爻官鬼月帮扶日不克旺相，用神没有直接受到伤害。元神亥水空亡在三爻，空亡不能生世爻，三爻为床，一定是睡眠不好。又临白虎，白虎主急躁，焦虑不能入睡。（验，焦虑，无法睡着。）</w:t>
+      </w:r>
+    </w:p>
+    <w:p>
+      <w:pPr>
+        <w:rPr>
+          <w:rFonts w:ascii="Consolas" w:eastAsia="宋体" w:hAnsi="Consolas"/>
+        </w:rPr>
+      </w:pPr>
+      <w:r>
+        <w:rPr>
+          <w:rFonts w:ascii="Consolas" w:eastAsia="宋体" w:hAnsi="Consolas" w:hint="eastAsia"/>
+        </w:rPr>
+        <w:t>水空则流，睡觉的时候盗汗。（验）</w:t>
+      </w:r>
+    </w:p>
+    <w:p>
+      <w:pPr>
+        <w:rPr>
+          <w:rFonts w:ascii="Consolas" w:eastAsia="宋体" w:hAnsi="Consolas"/>
+        </w:rPr>
+      </w:pPr>
+      <w:r>
+        <w:rPr>
+          <w:rFonts w:ascii="Consolas" w:eastAsia="宋体" w:hAnsi="Consolas" w:hint="eastAsia"/>
+        </w:rPr>
+        <w:t>四爻戌土是弱小的暗动，克元神妻财亥水不利，土为胃，在外卦也是皮肤，艮宫卦，本身就是主胃和皮肤的。这些方面会不好。（验，本人脸上起疙瘩，丈夫胃疼）</w:t>
+      </w:r>
+    </w:p>
+    <w:p>
+      <w:pPr>
+        <w:rPr>
+          <w:rFonts w:ascii="Consolas" w:eastAsia="宋体" w:hAnsi="Consolas"/>
+        </w:rPr>
+      </w:pPr>
+      <w:r>
+        <w:rPr>
+          <w:rFonts w:ascii="Consolas" w:eastAsia="宋体" w:hAnsi="Consolas" w:hint="eastAsia"/>
+        </w:rPr>
+        <w:t>艮为背，为脖子，戌土为背，返卦为乾，也主呼吸系统不好。（验，本人左背痛，发烧，感冒一直好不了，引起咳嗽。）</w:t>
+      </w:r>
+    </w:p>
+    <w:p>
+      <w:pPr>
+        <w:rPr>
+          <w:rFonts w:ascii="Consolas" w:eastAsia="宋体" w:hAnsi="Consolas"/>
+        </w:rPr>
+      </w:pPr>
+      <w:r>
+        <w:rPr>
+          <w:rFonts w:ascii="Consolas" w:eastAsia="宋体" w:hAnsi="Consolas" w:hint="eastAsia"/>
+        </w:rPr>
+        <w:t>综合上述原因，父母午火伏藏，入墓在临玄武暗动的戌土，皆因宅寒而引起的。一个房子长期不住人，没有进行暖窑（东北人叫温锅，山东人叫热炕，古人叫过火），突然进去，必然得病。</w:t>
+      </w:r>
+    </w:p>
+    <w:p>
+      <w:pPr>
+        <w:rPr>
+          <w:rFonts w:ascii="Consolas" w:eastAsia="宋体" w:hAnsi="Consolas"/>
+        </w:rPr>
+      </w:pPr>
+      <w:r>
+        <w:rPr>
+          <w:rFonts w:ascii="Consolas" w:eastAsia="宋体" w:hAnsi="Consolas" w:hint="eastAsia"/>
+        </w:rPr>
+        <w:t>果然没有择日进行暖窑仪式，直接入住了。</w:t>
+      </w:r>
+    </w:p>
+    <w:p>
+      <w:pPr>
+        <w:rPr>
+          <w:rFonts w:ascii="Consolas" w:eastAsia="宋体" w:hAnsi="Consolas"/>
+        </w:rPr>
+      </w:pPr>
+      <w:r>
+        <w:rPr>
+          <w:rFonts w:ascii="Consolas" w:eastAsia="宋体" w:hAnsi="Consolas" w:hint="eastAsia"/>
+        </w:rPr>
+        <w:t>妻财休囚，空亡被克，入墓在日，此宅不利财运。</w:t>
+      </w:r>
+    </w:p>
+    <w:p>
+      <w:pPr>
+        <w:rPr>
+          <w:rFonts w:ascii="Consolas" w:eastAsia="宋体" w:hAnsi="Consolas"/>
+        </w:rPr>
+      </w:pPr>
+      <w:r>
+        <w:rPr>
+          <w:rFonts w:ascii="Consolas" w:eastAsia="宋体" w:hAnsi="Consolas" w:hint="eastAsia"/>
+        </w:rPr>
+        <w:t>化解方法，夫妻喝姜枣汤，点燃家里的灶即可。后各种症状消失。财运一直不好，化解一次好一些，过一段时间又不行了。一直持续到</w:t>
+      </w:r>
+      <w:r>
+        <w:rPr>
+          <w:rFonts w:ascii="Consolas" w:eastAsia="宋体" w:hAnsi="Consolas"/>
+        </w:rPr>
+        <w:t>2019</w:t>
+      </w:r>
+      <w:r>
+        <w:rPr>
+          <w:rFonts w:ascii="Consolas" w:eastAsia="宋体" w:hAnsi="Consolas"/>
+        </w:rPr>
+        <w:t>年，依然是这样。</w:t>
+      </w:r>
+    </w:p>
+    <w:p>
+      <w:pPr>
+        <w:rPr>
+          <w:rFonts w:ascii="Consolas" w:eastAsia="宋体" w:hAnsi="Consolas"/>
+        </w:rPr>
+      </w:pPr>
+    </w:p>
+    <w:p>
+      <w:pPr>
+        <w:rPr>
+          <w:rFonts w:ascii="Consolas" w:eastAsia="宋体" w:hAnsi="Consolas"/>
+        </w:rPr>
+      </w:pPr>
+    </w:p>
+    <w:p>
+      <w:pPr>
+        <w:pStyle w:val="aa"/>
+        <w:jc w:val="left"/>
+        <w:rPr>
+          <w:rFonts w:ascii="Consolas" w:eastAsia="宋体" w:hAnsi="Consolas"/>
+        </w:rPr>
+      </w:pPr>
+      <w:r>
+        <w:rPr>
+          <w:rFonts w:ascii="黑体" w:eastAsia="黑体" w:hAnsi="黑体" w:hint="eastAsia"/>
+          <w:b w:val="0"/>
+          <w:sz w:val="21"/>
+          <w:szCs w:val="21"/>
+        </w:rPr>
+        <w:t>6</w:t>
+      </w:r>
+      <w:r>
+        <w:rPr>
+          <w:rFonts w:ascii="黑体" w:eastAsia="黑体" w:hAnsi="黑体"/>
+          <w:b w:val="0"/>
+          <w:sz w:val="21"/>
+          <w:szCs w:val="21"/>
+        </w:rPr>
+        <w:t>.</w:t>
+      </w:r>
+      <w:r>
+        <w:rPr>
+          <w:rFonts w:ascii="黑体" w:eastAsia="黑体" w:hAnsi="黑体" w:hint="eastAsia"/>
+          <w:b w:val="0"/>
+          <w:sz w:val="21"/>
+          <w:szCs w:val="21"/>
+        </w:rPr>
+        <w:t>如何面对变态的男人</w:t>
+      </w:r>
+    </w:p>
+    <w:p>
+      <w:pPr>
+        <w:rPr>
+          <w:rFonts w:ascii="Consolas" w:eastAsia="宋体" w:hAnsi="Consolas"/>
+        </w:rPr>
+      </w:pPr>
+      <w:r>
+        <w:rPr>
+          <w:rFonts w:ascii="Consolas" w:eastAsia="宋体" w:hAnsi="Consolas" w:hint="eastAsia"/>
+        </w:rPr>
+        <w:lastRenderedPageBreak/>
+        <w:t>这是</w:t>
+      </w:r>
+      <w:r>
+        <w:rPr>
+          <w:rFonts w:ascii="Consolas" w:eastAsia="宋体" w:hAnsi="Consolas"/>
+        </w:rPr>
+        <w:t>2017</w:t>
+      </w:r>
+      <w:r>
+        <w:rPr>
+          <w:rFonts w:ascii="Consolas" w:eastAsia="宋体" w:hAnsi="Consolas"/>
+        </w:rPr>
+        <w:t xml:space="preserve">年的例子。日本某女测有一个变态的男的在网站上诋毁自己的女儿，给女儿工作的地方打讨厌的电话，该如何是好？于戊申月甲午日　</w:t>
+      </w:r>
+      <w:r>
+        <w:rPr>
+          <w:rFonts w:ascii="Consolas" w:eastAsia="宋体" w:hAnsi="Consolas"/>
+        </w:rPr>
+        <w:t>(</w:t>
+      </w:r>
+      <w:r>
+        <w:rPr>
+          <w:rFonts w:ascii="Consolas" w:eastAsia="宋体" w:hAnsi="Consolas"/>
+        </w:rPr>
+        <w:t>旬空：辰巳</w:t>
+      </w:r>
+      <w:r>
+        <w:rPr>
+          <w:rFonts w:ascii="Consolas" w:eastAsia="宋体" w:hAnsi="Consolas"/>
+        </w:rPr>
+        <w:t>)</w:t>
+      </w:r>
+      <w:r>
+        <w:rPr>
+          <w:rFonts w:ascii="Consolas" w:eastAsia="宋体" w:hAnsi="Consolas"/>
+        </w:rPr>
+        <w:t>，得地风升之水风井。</w:t>
+      </w:r>
+    </w:p>
+    <w:p>
+      <w:pPr>
+        <w:rPr>
+          <w:rFonts w:ascii="Consolas" w:eastAsia="宋体" w:hAnsi="Consolas"/>
+        </w:rPr>
+      </w:pPr>
+      <w:r>
+        <w:rPr>
+          <w:rFonts w:ascii="Consolas" w:eastAsia="宋体" w:hAnsi="Consolas"/>
+        </w:rPr>
+        <w:t xml:space="preserve"> </w:t>
+      </w:r>
+    </w:p>
+    <w:p>
+      <w:pPr>
+        <w:rPr>
+          <w:rFonts w:ascii="Consolas" w:eastAsia="宋体" w:hAnsi="Consolas"/>
+        </w:rPr>
+      </w:pPr>
+      <w:r>
+        <w:rPr>
+          <w:rFonts w:ascii="Consolas" w:eastAsia="宋体" w:hAnsi="Consolas" w:hint="eastAsia"/>
+        </w:rPr>
+        <w:t xml:space="preserve">玄武　　官鬼酉金″　</w:t>
+      </w:r>
+    </w:p>
+    <w:p>
+      <w:pPr>
+        <w:rPr>
+          <w:rFonts w:ascii="Consolas" w:eastAsia="宋体" w:hAnsi="Consolas"/>
+        </w:rPr>
+      </w:pPr>
+      <w:r>
+        <w:rPr>
+          <w:rFonts w:ascii="Consolas" w:eastAsia="宋体" w:hAnsi="Consolas" w:hint="eastAsia"/>
+        </w:rPr>
+        <w:t>白虎　　父母亥水×　　　　妻财戌土</w:t>
+      </w:r>
+    </w:p>
+    <w:p>
+      <w:pPr>
+        <w:rPr>
+          <w:rFonts w:ascii="Consolas" w:eastAsia="宋体" w:hAnsi="Consolas"/>
+        </w:rPr>
+      </w:pPr>
+      <w:r>
+        <w:rPr>
+          <w:rFonts w:ascii="Consolas" w:eastAsia="宋体" w:hAnsi="Consolas" w:hint="eastAsia"/>
+        </w:rPr>
+        <w:t>螣蛇　　妻财丑土″世</w:t>
+      </w:r>
+    </w:p>
+    <w:p>
+      <w:pPr>
+        <w:rPr>
+          <w:rFonts w:ascii="Consolas" w:eastAsia="宋体" w:hAnsi="Consolas"/>
+        </w:rPr>
+      </w:pPr>
+      <w:r>
+        <w:rPr>
+          <w:rFonts w:ascii="Consolas" w:eastAsia="宋体" w:hAnsi="Consolas" w:hint="eastAsia"/>
+        </w:rPr>
+        <w:t xml:space="preserve">勾陈　　官鬼酉金′　</w:t>
+      </w:r>
+    </w:p>
+    <w:p>
+      <w:pPr>
+        <w:rPr>
+          <w:rFonts w:ascii="Consolas" w:eastAsia="宋体" w:hAnsi="Consolas"/>
+        </w:rPr>
+      </w:pPr>
+      <w:r>
+        <w:rPr>
+          <w:rFonts w:ascii="Consolas" w:eastAsia="宋体" w:hAnsi="Consolas" w:hint="eastAsia"/>
+        </w:rPr>
+        <w:t xml:space="preserve">朱雀　　父母亥水′　</w:t>
+      </w:r>
+    </w:p>
+    <w:p>
+      <w:pPr>
+        <w:rPr>
+          <w:rFonts w:ascii="Consolas" w:eastAsia="宋体" w:hAnsi="Consolas"/>
+        </w:rPr>
+      </w:pPr>
+      <w:r>
+        <w:rPr>
+          <w:rFonts w:ascii="Consolas" w:eastAsia="宋体" w:hAnsi="Consolas" w:hint="eastAsia"/>
+        </w:rPr>
+        <w:t>青龙　　妻财丑土″应</w:t>
+      </w:r>
+    </w:p>
+    <w:p>
+      <w:pPr>
+        <w:rPr>
+          <w:rFonts w:ascii="Consolas" w:eastAsia="宋体" w:hAnsi="Consolas"/>
+        </w:rPr>
+      </w:pPr>
+      <w:r>
+        <w:rPr>
+          <w:rFonts w:ascii="Consolas" w:eastAsia="宋体" w:hAnsi="Consolas"/>
+        </w:rPr>
+        <w:t xml:space="preserve"> </w:t>
+      </w:r>
+    </w:p>
+    <w:p>
+      <w:pPr>
+        <w:rPr>
+          <w:rFonts w:ascii="Consolas" w:eastAsia="宋体" w:hAnsi="Consolas"/>
+        </w:rPr>
+      </w:pPr>
+      <w:r>
+        <w:rPr>
+          <w:rFonts w:ascii="Consolas" w:eastAsia="宋体" w:hAnsi="Consolas" w:hint="eastAsia"/>
+        </w:rPr>
+        <w:t>以子孙为用神。世爻临螣蛇，主自己心神不安，担心女儿。子孙伏藏在世爻，是自己袒护，保护女儿的组合。</w:t>
+      </w:r>
+    </w:p>
+    <w:p>
+      <w:pPr>
+        <w:rPr>
+          <w:rFonts w:ascii="Consolas" w:eastAsia="宋体" w:hAnsi="Consolas"/>
+        </w:rPr>
+      </w:pPr>
+      <w:r>
+        <w:rPr>
+          <w:rFonts w:ascii="Consolas" w:eastAsia="宋体" w:hAnsi="Consolas" w:hint="eastAsia"/>
+        </w:rPr>
+        <w:t>子孙临日虽然旺相，但独发克子孙，绝子孙，忌神临白虎朱雀，白虎主猛烈，朱雀主语言等，就是一个劲地诋毁女儿，给女儿所在的地方打电话。亥水返卦为乾，乾为男，就是这个男人。</w:t>
+      </w:r>
+    </w:p>
+    <w:p>
+      <w:pPr>
+        <w:rPr>
+          <w:rFonts w:ascii="Consolas" w:eastAsia="宋体" w:hAnsi="Consolas"/>
+        </w:rPr>
+      </w:pPr>
+      <w:r>
+        <w:rPr>
+          <w:rFonts w:ascii="Consolas" w:eastAsia="宋体" w:hAnsi="Consolas" w:hint="eastAsia"/>
+        </w:rPr>
+        <w:t>化解：牙签三根放西北高处。后男的再很少发布诋毁女儿的内容，也不再打电话了。</w:t>
+      </w:r>
+    </w:p>
+    <w:p>
+      <w:pPr>
+        <w:rPr>
+          <w:rFonts w:ascii="Consolas" w:eastAsia="宋体" w:hAnsi="Consolas"/>
+        </w:rPr>
+      </w:pPr>
+    </w:p>
+    <w:p>
+      <w:pPr>
+        <w:rPr>
+          <w:rFonts w:ascii="Consolas" w:eastAsia="宋体" w:hAnsi="Consolas"/>
+        </w:rPr>
+      </w:pPr>
+    </w:p>
+    <w:p>
+      <w:pPr>
+        <w:pStyle w:val="aa"/>
+        <w:jc w:val="left"/>
+        <w:rPr>
+          <w:rFonts w:ascii="黑体" w:eastAsia="黑体" w:hAnsi="黑体"/>
+          <w:b w:val="0"/>
+          <w:sz w:val="21"/>
+          <w:szCs w:val="21"/>
+        </w:rPr>
+      </w:pPr>
+      <w:r>
+        <w:rPr>
+          <w:rFonts w:ascii="黑体" w:eastAsia="黑体" w:hAnsi="黑体" w:hint="eastAsia"/>
+          <w:b w:val="0"/>
+          <w:sz w:val="21"/>
+          <w:szCs w:val="21"/>
+        </w:rPr>
+        <w:t>7</w:t>
+      </w:r>
+      <w:r>
+        <w:rPr>
+          <w:rFonts w:ascii="黑体" w:eastAsia="黑体" w:hAnsi="黑体"/>
+          <w:b w:val="0"/>
+          <w:sz w:val="21"/>
+          <w:szCs w:val="21"/>
+        </w:rPr>
+        <w:t>.</w:t>
+      </w:r>
+      <w:r>
+        <w:rPr>
+          <w:rFonts w:ascii="黑体" w:eastAsia="黑体" w:hAnsi="黑体" w:hint="eastAsia"/>
+          <w:b w:val="0"/>
+          <w:sz w:val="21"/>
+          <w:szCs w:val="21"/>
+        </w:rPr>
+        <w:t>隐姓埋名可以吗</w:t>
+      </w:r>
+    </w:p>
+    <w:p>
+      <w:pPr>
+        <w:rPr>
+          <w:rFonts w:ascii="Consolas" w:eastAsia="宋体" w:hAnsi="Consolas"/>
+        </w:rPr>
+      </w:pPr>
+      <w:r>
+        <w:rPr>
+          <w:rFonts w:ascii="Consolas" w:eastAsia="宋体" w:hAnsi="Consolas" w:hint="eastAsia"/>
+        </w:rPr>
+        <w:t>这是</w:t>
+      </w:r>
+      <w:r>
+        <w:rPr>
+          <w:rFonts w:ascii="Consolas" w:eastAsia="宋体" w:hAnsi="Consolas"/>
+        </w:rPr>
+        <w:t>2017</w:t>
+      </w:r>
+      <w:r>
+        <w:rPr>
+          <w:rFonts w:ascii="Consolas" w:eastAsia="宋体" w:hAnsi="Consolas"/>
+        </w:rPr>
+        <w:t xml:space="preserve">年的例子。昨天发表的例子的客户再次来测，那个诋毁女儿的男的，不再捣乱，但女儿因为以前长期被此人折腾，心有余悸，有些神经质了，还是担心害怕地过日子，测女儿今后人生如何？于庚戌月丁丑日　</w:t>
+      </w:r>
+      <w:r>
+        <w:rPr>
+          <w:rFonts w:ascii="Consolas" w:eastAsia="宋体" w:hAnsi="Consolas"/>
+        </w:rPr>
+        <w:t>(</w:t>
+      </w:r>
+      <w:r>
+        <w:rPr>
+          <w:rFonts w:ascii="Consolas" w:eastAsia="宋体" w:hAnsi="Consolas"/>
+        </w:rPr>
+        <w:t>旬空：申酉</w:t>
+      </w:r>
+      <w:r>
+        <w:rPr>
+          <w:rFonts w:ascii="Consolas" w:eastAsia="宋体" w:hAnsi="Consolas"/>
+        </w:rPr>
+        <w:t>)</w:t>
+      </w:r>
+      <w:r>
+        <w:rPr>
+          <w:rFonts w:ascii="Consolas" w:eastAsia="宋体" w:hAnsi="Consolas"/>
+        </w:rPr>
+        <w:t>，得雷水解之雷风恒。</w:t>
+      </w:r>
+    </w:p>
+    <w:p>
+      <w:pPr>
+        <w:rPr>
+          <w:rFonts w:ascii="Consolas" w:eastAsia="宋体" w:hAnsi="Consolas"/>
+        </w:rPr>
+      </w:pPr>
+      <w:r>
+        <w:rPr>
+          <w:rFonts w:ascii="Consolas" w:eastAsia="宋体" w:hAnsi="Consolas"/>
+        </w:rPr>
+        <w:t xml:space="preserve"> </w:t>
+      </w:r>
+    </w:p>
+    <w:p>
+      <w:pPr>
+        <w:rPr>
+          <w:rFonts w:ascii="Consolas" w:eastAsia="宋体" w:hAnsi="Consolas"/>
+        </w:rPr>
+      </w:pPr>
+      <w:r>
+        <w:rPr>
+          <w:rFonts w:ascii="Consolas" w:eastAsia="宋体" w:hAnsi="Consolas" w:hint="eastAsia"/>
+        </w:rPr>
+        <w:t xml:space="preserve">青龙　　妻财戌土″　</w:t>
+      </w:r>
+    </w:p>
+    <w:p>
+      <w:pPr>
+        <w:rPr>
+          <w:rFonts w:ascii="Consolas" w:eastAsia="宋体" w:hAnsi="Consolas"/>
+        </w:rPr>
+      </w:pPr>
+      <w:r>
+        <w:rPr>
+          <w:rFonts w:ascii="Consolas" w:eastAsia="宋体" w:hAnsi="Consolas" w:hint="eastAsia"/>
+        </w:rPr>
+        <w:t>玄武　　官鬼申金″应</w:t>
+      </w:r>
+    </w:p>
+    <w:p>
+      <w:pPr>
+        <w:rPr>
+          <w:rFonts w:ascii="Consolas" w:eastAsia="宋体" w:hAnsi="Consolas"/>
+        </w:rPr>
+      </w:pPr>
+      <w:r>
+        <w:rPr>
+          <w:rFonts w:ascii="Consolas" w:eastAsia="宋体" w:hAnsi="Consolas" w:hint="eastAsia"/>
+        </w:rPr>
+        <w:t xml:space="preserve">白虎　　子孙午火′　</w:t>
+      </w:r>
+    </w:p>
+    <w:p>
+      <w:pPr>
+        <w:rPr>
+          <w:rFonts w:ascii="Consolas" w:eastAsia="宋体" w:hAnsi="Consolas"/>
+        </w:rPr>
+      </w:pPr>
+      <w:r>
+        <w:rPr>
+          <w:rFonts w:ascii="Consolas" w:eastAsia="宋体" w:hAnsi="Consolas" w:hint="eastAsia"/>
+        </w:rPr>
+        <w:t>螣蛇　　子孙午火×　　　　官鬼酉金</w:t>
+      </w:r>
+    </w:p>
+    <w:p>
+      <w:pPr>
+        <w:rPr>
+          <w:rFonts w:ascii="Consolas" w:eastAsia="宋体" w:hAnsi="Consolas"/>
+        </w:rPr>
+      </w:pPr>
+      <w:r>
+        <w:rPr>
+          <w:rFonts w:ascii="Consolas" w:eastAsia="宋体" w:hAnsi="Consolas" w:hint="eastAsia"/>
+        </w:rPr>
+        <w:t>勾陈　　妻财辰土′世</w:t>
+      </w:r>
+    </w:p>
+    <w:p>
+      <w:pPr>
+        <w:rPr>
+          <w:rFonts w:ascii="Consolas" w:eastAsia="宋体" w:hAnsi="Consolas"/>
+        </w:rPr>
+      </w:pPr>
+      <w:r>
+        <w:rPr>
+          <w:rFonts w:ascii="Consolas" w:eastAsia="宋体" w:hAnsi="Consolas" w:hint="eastAsia"/>
+        </w:rPr>
+        <w:t xml:space="preserve">朱雀　　兄弟寅木″　</w:t>
+      </w:r>
+    </w:p>
+    <w:p>
+      <w:pPr>
+        <w:rPr>
+          <w:rFonts w:ascii="Consolas" w:eastAsia="宋体" w:hAnsi="Consolas"/>
+        </w:rPr>
+      </w:pPr>
+      <w:r>
+        <w:rPr>
+          <w:rFonts w:ascii="Consolas" w:eastAsia="宋体" w:hAnsi="Consolas"/>
+        </w:rPr>
+        <w:t xml:space="preserve"> </w:t>
+      </w:r>
+    </w:p>
+    <w:p>
+      <w:pPr>
+        <w:rPr>
+          <w:rFonts w:ascii="Consolas" w:eastAsia="宋体" w:hAnsi="Consolas"/>
+        </w:rPr>
+      </w:pPr>
+      <w:r>
+        <w:rPr>
+          <w:rFonts w:ascii="Consolas" w:eastAsia="宋体" w:hAnsi="Consolas" w:hint="eastAsia"/>
+        </w:rPr>
+        <w:t>以子孙为用神。用神两现，以发动之爻为用神。子孙午火临螣蛇发动化官鬼化空亡，三爻为床，螣蛇主惊吓，害怕，官鬼为忧虑，空亡不安，综合分析，女儿睡不好，担惊受怕。三爻也为门，外出就恐惧。（验）</w:t>
+      </w:r>
+    </w:p>
+    <w:p>
+      <w:pPr>
+        <w:rPr>
+          <w:rFonts w:ascii="Consolas" w:eastAsia="宋体" w:hAnsi="Consolas"/>
+        </w:rPr>
+      </w:pPr>
+      <w:r>
+        <w:rPr>
+          <w:rFonts w:ascii="Consolas" w:eastAsia="宋体" w:hAnsi="Consolas" w:hint="eastAsia"/>
+        </w:rPr>
+        <w:t>子孙化空亡不生世爻，世爻临勾陈为宅，二爻也是宅，主女儿都不敢回家。（验，那个人也知道我们家的情况，女儿不敢回家。）</w:t>
+      </w:r>
+    </w:p>
+    <w:p>
+      <w:pPr>
+        <w:rPr>
+          <w:rFonts w:ascii="Consolas" w:eastAsia="宋体" w:hAnsi="Consolas"/>
+        </w:rPr>
+      </w:pPr>
+      <w:r>
+        <w:rPr>
+          <w:rFonts w:ascii="Consolas" w:eastAsia="宋体" w:hAnsi="Consolas" w:hint="eastAsia"/>
+        </w:rPr>
+        <w:t>子孙入墓在月建，入卦在六爻，六爻为偏远之地，想躲藏到偏远的地方。（验，女儿有一个男朋友朋友，想改名换姓，一起躲到偏远的地方。）</w:t>
+      </w:r>
+    </w:p>
+    <w:p>
+      <w:pPr>
+        <w:rPr>
+          <w:rFonts w:ascii="Consolas" w:eastAsia="宋体" w:hAnsi="Consolas"/>
+        </w:rPr>
+      </w:pPr>
+      <w:r>
+        <w:rPr>
+          <w:rFonts w:ascii="Consolas" w:eastAsia="宋体" w:hAnsi="Consolas" w:hint="eastAsia"/>
+        </w:rPr>
+        <w:t>建议去日本的青森躲避。因为青为木，森更是木，木生子孙午火。（回复：正好有一个年长的朋友在那边，一听这种情况，马上就答应，让你女儿到我这里吧。）</w:t>
+      </w:r>
+    </w:p>
+    <w:p>
+      <w:pPr>
+        <w:rPr>
+          <w:rFonts w:ascii="Consolas" w:eastAsia="宋体" w:hAnsi="Consolas"/>
+        </w:rPr>
+      </w:pPr>
+      <w:r>
+        <w:rPr>
+          <w:rFonts w:ascii="Consolas" w:eastAsia="宋体" w:hAnsi="Consolas" w:hint="eastAsia"/>
+        </w:rPr>
+        <w:t>改变环境后，女儿的情绪稳定了，当然完全从噩梦里转出来，需要时日。</w:t>
+      </w:r>
+    </w:p>
+    <w:p>
+      <w:pPr>
+        <w:rPr>
+          <w:rFonts w:ascii="Consolas" w:eastAsia="宋体" w:hAnsi="Consolas"/>
+        </w:rPr>
+      </w:pPr>
+    </w:p>
+    <w:p>
+      <w:pPr>
+        <w:rPr>
+          <w:rFonts w:ascii="Consolas" w:eastAsia="宋体" w:hAnsi="Consolas"/>
+        </w:rPr>
+      </w:pPr>
+    </w:p>
+    <w:p>
+      <w:pPr>
+        <w:pStyle w:val="aa"/>
+        <w:jc w:val="left"/>
+        <w:rPr>
+          <w:rFonts w:ascii="黑体" w:eastAsia="黑体" w:hAnsi="黑体"/>
+          <w:b w:val="0"/>
+          <w:sz w:val="21"/>
+          <w:szCs w:val="21"/>
+        </w:rPr>
+      </w:pPr>
+      <w:r>
+        <w:rPr>
+          <w:rFonts w:ascii="黑体" w:eastAsia="黑体" w:hAnsi="黑体" w:hint="eastAsia"/>
+          <w:b w:val="0"/>
+          <w:sz w:val="21"/>
+          <w:szCs w:val="21"/>
+        </w:rPr>
+        <w:t>8</w:t>
+      </w:r>
+      <w:r>
+        <w:rPr>
+          <w:rFonts w:ascii="黑体" w:eastAsia="黑体" w:hAnsi="黑体"/>
+          <w:b w:val="0"/>
+          <w:sz w:val="21"/>
+          <w:szCs w:val="21"/>
+        </w:rPr>
+        <w:t>.</w:t>
+      </w:r>
+      <w:r>
+        <w:rPr>
+          <w:rFonts w:ascii="黑体" w:eastAsia="黑体" w:hAnsi="黑体" w:hint="eastAsia"/>
+          <w:b w:val="0"/>
+          <w:sz w:val="21"/>
+          <w:szCs w:val="21"/>
+        </w:rPr>
+        <w:t>你自己也要小心</w:t>
+      </w:r>
+    </w:p>
+    <w:p>
+      <w:pPr>
+        <w:rPr>
+          <w:rFonts w:ascii="Consolas" w:eastAsia="宋体" w:hAnsi="Consolas"/>
+        </w:rPr>
+      </w:pPr>
+      <w:r>
+        <w:rPr>
+          <w:rFonts w:ascii="Consolas" w:eastAsia="宋体" w:hAnsi="Consolas" w:hint="eastAsia"/>
+        </w:rPr>
+        <w:lastRenderedPageBreak/>
+        <w:t>这是</w:t>
+      </w:r>
+      <w:r>
+        <w:rPr>
+          <w:rFonts w:ascii="Consolas" w:eastAsia="宋体" w:hAnsi="Consolas"/>
+        </w:rPr>
+        <w:t>2016</w:t>
+      </w:r>
+      <w:r>
+        <w:rPr>
+          <w:rFonts w:ascii="Consolas" w:eastAsia="宋体" w:hAnsi="Consolas"/>
+        </w:rPr>
+        <w:t>腊月最后一天的例子，这天是</w:t>
+      </w:r>
+      <w:r>
+        <w:rPr>
+          <w:rFonts w:ascii="Consolas" w:eastAsia="宋体" w:hAnsi="Consolas"/>
+        </w:rPr>
+        <w:t>2017</w:t>
+      </w:r>
+      <w:r>
+        <w:rPr>
+          <w:rFonts w:ascii="Consolas" w:eastAsia="宋体" w:hAnsi="Consolas"/>
+        </w:rPr>
+        <w:t>年的立春日，但摇卦的时候没有立春，按</w:t>
+      </w:r>
+      <w:r>
+        <w:rPr>
+          <w:rFonts w:ascii="Consolas" w:eastAsia="宋体" w:hAnsi="Consolas"/>
+        </w:rPr>
+        <w:t>2016</w:t>
+      </w:r>
+      <w:r>
+        <w:rPr>
+          <w:rFonts w:ascii="Consolas" w:eastAsia="宋体" w:hAnsi="Consolas"/>
+        </w:rPr>
+        <w:t>算。某女测丈夫（房地产）工作调动好不好，于辛丑月辛酉日申时</w:t>
+      </w:r>
+      <w:r>
+        <w:rPr>
+          <w:rFonts w:ascii="Consolas" w:eastAsia="宋体" w:hAnsi="Consolas"/>
+        </w:rPr>
+        <w:t>(</w:t>
+      </w:r>
+      <w:r>
+        <w:rPr>
+          <w:rFonts w:ascii="Consolas" w:eastAsia="宋体" w:hAnsi="Consolas"/>
+        </w:rPr>
+        <w:t>旬空：子丑</w:t>
+      </w:r>
+      <w:r>
+        <w:rPr>
+          <w:rFonts w:ascii="Consolas" w:eastAsia="宋体" w:hAnsi="Consolas"/>
+        </w:rPr>
+        <w:t>)</w:t>
+      </w:r>
+      <w:r>
+        <w:rPr>
+          <w:rFonts w:ascii="Consolas" w:eastAsia="宋体" w:hAnsi="Consolas"/>
+        </w:rPr>
+        <w:t>，得山地剥之风雷益。</w:t>
+      </w:r>
+    </w:p>
+    <w:p>
+      <w:pPr>
+        <w:rPr>
+          <w:rFonts w:ascii="Consolas" w:eastAsia="宋体" w:hAnsi="Consolas"/>
+        </w:rPr>
+      </w:pPr>
+      <w:r>
+        <w:rPr>
+          <w:rFonts w:ascii="Consolas" w:eastAsia="宋体" w:hAnsi="Consolas"/>
+        </w:rPr>
+        <w:t xml:space="preserve"> </w:t>
+      </w:r>
+    </w:p>
+    <w:p>
+      <w:pPr>
+        <w:rPr>
+          <w:rFonts w:ascii="Consolas" w:eastAsia="宋体" w:hAnsi="Consolas"/>
+        </w:rPr>
+      </w:pPr>
+      <w:r>
+        <w:rPr>
+          <w:rFonts w:ascii="Consolas" w:eastAsia="宋体" w:hAnsi="Consolas" w:hint="eastAsia"/>
+        </w:rPr>
+        <w:t xml:space="preserve">螣蛇　　妻财寅木′　</w:t>
+      </w:r>
+    </w:p>
+    <w:p>
+      <w:pPr>
+        <w:rPr>
+          <w:rFonts w:ascii="Consolas" w:eastAsia="宋体" w:hAnsi="Consolas"/>
+        </w:rPr>
+      </w:pPr>
+      <w:r>
+        <w:rPr>
+          <w:rFonts w:ascii="Consolas" w:eastAsia="宋体" w:hAnsi="Consolas" w:hint="eastAsia"/>
+        </w:rPr>
+        <w:t>勾陈　　子孙子水×世　　　官鬼巳火</w:t>
+      </w:r>
+    </w:p>
+    <w:p>
+      <w:pPr>
+        <w:rPr>
+          <w:rFonts w:ascii="Consolas" w:eastAsia="宋体" w:hAnsi="Consolas"/>
+        </w:rPr>
+      </w:pPr>
+      <w:r>
+        <w:rPr>
+          <w:rFonts w:ascii="Consolas" w:eastAsia="宋体" w:hAnsi="Consolas" w:hint="eastAsia"/>
+        </w:rPr>
+        <w:t xml:space="preserve">朱雀　　父母戌土″　</w:t>
+      </w:r>
+    </w:p>
+    <w:p>
+      <w:pPr>
+        <w:rPr>
+          <w:rFonts w:ascii="Consolas" w:eastAsia="宋体" w:hAnsi="Consolas"/>
+        </w:rPr>
+      </w:pPr>
+      <w:r>
+        <w:rPr>
+          <w:rFonts w:ascii="Consolas" w:eastAsia="宋体" w:hAnsi="Consolas" w:hint="eastAsia"/>
+        </w:rPr>
+        <w:t xml:space="preserve">青龙　　妻财卯木″　</w:t>
+      </w:r>
+    </w:p>
+    <w:p>
+      <w:pPr>
+        <w:rPr>
+          <w:rFonts w:ascii="Consolas" w:eastAsia="宋体" w:hAnsi="Consolas"/>
+        </w:rPr>
+      </w:pPr>
+      <w:r>
+        <w:rPr>
+          <w:rFonts w:ascii="Consolas" w:eastAsia="宋体" w:hAnsi="Consolas" w:hint="eastAsia"/>
+        </w:rPr>
+        <w:t>玄武　　官鬼巳火″应</w:t>
+      </w:r>
+    </w:p>
+    <w:p>
+      <w:pPr>
+        <w:rPr>
+          <w:rFonts w:ascii="Consolas" w:eastAsia="宋体" w:hAnsi="Consolas"/>
+        </w:rPr>
+      </w:pPr>
+      <w:r>
+        <w:rPr>
+          <w:rFonts w:ascii="Consolas" w:eastAsia="宋体" w:hAnsi="Consolas" w:hint="eastAsia"/>
+        </w:rPr>
+        <w:t>白虎　　父母未土×　　　　子孙子水</w:t>
+      </w:r>
+    </w:p>
+    <w:p>
+      <w:pPr>
+        <w:rPr>
+          <w:rFonts w:ascii="Consolas" w:eastAsia="宋体" w:hAnsi="Consolas"/>
+        </w:rPr>
+      </w:pPr>
+    </w:p>
+    <w:p>
+      <w:pPr>
+        <w:rPr>
+          <w:rFonts w:ascii="Consolas" w:eastAsia="宋体" w:hAnsi="Consolas"/>
+        </w:rPr>
+      </w:pPr>
+      <w:r>
+        <w:rPr>
+          <w:rFonts w:ascii="Consolas" w:eastAsia="宋体" w:hAnsi="Consolas" w:hint="eastAsia"/>
+        </w:rPr>
+        <w:t>以官鬼为用神。官鬼巳火日月不帮扶，但也不克，临二爻，二爻为宅，临应爻，应为他处，虽然工作不在自己家附近，不过也离的不会太远。（验，开车</w:t>
+      </w:r>
+      <w:r>
+        <w:rPr>
+          <w:rFonts w:ascii="Consolas" w:eastAsia="宋体" w:hAnsi="Consolas"/>
+        </w:rPr>
+        <w:t>30</w:t>
+      </w:r>
+      <w:r>
+        <w:rPr>
+          <w:rFonts w:ascii="Consolas" w:eastAsia="宋体" w:hAnsi="Consolas"/>
+        </w:rPr>
+        <w:t>分钟。）</w:t>
+      </w:r>
+    </w:p>
+    <w:p>
+      <w:pPr>
+        <w:rPr>
+          <w:rFonts w:ascii="Consolas" w:eastAsia="宋体" w:hAnsi="Consolas"/>
+        </w:rPr>
+      </w:pPr>
+      <w:r>
+        <w:rPr>
+          <w:rFonts w:ascii="Consolas" w:eastAsia="宋体" w:hAnsi="Consolas" w:hint="eastAsia"/>
+        </w:rPr>
+        <w:t>此为四个特殊卦之一，不宜世爻空亡，虽然卯木暗动生官鬼，工作一般，没有升迁机会。</w:t>
+      </w:r>
+    </w:p>
+    <w:p>
+      <w:pPr>
+        <w:rPr>
+          <w:rFonts w:ascii="Consolas" w:eastAsia="宋体" w:hAnsi="Consolas"/>
+        </w:rPr>
+      </w:pPr>
+      <w:r>
+        <w:rPr>
+          <w:rFonts w:ascii="Consolas" w:eastAsia="宋体" w:hAnsi="Consolas" w:hint="eastAsia"/>
+        </w:rPr>
+        <w:t>但此卦两个动爻，好像与你丈夫工作关系不大，更像是你本人的信息。世爻在五爻化官鬼，五爻为道路，初爻父母临白虎来克，此为腿脚受伤，或者车祸的信息。你本人一定要小心谨慎。好在世爻日生旺相，父母未土月破化空亡，卯木暗动克父母未土，不是大凶。今未土月破，出月当注意。寅月一定要小心。</w:t>
+      </w:r>
+    </w:p>
+    <w:p>
+      <w:pPr>
+        <w:rPr>
+          <w:rFonts w:ascii="Consolas" w:eastAsia="宋体" w:hAnsi="Consolas"/>
+        </w:rPr>
+      </w:pPr>
+      <w:r>
+        <w:rPr>
+          <w:rFonts w:ascii="Consolas" w:eastAsia="宋体" w:hAnsi="Consolas" w:hint="eastAsia"/>
+        </w:rPr>
+        <w:t>结果在寅月癸亥日滑雪场摔倒碰掉了一个脚指甲。己卯日全家开车回丈夫父母家的时候，路上下雪，汽车打滑一个车轮出了问题，好在谁也没有受伤。</w:t>
+      </w:r>
+    </w:p>
+    <w:p>
+      <w:pPr>
+        <w:rPr>
+          <w:rFonts w:ascii="Consolas" w:eastAsia="宋体" w:hAnsi="Consolas"/>
+        </w:rPr>
+      </w:pPr>
+      <w:r>
+        <w:rPr>
+          <w:rFonts w:ascii="Consolas" w:eastAsia="宋体" w:hAnsi="Consolas" w:hint="eastAsia"/>
+        </w:rPr>
+        <w:t>丁亥日，卦主突然胃疼，呕吐，拉肚子。所有不好的事情都应在寅月。</w:t>
+      </w:r>
+    </w:p>
+    <w:p>
+      <w:pPr>
+        <w:rPr>
+          <w:rFonts w:ascii="Consolas" w:eastAsia="宋体" w:hAnsi="Consolas"/>
+        </w:rPr>
+      </w:pPr>
+    </w:p>
+    <w:p>
+      <w:pPr>
+        <w:rPr>
+          <w:rFonts w:ascii="Consolas" w:eastAsia="宋体" w:hAnsi="Consolas"/>
+        </w:rPr>
+      </w:pPr>
+    </w:p>
+    <w:p>
+      <w:pPr>
+        <w:pStyle w:val="aa"/>
+        <w:jc w:val="left"/>
+        <w:rPr>
+          <w:rFonts w:ascii="黑体" w:eastAsia="黑体" w:hAnsi="黑体"/>
+          <w:b w:val="0"/>
+          <w:sz w:val="21"/>
+          <w:szCs w:val="21"/>
+        </w:rPr>
+      </w:pPr>
+      <w:r>
+        <w:rPr>
+          <w:rFonts w:ascii="黑体" w:eastAsia="黑体" w:hAnsi="黑体" w:hint="eastAsia"/>
+          <w:b w:val="0"/>
+          <w:sz w:val="21"/>
+          <w:szCs w:val="21"/>
+        </w:rPr>
+        <w:t>9</w:t>
+      </w:r>
+      <w:r>
+        <w:rPr>
+          <w:rFonts w:ascii="黑体" w:eastAsia="黑体" w:hAnsi="黑体"/>
+          <w:b w:val="0"/>
+          <w:sz w:val="21"/>
+          <w:szCs w:val="21"/>
+        </w:rPr>
+        <w:t>.</w:t>
+      </w:r>
+      <w:r>
+        <w:rPr>
+          <w:rFonts w:ascii="黑体" w:eastAsia="黑体" w:hAnsi="黑体" w:hint="eastAsia"/>
+          <w:b w:val="0"/>
+          <w:sz w:val="21"/>
+          <w:szCs w:val="21"/>
+        </w:rPr>
+        <w:t>老公是否被鬼附体</w:t>
+      </w:r>
+    </w:p>
+    <w:p>
+      <w:pPr>
+        <w:rPr>
+          <w:rFonts w:ascii="Consolas" w:eastAsia="宋体" w:hAnsi="Consolas"/>
+        </w:rPr>
+      </w:pPr>
+      <w:r>
+        <w:rPr>
+          <w:rFonts w:ascii="Consolas" w:eastAsia="宋体" w:hAnsi="Consolas" w:hint="eastAsia"/>
+        </w:rPr>
+        <w:t>这是</w:t>
+      </w:r>
+      <w:r>
+        <w:rPr>
+          <w:rFonts w:ascii="Consolas" w:eastAsia="宋体" w:hAnsi="Consolas"/>
+        </w:rPr>
+        <w:t>2017</w:t>
+      </w:r>
+      <w:r>
+        <w:rPr>
+          <w:rFonts w:ascii="Consolas" w:eastAsia="宋体" w:hAnsi="Consolas"/>
+        </w:rPr>
+        <w:t>年的例子。丈夫无论在公司，还是家里突然莫名其妙地就大喊着发起火来了，某女测丈夫是否被鬼附体？于癸卯月乙巳日</w:t>
+      </w:r>
+      <w:r>
+        <w:rPr>
+          <w:rFonts w:ascii="Consolas" w:eastAsia="宋体" w:hAnsi="Consolas"/>
+        </w:rPr>
+        <w:t xml:space="preserve"> (</w:t>
+      </w:r>
+      <w:r>
+        <w:rPr>
+          <w:rFonts w:ascii="Consolas" w:eastAsia="宋体" w:hAnsi="Consolas"/>
+        </w:rPr>
+        <w:t>旬空：寅卯</w:t>
+      </w:r>
+      <w:r>
+        <w:rPr>
+          <w:rFonts w:ascii="Consolas" w:eastAsia="宋体" w:hAnsi="Consolas"/>
+        </w:rPr>
+        <w:t>)</w:t>
+      </w:r>
+      <w:r>
+        <w:rPr>
+          <w:rFonts w:ascii="Consolas" w:eastAsia="宋体" w:hAnsi="Consolas"/>
+        </w:rPr>
+        <w:t>，得水泽节之地水师。</w:t>
+      </w:r>
+    </w:p>
+    <w:p>
+      <w:pPr>
+        <w:rPr>
+          <w:rFonts w:ascii="Consolas" w:eastAsia="宋体" w:hAnsi="Consolas"/>
+        </w:rPr>
+      </w:pPr>
+    </w:p>
+    <w:p>
+      <w:pPr>
+        <w:rPr>
+          <w:rFonts w:ascii="Consolas" w:eastAsia="宋体" w:hAnsi="Consolas"/>
+        </w:rPr>
+      </w:pPr>
+      <w:r>
+        <w:rPr>
+          <w:rFonts w:ascii="Consolas" w:eastAsia="宋体" w:hAnsi="Consolas" w:hint="eastAsia"/>
+        </w:rPr>
+        <w:t>玄武</w:t>
+      </w:r>
+      <w:r>
+        <w:rPr>
+          <w:rFonts w:ascii="Consolas" w:eastAsia="宋体" w:hAnsi="Consolas"/>
+        </w:rPr>
+        <w:t xml:space="preserve">    </w:t>
+      </w:r>
+      <w:r>
+        <w:rPr>
+          <w:rFonts w:ascii="Consolas" w:eastAsia="宋体" w:hAnsi="Consolas"/>
+        </w:rPr>
+        <w:t>兄弟子水</w:t>
+      </w:r>
+      <w:r>
+        <w:rPr>
+          <w:rFonts w:ascii="Consolas" w:eastAsia="宋体" w:hAnsi="Consolas"/>
+        </w:rPr>
+        <w:t>″</w:t>
+      </w:r>
+    </w:p>
+    <w:p>
+      <w:pPr>
+        <w:rPr>
+          <w:rFonts w:ascii="Consolas" w:eastAsia="宋体" w:hAnsi="Consolas"/>
+        </w:rPr>
+      </w:pPr>
+      <w:r>
+        <w:rPr>
+          <w:rFonts w:ascii="Consolas" w:eastAsia="宋体" w:hAnsi="Consolas" w:hint="eastAsia"/>
+        </w:rPr>
+        <w:t>白虎</w:t>
+      </w:r>
+      <w:r>
+        <w:rPr>
+          <w:rFonts w:ascii="Consolas" w:eastAsia="宋体" w:hAnsi="Consolas"/>
+        </w:rPr>
+        <w:t xml:space="preserve">    </w:t>
+      </w:r>
+      <w:r>
+        <w:rPr>
+          <w:rFonts w:ascii="Consolas" w:eastAsia="宋体" w:hAnsi="Consolas"/>
+        </w:rPr>
+        <w:t>官鬼戌土</w:t>
+      </w:r>
+      <w:r>
+        <w:rPr>
+          <w:rFonts w:ascii="Consolas" w:eastAsia="宋体" w:hAnsi="Consolas"/>
+        </w:rPr>
+        <w:t xml:space="preserve">○           </w:t>
+      </w:r>
+      <w:r>
+        <w:rPr>
+          <w:rFonts w:ascii="Consolas" w:eastAsia="宋体" w:hAnsi="Consolas"/>
+        </w:rPr>
+        <w:t>兄弟亥水</w:t>
+      </w:r>
+    </w:p>
+    <w:p>
+      <w:pPr>
+        <w:rPr>
+          <w:rFonts w:ascii="Consolas" w:eastAsia="宋体" w:hAnsi="Consolas"/>
+        </w:rPr>
+      </w:pPr>
+      <w:r>
+        <w:rPr>
+          <w:rFonts w:ascii="Consolas" w:eastAsia="宋体" w:hAnsi="Consolas" w:hint="eastAsia"/>
+        </w:rPr>
+        <w:t>螣蛇</w:t>
+      </w:r>
+      <w:r>
+        <w:rPr>
+          <w:rFonts w:ascii="Consolas" w:eastAsia="宋体" w:hAnsi="Consolas"/>
+        </w:rPr>
+        <w:t xml:space="preserve">    </w:t>
+      </w:r>
+      <w:r>
+        <w:rPr>
+          <w:rFonts w:ascii="Consolas" w:eastAsia="宋体" w:hAnsi="Consolas"/>
+        </w:rPr>
+        <w:t>父母申金</w:t>
+      </w:r>
+      <w:r>
+        <w:rPr>
+          <w:rFonts w:ascii="Consolas" w:eastAsia="宋体" w:hAnsi="Consolas"/>
+        </w:rPr>
+        <w:t>″</w:t>
+      </w:r>
+      <w:r>
+        <w:rPr>
+          <w:rFonts w:ascii="Consolas" w:eastAsia="宋体" w:hAnsi="Consolas"/>
+        </w:rPr>
+        <w:t>应</w:t>
+      </w:r>
+    </w:p>
+    <w:p>
+      <w:pPr>
+        <w:rPr>
+          <w:rFonts w:ascii="Consolas" w:eastAsia="宋体" w:hAnsi="Consolas"/>
+        </w:rPr>
+      </w:pPr>
+      <w:r>
+        <w:rPr>
+          <w:rFonts w:ascii="Consolas" w:eastAsia="宋体" w:hAnsi="Consolas" w:hint="eastAsia"/>
+        </w:rPr>
+        <w:t>勾陈</w:t>
+      </w:r>
+      <w:r>
+        <w:rPr>
+          <w:rFonts w:ascii="Consolas" w:eastAsia="宋体" w:hAnsi="Consolas"/>
+        </w:rPr>
+        <w:t xml:space="preserve">    </w:t>
+      </w:r>
+      <w:r>
+        <w:rPr>
+          <w:rFonts w:ascii="Consolas" w:eastAsia="宋体" w:hAnsi="Consolas"/>
+        </w:rPr>
+        <w:t>官鬼丑土</w:t>
+      </w:r>
+      <w:r>
+        <w:rPr>
+          <w:rFonts w:ascii="Consolas" w:eastAsia="宋体" w:hAnsi="Consolas"/>
+        </w:rPr>
+        <w:t>″</w:t>
+      </w:r>
+    </w:p>
+    <w:p>
+      <w:pPr>
+        <w:rPr>
+          <w:rFonts w:ascii="Consolas" w:eastAsia="宋体" w:hAnsi="Consolas"/>
+        </w:rPr>
+      </w:pPr>
+      <w:r>
+        <w:rPr>
+          <w:rFonts w:ascii="Consolas" w:eastAsia="宋体" w:hAnsi="Consolas" w:hint="eastAsia"/>
+        </w:rPr>
+        <w:t>朱雀</w:t>
+      </w:r>
+      <w:r>
+        <w:rPr>
+          <w:rFonts w:ascii="Consolas" w:eastAsia="宋体" w:hAnsi="Consolas"/>
+        </w:rPr>
+        <w:t xml:space="preserve">    </w:t>
+      </w:r>
+      <w:r>
+        <w:rPr>
+          <w:rFonts w:ascii="Consolas" w:eastAsia="宋体" w:hAnsi="Consolas"/>
+        </w:rPr>
+        <w:t>子孙卯木</w:t>
+      </w:r>
+      <w:r>
+        <w:rPr>
+          <w:rFonts w:ascii="Consolas" w:eastAsia="宋体" w:hAnsi="Consolas"/>
+        </w:rPr>
+        <w:t>′</w:t>
+      </w:r>
+    </w:p>
+    <w:p>
+      <w:pPr>
+        <w:rPr>
+          <w:rFonts w:ascii="Consolas" w:eastAsia="宋体" w:hAnsi="Consolas"/>
+        </w:rPr>
+      </w:pPr>
+      <w:r>
+        <w:rPr>
+          <w:rFonts w:ascii="Consolas" w:eastAsia="宋体" w:hAnsi="Consolas" w:hint="eastAsia"/>
+        </w:rPr>
+        <w:t>青龙</w:t>
+      </w:r>
+      <w:r>
+        <w:rPr>
+          <w:rFonts w:ascii="Consolas" w:eastAsia="宋体" w:hAnsi="Consolas"/>
+        </w:rPr>
+        <w:t xml:space="preserve">    </w:t>
+      </w:r>
+      <w:r>
+        <w:rPr>
+          <w:rFonts w:ascii="Consolas" w:eastAsia="宋体" w:hAnsi="Consolas"/>
+        </w:rPr>
+        <w:t>妻财巳火</w:t>
+      </w:r>
+      <w:r>
+        <w:rPr>
+          <w:rFonts w:ascii="Consolas" w:eastAsia="宋体" w:hAnsi="Consolas"/>
+        </w:rPr>
+        <w:t>○</w:t>
+      </w:r>
+      <w:r>
+        <w:rPr>
+          <w:rFonts w:ascii="Consolas" w:eastAsia="宋体" w:hAnsi="Consolas"/>
+        </w:rPr>
+        <w:t>世</w:t>
+      </w:r>
+      <w:r>
+        <w:rPr>
+          <w:rFonts w:ascii="Consolas" w:eastAsia="宋体" w:hAnsi="Consolas"/>
+        </w:rPr>
+        <w:t xml:space="preserve">       </w:t>
+      </w:r>
+      <w:r>
+        <w:rPr>
+          <w:rFonts w:ascii="Consolas" w:eastAsia="宋体" w:hAnsi="Consolas"/>
+        </w:rPr>
+        <w:t>子孙寅木</w:t>
+      </w:r>
+    </w:p>
+    <w:p>
+      <w:pPr>
+        <w:rPr>
+          <w:rFonts w:ascii="Consolas" w:eastAsia="宋体" w:hAnsi="Consolas"/>
+        </w:rPr>
+      </w:pPr>
+    </w:p>
+    <w:p>
+      <w:pPr>
+        <w:rPr>
+          <w:rFonts w:ascii="Consolas" w:eastAsia="宋体" w:hAnsi="Consolas"/>
+        </w:rPr>
+      </w:pPr>
+      <w:r>
+        <w:rPr>
+          <w:rFonts w:ascii="Consolas" w:eastAsia="宋体" w:hAnsi="Consolas" w:hint="eastAsia"/>
+        </w:rPr>
+        <w:t>以官鬼为用神。官鬼两现，以发动之爻官鬼戌土为用神。用神临白虎，白虎主生气不高兴，在五爻，五爻为尊位，老子天下第一，主发起火来，六亲不认。（验）</w:t>
+      </w:r>
+    </w:p>
+    <w:p>
+      <w:pPr>
+        <w:rPr>
+          <w:rFonts w:ascii="Consolas" w:eastAsia="宋体" w:hAnsi="Consolas"/>
+        </w:rPr>
+      </w:pPr>
+      <w:r>
+        <w:rPr>
+          <w:rFonts w:ascii="Consolas" w:eastAsia="宋体" w:hAnsi="Consolas" w:hint="eastAsia"/>
+        </w:rPr>
+        <w:t>官鬼戌土发动化兄弟亥水，兄弟亥水与戌土同宫，兄弟为兄弟，同宫更是，死于月绝于日，主有兄弟死了，戌土在前，亥水在后，这个死了兄弟跟上他了。（验，他丈夫的堂兄是开金属工厂的，因为做买卖失败，抛下老婆孩子，神经错乱后死了。）</w:t>
+      </w:r>
+    </w:p>
+    <w:p>
+      <w:pPr>
+        <w:rPr>
+          <w:rFonts w:ascii="Consolas" w:eastAsia="宋体" w:hAnsi="Consolas"/>
+        </w:rPr>
+      </w:pPr>
+      <w:r>
+        <w:rPr>
+          <w:rFonts w:ascii="Consolas" w:eastAsia="宋体" w:hAnsi="Consolas" w:hint="eastAsia"/>
+        </w:rPr>
+        <w:t>世爻临青龙发动生官鬼，你非常希望老公快点好起来。在努力地去帮他治疗。（验）</w:t>
+      </w:r>
+    </w:p>
+    <w:p>
+      <w:pPr>
+        <w:rPr>
+          <w:rFonts w:ascii="Consolas" w:eastAsia="宋体" w:hAnsi="Consolas"/>
+        </w:rPr>
+      </w:pPr>
+      <w:r>
+        <w:rPr>
+          <w:rFonts w:ascii="Consolas" w:eastAsia="宋体" w:hAnsi="Consolas" w:hint="eastAsia"/>
+        </w:rPr>
+        <w:t>世爻在初爻化空亡，初爻为脚，出门心虚，害怕，入墓在官鬼，官鬼在五爻临白虎为道路，你害怕和他一起出门。（验，和丈夫一起坐车的时候，他好像变成另外一个人一样，让我恐怖。）</w:t>
+      </w:r>
+    </w:p>
+    <w:p>
+      <w:pPr>
+        <w:rPr>
+          <w:rFonts w:ascii="Consolas" w:eastAsia="宋体" w:hAnsi="Consolas"/>
+        </w:rPr>
+      </w:pPr>
+      <w:r>
+        <w:rPr>
+          <w:rFonts w:ascii="Consolas" w:eastAsia="宋体" w:hAnsi="Consolas" w:hint="eastAsia"/>
+        </w:rPr>
+        <w:lastRenderedPageBreak/>
+        <w:t>月建克用神官鬼，世爻化空亡不能生官鬼是问题。</w:t>
+      </w:r>
+    </w:p>
+    <w:p>
+      <w:pPr>
+        <w:rPr>
+          <w:rFonts w:ascii="Consolas" w:eastAsia="宋体" w:hAnsi="Consolas"/>
+        </w:rPr>
+      </w:pPr>
+      <w:r>
+        <w:rPr>
+          <w:rFonts w:ascii="Consolas" w:eastAsia="宋体" w:hAnsi="Consolas" w:hint="eastAsia"/>
+        </w:rPr>
+        <w:t>化解方法：东面高处放马的工艺品一个，你本人随身带牙签三根。让丈夫穿红背心一个。</w:t>
+      </w:r>
+    </w:p>
+    <w:p>
+      <w:pPr>
+        <w:rPr>
+          <w:rFonts w:ascii="Consolas" w:eastAsia="宋体" w:hAnsi="Consolas"/>
+        </w:rPr>
+      </w:pPr>
+      <w:r>
+        <w:rPr>
+          <w:rFonts w:ascii="Consolas" w:eastAsia="宋体" w:hAnsi="Consolas" w:hint="eastAsia"/>
+        </w:rPr>
+        <w:t>经过化解，丈夫终于恢复了常态。</w:t>
+      </w:r>
+    </w:p>
+    <w:p>
+      <w:pPr>
+        <w:rPr>
+          <w:rFonts w:ascii="Consolas" w:eastAsia="宋体" w:hAnsi="Consolas"/>
+        </w:rPr>
+      </w:pPr>
+    </w:p>
+    <w:p>
+      <w:pPr>
+        <w:rPr>
+          <w:rFonts w:ascii="Consolas" w:eastAsia="宋体" w:hAnsi="Consolas"/>
+        </w:rPr>
+      </w:pPr>
+    </w:p>
+    <w:p>
+      <w:pPr>
+        <w:pStyle w:val="aa"/>
+        <w:jc w:val="left"/>
+        <w:rPr>
+          <w:rFonts w:ascii="黑体" w:eastAsia="黑体" w:hAnsi="黑体"/>
+          <w:b w:val="0"/>
+          <w:sz w:val="21"/>
+          <w:szCs w:val="21"/>
+        </w:rPr>
+      </w:pPr>
+      <w:r>
+        <w:rPr>
+          <w:rFonts w:ascii="黑体" w:eastAsia="黑体" w:hAnsi="黑体" w:hint="eastAsia"/>
+          <w:b w:val="0"/>
+          <w:sz w:val="21"/>
+          <w:szCs w:val="21"/>
+        </w:rPr>
+        <w:t>1</w:t>
+      </w:r>
+      <w:r>
+        <w:rPr>
+          <w:rFonts w:ascii="黑体" w:eastAsia="黑体" w:hAnsi="黑体"/>
+          <w:b w:val="0"/>
+          <w:sz w:val="21"/>
+          <w:szCs w:val="21"/>
+        </w:rPr>
+        <w:t>0.</w:t>
+      </w:r>
+      <w:r>
+        <w:rPr>
+          <w:rFonts w:ascii="黑体" w:eastAsia="黑体" w:hAnsi="黑体" w:hint="eastAsia"/>
+          <w:b w:val="0"/>
+          <w:sz w:val="21"/>
+          <w:szCs w:val="21"/>
+        </w:rPr>
+        <w:t>房东能给我补偿吗</w:t>
+      </w:r>
+    </w:p>
+    <w:p>
+      <w:pPr>
+        <w:rPr>
+          <w:rFonts w:ascii="Consolas" w:eastAsia="宋体" w:hAnsi="Consolas"/>
+        </w:rPr>
+      </w:pPr>
+      <w:r>
+        <w:rPr>
+          <w:rFonts w:ascii="Consolas" w:eastAsia="宋体" w:hAnsi="Consolas" w:hint="eastAsia"/>
+        </w:rPr>
+        <w:t>这是</w:t>
+      </w:r>
+      <w:r>
+        <w:rPr>
+          <w:rFonts w:ascii="Consolas" w:eastAsia="宋体" w:hAnsi="Consolas"/>
+        </w:rPr>
+        <w:t>2016</w:t>
+      </w:r>
+      <w:r>
+        <w:rPr>
+          <w:rFonts w:ascii="Consolas" w:eastAsia="宋体" w:hAnsi="Consolas"/>
+        </w:rPr>
+        <w:t>年的例子。某男问原本租了一个地方开诊所，但房东突然要收回店铺，我提出让补偿损失，房东会补偿我吗？于亥月癸巳日巳时</w:t>
+      </w:r>
+      <w:r>
+        <w:rPr>
+          <w:rFonts w:ascii="Consolas" w:eastAsia="宋体" w:hAnsi="Consolas"/>
+        </w:rPr>
+        <w:t xml:space="preserve"> (</w:t>
+      </w:r>
+      <w:r>
+        <w:rPr>
+          <w:rFonts w:ascii="Consolas" w:eastAsia="宋体" w:hAnsi="Consolas"/>
+        </w:rPr>
+        <w:t>旬空：午未</w:t>
+      </w:r>
+      <w:r>
+        <w:rPr>
+          <w:rFonts w:ascii="Consolas" w:eastAsia="宋体" w:hAnsi="Consolas"/>
+        </w:rPr>
+        <w:t>)</w:t>
+      </w:r>
+      <w:r>
+        <w:rPr>
+          <w:rFonts w:ascii="Consolas" w:eastAsia="宋体" w:hAnsi="Consolas"/>
+        </w:rPr>
+        <w:t>，得艮为山之天山遯。</w:t>
+      </w:r>
+    </w:p>
+    <w:p>
+      <w:pPr>
+        <w:rPr>
+          <w:rFonts w:ascii="Consolas" w:eastAsia="宋体" w:hAnsi="Consolas"/>
+        </w:rPr>
+      </w:pPr>
+    </w:p>
+    <w:p>
+      <w:pPr>
+        <w:rPr>
+          <w:rFonts w:ascii="Consolas" w:eastAsia="宋体" w:hAnsi="Consolas"/>
+        </w:rPr>
+      </w:pPr>
+      <w:r>
+        <w:rPr>
+          <w:rFonts w:ascii="Consolas" w:eastAsia="宋体" w:hAnsi="Consolas" w:hint="eastAsia"/>
+        </w:rPr>
+        <w:t>白虎</w:t>
+      </w:r>
+      <w:r>
+        <w:rPr>
+          <w:rFonts w:ascii="Consolas" w:eastAsia="宋体" w:hAnsi="Consolas"/>
+        </w:rPr>
+        <w:t xml:space="preserve">    </w:t>
+      </w:r>
+      <w:r>
+        <w:rPr>
+          <w:rFonts w:ascii="Consolas" w:eastAsia="宋体" w:hAnsi="Consolas"/>
+        </w:rPr>
+        <w:t>官鬼寅木</w:t>
+      </w:r>
+      <w:r>
+        <w:rPr>
+          <w:rFonts w:ascii="Consolas" w:eastAsia="宋体" w:hAnsi="Consolas"/>
+        </w:rPr>
+        <w:t>′</w:t>
+      </w:r>
+      <w:r>
+        <w:rPr>
+          <w:rFonts w:ascii="Consolas" w:eastAsia="宋体" w:hAnsi="Consolas"/>
+        </w:rPr>
+        <w:t>世</w:t>
+      </w:r>
+    </w:p>
+    <w:p>
+      <w:pPr>
+        <w:rPr>
+          <w:rFonts w:ascii="Consolas" w:eastAsia="宋体" w:hAnsi="Consolas"/>
+        </w:rPr>
+      </w:pPr>
+      <w:r>
+        <w:rPr>
+          <w:rFonts w:ascii="Consolas" w:eastAsia="宋体" w:hAnsi="Consolas" w:hint="eastAsia"/>
+        </w:rPr>
+        <w:t>螣蛇</w:t>
+      </w:r>
+      <w:r>
+        <w:rPr>
+          <w:rFonts w:ascii="Consolas" w:eastAsia="宋体" w:hAnsi="Consolas"/>
+        </w:rPr>
+        <w:t xml:space="preserve">    </w:t>
+      </w:r>
+      <w:r>
+        <w:rPr>
+          <w:rFonts w:ascii="Consolas" w:eastAsia="宋体" w:hAnsi="Consolas"/>
+        </w:rPr>
+        <w:t>妻财子水</w:t>
+      </w:r>
+      <w:r>
+        <w:rPr>
+          <w:rFonts w:ascii="Consolas" w:eastAsia="宋体" w:hAnsi="Consolas"/>
+        </w:rPr>
+        <w:t xml:space="preserve">×          </w:t>
+      </w:r>
+      <w:r>
+        <w:rPr>
+          <w:rFonts w:ascii="Consolas" w:eastAsia="宋体" w:hAnsi="Consolas"/>
+        </w:rPr>
+        <w:t>子孙申金</w:t>
+      </w:r>
+    </w:p>
+    <w:p>
+      <w:pPr>
+        <w:rPr>
+          <w:rFonts w:ascii="Consolas" w:eastAsia="宋体" w:hAnsi="Consolas"/>
+        </w:rPr>
+      </w:pPr>
+      <w:r>
+        <w:rPr>
+          <w:rFonts w:ascii="Consolas" w:eastAsia="宋体" w:hAnsi="Consolas" w:hint="eastAsia"/>
+        </w:rPr>
+        <w:t>勾陈</w:t>
+      </w:r>
+      <w:r>
+        <w:rPr>
+          <w:rFonts w:ascii="Consolas" w:eastAsia="宋体" w:hAnsi="Consolas"/>
+        </w:rPr>
+        <w:t xml:space="preserve">    </w:t>
+      </w:r>
+      <w:r>
+        <w:rPr>
+          <w:rFonts w:ascii="Consolas" w:eastAsia="宋体" w:hAnsi="Consolas"/>
+        </w:rPr>
+        <w:t>兄弟戌土</w:t>
+      </w:r>
+      <w:r>
+        <w:rPr>
+          <w:rFonts w:ascii="Consolas" w:eastAsia="宋体" w:hAnsi="Consolas"/>
+        </w:rPr>
+        <w:t xml:space="preserve">×          </w:t>
+      </w:r>
+      <w:r>
+        <w:rPr>
+          <w:rFonts w:ascii="Consolas" w:eastAsia="宋体" w:hAnsi="Consolas"/>
+        </w:rPr>
+        <w:t>父母午火</w:t>
+      </w:r>
+    </w:p>
+    <w:p>
+      <w:pPr>
+        <w:rPr>
+          <w:rFonts w:ascii="Consolas" w:eastAsia="宋体" w:hAnsi="Consolas"/>
+        </w:rPr>
+      </w:pPr>
+      <w:r>
+        <w:rPr>
+          <w:rFonts w:ascii="Consolas" w:eastAsia="宋体" w:hAnsi="Consolas" w:hint="eastAsia"/>
+        </w:rPr>
+        <w:t>朱雀</w:t>
+      </w:r>
+      <w:r>
+        <w:rPr>
+          <w:rFonts w:ascii="Consolas" w:eastAsia="宋体" w:hAnsi="Consolas"/>
+        </w:rPr>
+        <w:t xml:space="preserve">    </w:t>
+      </w:r>
+      <w:r>
+        <w:rPr>
+          <w:rFonts w:ascii="Consolas" w:eastAsia="宋体" w:hAnsi="Consolas"/>
+        </w:rPr>
+        <w:t>子孙申金</w:t>
+      </w:r>
+      <w:r>
+        <w:rPr>
+          <w:rFonts w:ascii="Consolas" w:eastAsia="宋体" w:hAnsi="Consolas"/>
+        </w:rPr>
+        <w:t>′</w:t>
+      </w:r>
+      <w:r>
+        <w:rPr>
+          <w:rFonts w:ascii="Consolas" w:eastAsia="宋体" w:hAnsi="Consolas"/>
+        </w:rPr>
+        <w:t>应</w:t>
+      </w:r>
+    </w:p>
+    <w:p>
+      <w:pPr>
+        <w:rPr>
+          <w:rFonts w:ascii="Consolas" w:eastAsia="宋体" w:hAnsi="Consolas"/>
+        </w:rPr>
+      </w:pPr>
+      <w:r>
+        <w:rPr>
+          <w:rFonts w:ascii="Consolas" w:eastAsia="宋体" w:hAnsi="Consolas" w:hint="eastAsia"/>
+        </w:rPr>
+        <w:t>青龙</w:t>
+      </w:r>
+      <w:r>
+        <w:rPr>
+          <w:rFonts w:ascii="Consolas" w:eastAsia="宋体" w:hAnsi="Consolas"/>
+        </w:rPr>
+        <w:t xml:space="preserve">    </w:t>
+      </w:r>
+      <w:r>
+        <w:rPr>
+          <w:rFonts w:ascii="Consolas" w:eastAsia="宋体" w:hAnsi="Consolas"/>
+        </w:rPr>
+        <w:t>父母午火</w:t>
+      </w:r>
+      <w:r>
+        <w:rPr>
+          <w:rFonts w:ascii="Consolas" w:eastAsia="宋体" w:hAnsi="Consolas"/>
+        </w:rPr>
+        <w:t>″</w:t>
+      </w:r>
+    </w:p>
+    <w:p>
+      <w:pPr>
+        <w:rPr>
+          <w:rFonts w:ascii="Consolas" w:eastAsia="宋体" w:hAnsi="Consolas"/>
+        </w:rPr>
+      </w:pPr>
+      <w:r>
+        <w:rPr>
+          <w:rFonts w:ascii="Consolas" w:eastAsia="宋体" w:hAnsi="Consolas" w:hint="eastAsia"/>
+        </w:rPr>
+        <w:t>玄武</w:t>
+      </w:r>
+      <w:r>
+        <w:rPr>
+          <w:rFonts w:ascii="Consolas" w:eastAsia="宋体" w:hAnsi="Consolas"/>
+        </w:rPr>
+        <w:t xml:space="preserve">    </w:t>
+      </w:r>
+      <w:r>
+        <w:rPr>
+          <w:rFonts w:ascii="Consolas" w:eastAsia="宋体" w:hAnsi="Consolas"/>
+        </w:rPr>
+        <w:t>兄弟辰土</w:t>
+      </w:r>
+      <w:r>
+        <w:rPr>
+          <w:rFonts w:ascii="Consolas" w:eastAsia="宋体" w:hAnsi="Consolas"/>
+        </w:rPr>
+        <w:t>″</w:t>
+      </w:r>
+    </w:p>
+    <w:p>
+      <w:pPr>
+        <w:rPr>
+          <w:rFonts w:ascii="Consolas" w:eastAsia="宋体" w:hAnsi="Consolas"/>
+        </w:rPr>
+      </w:pPr>
+    </w:p>
+    <w:p>
+      <w:pPr>
+        <w:rPr>
+          <w:rFonts w:ascii="Consolas" w:eastAsia="宋体" w:hAnsi="Consolas"/>
+        </w:rPr>
+      </w:pPr>
+      <w:r>
+        <w:rPr>
+          <w:rFonts w:ascii="Consolas" w:eastAsia="宋体" w:hAnsi="Consolas" w:hint="eastAsia"/>
+        </w:rPr>
+        <w:t>以妻财为用神。妻财子水月帮扶日不克，又化回头生，变爻申金日合而变得有力，妻财生世爻，可以得到补偿。</w:t>
+      </w:r>
+    </w:p>
+    <w:p>
+      <w:pPr>
+        <w:rPr>
+          <w:rFonts w:ascii="Consolas" w:eastAsia="宋体" w:hAnsi="Consolas"/>
+        </w:rPr>
+      </w:pPr>
+      <w:r>
+        <w:rPr>
+          <w:rFonts w:ascii="Consolas" w:eastAsia="宋体" w:hAnsi="Consolas" w:hint="eastAsia"/>
+        </w:rPr>
+        <w:t>但六冲卦，兄弟戌土发动化回头生，日又生兄弟，兄弟旺相克妻财，而应爻安静不动，想得到补偿，需要费周折。</w:t>
+      </w:r>
+    </w:p>
+    <w:p>
+      <w:pPr>
+        <w:rPr>
+          <w:rFonts w:ascii="Consolas" w:eastAsia="宋体" w:hAnsi="Consolas"/>
+        </w:rPr>
+      </w:pPr>
+      <w:r>
+        <w:rPr>
+          <w:rFonts w:ascii="Consolas" w:eastAsia="宋体" w:hAnsi="Consolas" w:hint="eastAsia"/>
+        </w:rPr>
+        <w:t>化解：在诊所的西北放猴子的工艺品一个，可以促使房东快速答应条件。</w:t>
+      </w:r>
+    </w:p>
+    <w:p>
+      <w:pPr>
+        <w:rPr>
+          <w:rFonts w:ascii="Consolas" w:eastAsia="宋体" w:hAnsi="Consolas"/>
+        </w:rPr>
+      </w:pPr>
+      <w:r>
+        <w:rPr>
+          <w:rFonts w:ascii="Consolas" w:eastAsia="宋体" w:hAnsi="Consolas" w:hint="eastAsia"/>
+        </w:rPr>
+        <w:t>一开始和房东谈的时候，房东不答应。化解后再次去谈，房东答应了，先预付了一部分钱，说是全部搬出去后给尾款，客户怕房东反悔，白纸黑字写了合同字据，最后拿到了</w:t>
+      </w:r>
+      <w:r>
+        <w:rPr>
+          <w:rFonts w:ascii="Consolas" w:eastAsia="宋体" w:hAnsi="Consolas"/>
+        </w:rPr>
+        <w:t>50</w:t>
+      </w:r>
+      <w:r>
+        <w:rPr>
+          <w:rFonts w:ascii="Consolas" w:eastAsia="宋体" w:hAnsi="Consolas"/>
+        </w:rPr>
+        <w:t>万的补偿。</w:t>
+      </w:r>
+    </w:p>
+    <w:p>
+      <w:pPr>
+        <w:rPr>
+          <w:rFonts w:ascii="Consolas" w:eastAsia="宋体" w:hAnsi="Consolas"/>
+        </w:rPr>
+      </w:pPr>
+    </w:p>
+    <w:p>
+      <w:pPr>
+        <w:rPr>
+          <w:rFonts w:ascii="Consolas" w:eastAsia="宋体" w:hAnsi="Consolas"/>
+        </w:rPr>
+      </w:pPr>
+    </w:p>
+    <w:p>
+      <w:pPr>
+        <w:pStyle w:val="aa"/>
+        <w:jc w:val="left"/>
+        <w:rPr>
+          <w:rFonts w:ascii="黑体" w:eastAsia="黑体" w:hAnsi="黑体"/>
+          <w:b w:val="0"/>
+          <w:sz w:val="21"/>
+          <w:szCs w:val="21"/>
+        </w:rPr>
+      </w:pPr>
+      <w:r>
+        <w:rPr>
+          <w:rFonts w:ascii="黑体" w:eastAsia="黑体" w:hAnsi="黑体" w:hint="eastAsia"/>
+          <w:b w:val="0"/>
+          <w:sz w:val="21"/>
+          <w:szCs w:val="21"/>
+        </w:rPr>
+        <w:t>1</w:t>
+      </w:r>
+      <w:r>
+        <w:rPr>
+          <w:rFonts w:ascii="黑体" w:eastAsia="黑体" w:hAnsi="黑体"/>
+          <w:b w:val="0"/>
+          <w:sz w:val="21"/>
+          <w:szCs w:val="21"/>
+        </w:rPr>
+        <w:t>1.</w:t>
+      </w:r>
+      <w:r>
+        <w:rPr>
+          <w:rFonts w:ascii="黑体" w:eastAsia="黑体" w:hAnsi="黑体" w:hint="eastAsia"/>
+          <w:b w:val="0"/>
+          <w:sz w:val="21"/>
+          <w:szCs w:val="21"/>
+        </w:rPr>
+        <w:t>今年就是关口</w:t>
+      </w:r>
+    </w:p>
+    <w:p>
+      <w:pPr>
+        <w:rPr>
+          <w:rFonts w:ascii="Consolas" w:eastAsia="宋体" w:hAnsi="Consolas"/>
+        </w:rPr>
+      </w:pPr>
+      <w:r>
+        <w:rPr>
+          <w:rFonts w:ascii="Consolas" w:eastAsia="宋体" w:hAnsi="Consolas" w:hint="eastAsia"/>
+        </w:rPr>
+        <w:t>这是</w:t>
+      </w:r>
+      <w:r>
+        <w:rPr>
+          <w:rFonts w:ascii="Consolas" w:eastAsia="宋体" w:hAnsi="Consolas"/>
+        </w:rPr>
+        <w:t>2010</w:t>
+      </w:r>
+      <w:r>
+        <w:rPr>
+          <w:rFonts w:ascii="Consolas" w:eastAsia="宋体" w:hAnsi="Consolas"/>
+        </w:rPr>
+        <w:t>年的例子。某女测公公（丈夫的父亲）的癌症能好了吗？于申月乙卯日</w:t>
+      </w:r>
+      <w:r>
+        <w:rPr>
+          <w:rFonts w:ascii="Consolas" w:eastAsia="宋体" w:hAnsi="Consolas"/>
+        </w:rPr>
+        <w:t xml:space="preserve"> (</w:t>
+      </w:r>
+      <w:r>
+        <w:rPr>
+          <w:rFonts w:ascii="Consolas" w:eastAsia="宋体" w:hAnsi="Consolas"/>
+        </w:rPr>
+        <w:t>旬空：子丑</w:t>
+      </w:r>
+      <w:r>
+        <w:rPr>
+          <w:rFonts w:ascii="Consolas" w:eastAsia="宋体" w:hAnsi="Consolas"/>
+        </w:rPr>
+        <w:t>)</w:t>
+      </w:r>
+      <w:r>
+        <w:rPr>
+          <w:rFonts w:ascii="Consolas" w:eastAsia="宋体" w:hAnsi="Consolas"/>
+        </w:rPr>
+        <w:t>，得艮为山之泽地萃。</w:t>
+      </w:r>
+    </w:p>
+    <w:p>
+      <w:pPr>
+        <w:rPr>
+          <w:rFonts w:ascii="Consolas" w:eastAsia="宋体" w:hAnsi="Consolas"/>
+        </w:rPr>
+      </w:pPr>
+    </w:p>
+    <w:p>
+      <w:pPr>
+        <w:rPr>
+          <w:rFonts w:ascii="Consolas" w:eastAsia="宋体" w:hAnsi="Consolas"/>
+        </w:rPr>
+      </w:pPr>
+      <w:r>
+        <w:rPr>
+          <w:rFonts w:ascii="Consolas" w:eastAsia="宋体" w:hAnsi="Consolas" w:hint="eastAsia"/>
+        </w:rPr>
+        <w:t>玄武</w:t>
+      </w:r>
+      <w:r>
+        <w:rPr>
+          <w:rFonts w:ascii="Consolas" w:eastAsia="宋体" w:hAnsi="Consolas"/>
+        </w:rPr>
+        <w:t xml:space="preserve">    </w:t>
+      </w:r>
+      <w:r>
+        <w:rPr>
+          <w:rFonts w:ascii="Consolas" w:eastAsia="宋体" w:hAnsi="Consolas"/>
+        </w:rPr>
+        <w:t>官鬼寅木</w:t>
+      </w:r>
+      <w:r>
+        <w:rPr>
+          <w:rFonts w:ascii="Consolas" w:eastAsia="宋体" w:hAnsi="Consolas"/>
+        </w:rPr>
+        <w:t>○</w:t>
+      </w:r>
+      <w:r>
+        <w:rPr>
+          <w:rFonts w:ascii="Consolas" w:eastAsia="宋体" w:hAnsi="Consolas"/>
+        </w:rPr>
+        <w:t>世</w:t>
+      </w:r>
+      <w:r>
+        <w:rPr>
+          <w:rFonts w:ascii="Consolas" w:eastAsia="宋体" w:hAnsi="Consolas"/>
+        </w:rPr>
+        <w:t xml:space="preserve">        </w:t>
+      </w:r>
+      <w:r>
+        <w:rPr>
+          <w:rFonts w:ascii="Consolas" w:eastAsia="宋体" w:hAnsi="Consolas"/>
+        </w:rPr>
+        <w:t>兄弟未土</w:t>
+      </w:r>
+    </w:p>
+    <w:p>
+      <w:pPr>
+        <w:rPr>
+          <w:rFonts w:ascii="Consolas" w:eastAsia="宋体" w:hAnsi="Consolas"/>
+        </w:rPr>
+      </w:pPr>
+      <w:r>
+        <w:rPr>
+          <w:rFonts w:ascii="Consolas" w:eastAsia="宋体" w:hAnsi="Consolas" w:hint="eastAsia"/>
+        </w:rPr>
+        <w:t>白虎</w:t>
+      </w:r>
+      <w:r>
+        <w:rPr>
+          <w:rFonts w:ascii="Consolas" w:eastAsia="宋体" w:hAnsi="Consolas"/>
+        </w:rPr>
+        <w:t xml:space="preserve">    </w:t>
+      </w:r>
+      <w:r>
+        <w:rPr>
+          <w:rFonts w:ascii="Consolas" w:eastAsia="宋体" w:hAnsi="Consolas"/>
+        </w:rPr>
+        <w:t>妻财子水</w:t>
+      </w:r>
+      <w:r>
+        <w:rPr>
+          <w:rFonts w:ascii="Consolas" w:eastAsia="宋体" w:hAnsi="Consolas"/>
+        </w:rPr>
+        <w:t xml:space="preserve">×           </w:t>
+      </w:r>
+      <w:r>
+        <w:rPr>
+          <w:rFonts w:ascii="Consolas" w:eastAsia="宋体" w:hAnsi="Consolas"/>
+        </w:rPr>
+        <w:t>子孙酉金</w:t>
+      </w:r>
+    </w:p>
+    <w:p>
+      <w:pPr>
+        <w:rPr>
+          <w:rFonts w:ascii="Consolas" w:eastAsia="宋体" w:hAnsi="Consolas"/>
+        </w:rPr>
+      </w:pPr>
+      <w:r>
+        <w:rPr>
+          <w:rFonts w:ascii="Consolas" w:eastAsia="宋体" w:hAnsi="Consolas" w:hint="eastAsia"/>
+        </w:rPr>
+        <w:t>螣蛇</w:t>
+      </w:r>
+      <w:r>
+        <w:rPr>
+          <w:rFonts w:ascii="Consolas" w:eastAsia="宋体" w:hAnsi="Consolas"/>
+        </w:rPr>
+        <w:t xml:space="preserve">    </w:t>
+      </w:r>
+      <w:r>
+        <w:rPr>
+          <w:rFonts w:ascii="Consolas" w:eastAsia="宋体" w:hAnsi="Consolas"/>
+        </w:rPr>
+        <w:t>兄弟戌土</w:t>
+      </w:r>
+      <w:r>
+        <w:rPr>
+          <w:rFonts w:ascii="Consolas" w:eastAsia="宋体" w:hAnsi="Consolas"/>
+        </w:rPr>
+        <w:t xml:space="preserve">×           </w:t>
+      </w:r>
+      <w:r>
+        <w:rPr>
+          <w:rFonts w:ascii="Consolas" w:eastAsia="宋体" w:hAnsi="Consolas"/>
+        </w:rPr>
+        <w:t>妻财亥水</w:t>
+      </w:r>
+    </w:p>
+    <w:p>
+      <w:pPr>
+        <w:rPr>
+          <w:rFonts w:ascii="Consolas" w:eastAsia="宋体" w:hAnsi="Consolas"/>
+        </w:rPr>
+      </w:pPr>
+      <w:r>
+        <w:rPr>
+          <w:rFonts w:ascii="Consolas" w:eastAsia="宋体" w:hAnsi="Consolas" w:hint="eastAsia"/>
+        </w:rPr>
+        <w:t>勾陈</w:t>
+      </w:r>
+      <w:r>
+        <w:rPr>
+          <w:rFonts w:ascii="Consolas" w:eastAsia="宋体" w:hAnsi="Consolas"/>
+        </w:rPr>
+        <w:t xml:space="preserve">    </w:t>
+      </w:r>
+      <w:r>
+        <w:rPr>
+          <w:rFonts w:ascii="Consolas" w:eastAsia="宋体" w:hAnsi="Consolas"/>
+        </w:rPr>
+        <w:t>子孙申金</w:t>
+      </w:r>
+      <w:r>
+        <w:rPr>
+          <w:rFonts w:ascii="Consolas" w:eastAsia="宋体" w:hAnsi="Consolas"/>
+        </w:rPr>
+        <w:t>○</w:t>
+      </w:r>
+      <w:r>
+        <w:rPr>
+          <w:rFonts w:ascii="Consolas" w:eastAsia="宋体" w:hAnsi="Consolas"/>
+        </w:rPr>
+        <w:t>应</w:t>
+      </w:r>
+      <w:r>
+        <w:rPr>
+          <w:rFonts w:ascii="Consolas" w:eastAsia="宋体" w:hAnsi="Consolas"/>
+        </w:rPr>
+        <w:t xml:space="preserve">        </w:t>
+      </w:r>
+      <w:r>
+        <w:rPr>
+          <w:rFonts w:ascii="Consolas" w:eastAsia="宋体" w:hAnsi="Consolas"/>
+        </w:rPr>
+        <w:t>官鬼卯木</w:t>
+      </w:r>
+    </w:p>
+    <w:p>
+      <w:pPr>
+        <w:rPr>
+          <w:rFonts w:ascii="Consolas" w:eastAsia="宋体" w:hAnsi="Consolas"/>
+        </w:rPr>
+      </w:pPr>
+      <w:r>
+        <w:rPr>
+          <w:rFonts w:ascii="Consolas" w:eastAsia="宋体" w:hAnsi="Consolas" w:hint="eastAsia"/>
+        </w:rPr>
+        <w:t>朱雀</w:t>
+      </w:r>
+      <w:r>
+        <w:rPr>
+          <w:rFonts w:ascii="Consolas" w:eastAsia="宋体" w:hAnsi="Consolas"/>
+        </w:rPr>
+        <w:t xml:space="preserve">    </w:t>
+      </w:r>
+      <w:r>
+        <w:rPr>
+          <w:rFonts w:ascii="Consolas" w:eastAsia="宋体" w:hAnsi="Consolas"/>
+        </w:rPr>
+        <w:t>父母午火</w:t>
+      </w:r>
+      <w:r>
+        <w:rPr>
+          <w:rFonts w:ascii="Consolas" w:eastAsia="宋体" w:hAnsi="Consolas"/>
+        </w:rPr>
+        <w:t>″</w:t>
+      </w:r>
+    </w:p>
+    <w:p>
+      <w:pPr>
+        <w:rPr>
+          <w:rFonts w:ascii="Consolas" w:eastAsia="宋体" w:hAnsi="Consolas"/>
+        </w:rPr>
+      </w:pPr>
+      <w:r>
+        <w:rPr>
+          <w:rFonts w:ascii="Consolas" w:eastAsia="宋体" w:hAnsi="Consolas" w:hint="eastAsia"/>
+        </w:rPr>
+        <w:t>青龙</w:t>
+      </w:r>
+      <w:r>
+        <w:rPr>
+          <w:rFonts w:ascii="Consolas" w:eastAsia="宋体" w:hAnsi="Consolas"/>
+        </w:rPr>
+        <w:t xml:space="preserve">    </w:t>
+      </w:r>
+      <w:r>
+        <w:rPr>
+          <w:rFonts w:ascii="Consolas" w:eastAsia="宋体" w:hAnsi="Consolas"/>
+        </w:rPr>
+        <w:t>兄弟辰土</w:t>
+      </w:r>
+      <w:r>
+        <w:rPr>
+          <w:rFonts w:ascii="Consolas" w:eastAsia="宋体" w:hAnsi="Consolas"/>
+        </w:rPr>
+        <w:t>″</w:t>
+      </w:r>
+    </w:p>
+    <w:p>
+      <w:pPr>
+        <w:rPr>
+          <w:rFonts w:ascii="Consolas" w:eastAsia="宋体" w:hAnsi="Consolas"/>
+        </w:rPr>
+      </w:pPr>
+    </w:p>
+    <w:p>
+      <w:pPr>
+        <w:rPr>
+          <w:rFonts w:ascii="Consolas" w:eastAsia="宋体" w:hAnsi="Consolas"/>
+        </w:rPr>
+      </w:pPr>
+      <w:r>
+        <w:rPr>
+          <w:rFonts w:ascii="Consolas" w:eastAsia="宋体" w:hAnsi="Consolas" w:hint="eastAsia"/>
+        </w:rPr>
+        <w:t>以父母为用神。父母午火月不克日生为旺相，初看目前没有什么问题。（验，目前精神状态很好。）</w:t>
+      </w:r>
+    </w:p>
+    <w:p>
+      <w:pPr>
+        <w:rPr>
+          <w:rFonts w:ascii="Consolas" w:eastAsia="宋体" w:hAnsi="Consolas"/>
+        </w:rPr>
+      </w:pPr>
+      <w:r>
+        <w:rPr>
+          <w:rFonts w:ascii="Consolas" w:eastAsia="宋体" w:hAnsi="Consolas" w:hint="eastAsia"/>
+        </w:rPr>
+        <w:t>但忌神妻财月生旺相，又化回头生，有力量克用神，财临虎动讣音至。这是戴孝的信息。</w:t>
+      </w:r>
+    </w:p>
+    <w:p>
+      <w:pPr>
+        <w:rPr>
+          <w:rFonts w:ascii="Consolas" w:eastAsia="宋体" w:hAnsi="Consolas"/>
+        </w:rPr>
+      </w:pPr>
+      <w:r>
+        <w:rPr>
+          <w:rFonts w:ascii="Consolas" w:eastAsia="宋体" w:hAnsi="Consolas" w:hint="eastAsia"/>
+        </w:rPr>
+        <w:t>世爻发动生父母，主从你内心讲，很希望他病好了，但是癌症病人忌元神发动。寅木月破入墓，又被子孙申金发动阻隔，生不到父母午火那里，凶多吉少。寅木为本年太岁，今年就是</w:t>
+      </w:r>
+      <w:r>
+        <w:rPr>
+          <w:rFonts w:ascii="Consolas" w:eastAsia="宋体" w:hAnsi="Consolas" w:hint="eastAsia"/>
+        </w:rPr>
+        <w:lastRenderedPageBreak/>
+        <w:t>关口。</w:t>
+      </w:r>
+    </w:p>
+    <w:p>
+      <w:pPr>
+        <w:rPr>
+          <w:rFonts w:ascii="Consolas" w:eastAsia="宋体" w:hAnsi="Consolas"/>
+        </w:rPr>
+      </w:pPr>
+      <w:r>
+        <w:rPr>
+          <w:rFonts w:ascii="Consolas" w:eastAsia="宋体" w:hAnsi="Consolas" w:hint="eastAsia"/>
+        </w:rPr>
+        <w:t>今元神月破，出月应之，恐怕酉月就不利，因为忌神化酉金了，而午火又死在酉。</w:t>
+      </w:r>
+    </w:p>
+    <w:p>
+      <w:pPr>
+        <w:rPr>
+          <w:rFonts w:ascii="Consolas" w:eastAsia="宋体" w:hAnsi="Consolas"/>
+        </w:rPr>
+      </w:pPr>
+      <w:r>
+        <w:rPr>
+          <w:rFonts w:ascii="Consolas" w:eastAsia="宋体" w:hAnsi="Consolas" w:hint="eastAsia"/>
+        </w:rPr>
+        <w:t>艮为山，病在消化系统。三爻子孙临勾陈化官鬼，三爻为肠，官鬼为病，勾陈是癌症，病在腹部，可能为肠癌。肠与肺互为表里，忌神化酉金，会转移到肺上的。（是胰腺癌，已经转移到肺上。胰腺在六爻里属于金水，比较难区别。）</w:t>
+      </w:r>
+    </w:p>
+    <w:p>
+      <w:pPr>
+        <w:rPr>
+          <w:rFonts w:ascii="Consolas" w:eastAsia="宋体" w:hAnsi="Consolas"/>
+        </w:rPr>
+      </w:pPr>
+      <w:r>
+        <w:rPr>
+          <w:rFonts w:ascii="Consolas" w:eastAsia="宋体" w:hAnsi="Consolas" w:hint="eastAsia"/>
+        </w:rPr>
+        <w:t>后于酉月病情恶化而死。</w:t>
+      </w:r>
+    </w:p>
+    <w:p>
+      <w:pPr>
+        <w:rPr>
+          <w:rFonts w:ascii="Consolas" w:eastAsia="宋体" w:hAnsi="Consolas"/>
+        </w:rPr>
+      </w:pPr>
+    </w:p>
+    <w:p>
+      <w:pPr>
+        <w:rPr>
+          <w:rFonts w:ascii="Consolas" w:eastAsia="宋体" w:hAnsi="Consolas"/>
+        </w:rPr>
+      </w:pPr>
+    </w:p>
+    <w:p>
+      <w:pPr>
+        <w:pStyle w:val="aa"/>
+        <w:jc w:val="left"/>
+        <w:rPr>
+          <w:rFonts w:ascii="黑体" w:eastAsia="黑体" w:hAnsi="黑体"/>
+          <w:b w:val="0"/>
+          <w:sz w:val="21"/>
+          <w:szCs w:val="21"/>
+        </w:rPr>
+      </w:pPr>
+      <w:r>
+        <w:rPr>
+          <w:rFonts w:ascii="黑体" w:eastAsia="黑体" w:hAnsi="黑体" w:hint="eastAsia"/>
+          <w:b w:val="0"/>
+          <w:sz w:val="21"/>
+          <w:szCs w:val="21"/>
+        </w:rPr>
+        <w:t>1</w:t>
+      </w:r>
+      <w:r>
+        <w:rPr>
+          <w:rFonts w:ascii="黑体" w:eastAsia="黑体" w:hAnsi="黑体"/>
+          <w:b w:val="0"/>
+          <w:sz w:val="21"/>
+          <w:szCs w:val="21"/>
+        </w:rPr>
+        <w:t>2.</w:t>
+      </w:r>
+      <w:r>
+        <w:rPr>
+          <w:rFonts w:ascii="黑体" w:eastAsia="黑体" w:hAnsi="黑体" w:hint="eastAsia"/>
+          <w:b w:val="0"/>
+          <w:sz w:val="21"/>
+          <w:szCs w:val="21"/>
+        </w:rPr>
+        <w:t>这个抱养的孩子是不是克我</w:t>
+      </w:r>
+    </w:p>
+    <w:p>
+      <w:pPr>
+        <w:rPr>
+          <w:rFonts w:ascii="Consolas" w:eastAsia="宋体" w:hAnsi="Consolas"/>
+        </w:rPr>
+      </w:pPr>
+      <w:r>
+        <w:rPr>
+          <w:rFonts w:ascii="Consolas" w:eastAsia="宋体" w:hAnsi="Consolas" w:hint="eastAsia"/>
+        </w:rPr>
+        <w:t>这是</w:t>
+      </w:r>
+      <w:r>
+        <w:rPr>
+          <w:rFonts w:ascii="Consolas" w:eastAsia="宋体" w:hAnsi="Consolas"/>
+        </w:rPr>
+        <w:t>2017</w:t>
+      </w:r>
+      <w:r>
+        <w:rPr>
+          <w:rFonts w:ascii="Consolas" w:eastAsia="宋体" w:hAnsi="Consolas"/>
+        </w:rPr>
+        <w:t>年的例子。某女自从抱养了一个孩子以后就开始身体不好了，测这个孩子是不是克我？甲辰月戊寅日</w:t>
+      </w:r>
+      <w:r>
+        <w:rPr>
+          <w:rFonts w:ascii="Consolas" w:eastAsia="宋体" w:hAnsi="Consolas"/>
+        </w:rPr>
+        <w:t xml:space="preserve"> (</w:t>
+      </w:r>
+      <w:r>
+        <w:rPr>
+          <w:rFonts w:ascii="Consolas" w:eastAsia="宋体" w:hAnsi="Consolas"/>
+        </w:rPr>
+        <w:t>旬空：申酉</w:t>
+      </w:r>
+      <w:r>
+        <w:rPr>
+          <w:rFonts w:ascii="Consolas" w:eastAsia="宋体" w:hAnsi="Consolas"/>
+        </w:rPr>
+        <w:t>)</w:t>
+      </w:r>
+      <w:r>
+        <w:rPr>
+          <w:rFonts w:ascii="Consolas" w:eastAsia="宋体" w:hAnsi="Consolas"/>
+        </w:rPr>
+        <w:t>，得坎为水之水雷屯。</w:t>
+      </w:r>
+    </w:p>
+    <w:p>
+      <w:pPr>
+        <w:rPr>
+          <w:rFonts w:ascii="Consolas" w:eastAsia="宋体" w:hAnsi="Consolas"/>
+        </w:rPr>
+      </w:pPr>
+    </w:p>
+    <w:p>
+      <w:pPr>
+        <w:rPr>
+          <w:rFonts w:ascii="Consolas" w:eastAsia="宋体" w:hAnsi="Consolas"/>
+        </w:rPr>
+      </w:pPr>
+      <w:r>
+        <w:rPr>
+          <w:rFonts w:ascii="Consolas" w:eastAsia="宋体" w:hAnsi="Consolas" w:hint="eastAsia"/>
+        </w:rPr>
+        <w:t>朱雀</w:t>
+      </w:r>
+      <w:r>
+        <w:rPr>
+          <w:rFonts w:ascii="Consolas" w:eastAsia="宋体" w:hAnsi="Consolas"/>
+        </w:rPr>
+        <w:t xml:space="preserve">    </w:t>
+      </w:r>
+      <w:r>
+        <w:rPr>
+          <w:rFonts w:ascii="Consolas" w:eastAsia="宋体" w:hAnsi="Consolas"/>
+        </w:rPr>
+        <w:t>兄弟子水</w:t>
+      </w:r>
+      <w:r>
+        <w:rPr>
+          <w:rFonts w:ascii="Consolas" w:eastAsia="宋体" w:hAnsi="Consolas"/>
+        </w:rPr>
+        <w:t>″</w:t>
+      </w:r>
+      <w:r>
+        <w:rPr>
+          <w:rFonts w:ascii="Consolas" w:eastAsia="宋体" w:hAnsi="Consolas"/>
+        </w:rPr>
+        <w:t>世</w:t>
+      </w:r>
+    </w:p>
+    <w:p>
+      <w:pPr>
+        <w:rPr>
+          <w:rFonts w:ascii="Consolas" w:eastAsia="宋体" w:hAnsi="Consolas"/>
+        </w:rPr>
+      </w:pPr>
+      <w:r>
+        <w:rPr>
+          <w:rFonts w:ascii="Consolas" w:eastAsia="宋体" w:hAnsi="Consolas" w:hint="eastAsia"/>
+        </w:rPr>
+        <w:t>青龙</w:t>
+      </w:r>
+      <w:r>
+        <w:rPr>
+          <w:rFonts w:ascii="Consolas" w:eastAsia="宋体" w:hAnsi="Consolas"/>
+        </w:rPr>
+        <w:t xml:space="preserve">    </w:t>
+      </w:r>
+      <w:r>
+        <w:rPr>
+          <w:rFonts w:ascii="Consolas" w:eastAsia="宋体" w:hAnsi="Consolas"/>
+        </w:rPr>
+        <w:t>官鬼戌土</w:t>
+      </w:r>
+      <w:r>
+        <w:rPr>
+          <w:rFonts w:ascii="Consolas" w:eastAsia="宋体" w:hAnsi="Consolas"/>
+        </w:rPr>
+        <w:t>′</w:t>
+      </w:r>
+    </w:p>
+    <w:p>
+      <w:pPr>
+        <w:rPr>
+          <w:rFonts w:ascii="Consolas" w:eastAsia="宋体" w:hAnsi="Consolas"/>
+        </w:rPr>
+      </w:pPr>
+      <w:r>
+        <w:rPr>
+          <w:rFonts w:ascii="Consolas" w:eastAsia="宋体" w:hAnsi="Consolas" w:hint="eastAsia"/>
+        </w:rPr>
+        <w:t>玄武</w:t>
+      </w:r>
+      <w:r>
+        <w:rPr>
+          <w:rFonts w:ascii="Consolas" w:eastAsia="宋体" w:hAnsi="Consolas"/>
+        </w:rPr>
+        <w:t xml:space="preserve">    </w:t>
+      </w:r>
+      <w:r>
+        <w:rPr>
+          <w:rFonts w:ascii="Consolas" w:eastAsia="宋体" w:hAnsi="Consolas"/>
+        </w:rPr>
+        <w:t>父母申金</w:t>
+      </w:r>
+      <w:r>
+        <w:rPr>
+          <w:rFonts w:ascii="Consolas" w:eastAsia="宋体" w:hAnsi="Consolas"/>
+        </w:rPr>
+        <w:t>″</w:t>
+      </w:r>
+    </w:p>
+    <w:p>
+      <w:pPr>
+        <w:rPr>
+          <w:rFonts w:ascii="Consolas" w:eastAsia="宋体" w:hAnsi="Consolas"/>
+        </w:rPr>
+      </w:pPr>
+      <w:r>
+        <w:rPr>
+          <w:rFonts w:ascii="Consolas" w:eastAsia="宋体" w:hAnsi="Consolas" w:hint="eastAsia"/>
+        </w:rPr>
+        <w:t>白虎</w:t>
+      </w:r>
+      <w:r>
+        <w:rPr>
+          <w:rFonts w:ascii="Consolas" w:eastAsia="宋体" w:hAnsi="Consolas"/>
+        </w:rPr>
+        <w:t xml:space="preserve">    </w:t>
+      </w:r>
+      <w:r>
+        <w:rPr>
+          <w:rFonts w:ascii="Consolas" w:eastAsia="宋体" w:hAnsi="Consolas"/>
+        </w:rPr>
+        <w:t>妻财午火</w:t>
+      </w:r>
+      <w:r>
+        <w:rPr>
+          <w:rFonts w:ascii="Consolas" w:eastAsia="宋体" w:hAnsi="Consolas"/>
+        </w:rPr>
+        <w:t>″</w:t>
+      </w:r>
+      <w:r>
+        <w:rPr>
+          <w:rFonts w:ascii="Consolas" w:eastAsia="宋体" w:hAnsi="Consolas"/>
+        </w:rPr>
+        <w:t>应</w:t>
+      </w:r>
+    </w:p>
+    <w:p>
+      <w:pPr>
+        <w:rPr>
+          <w:rFonts w:ascii="Consolas" w:eastAsia="宋体" w:hAnsi="Consolas"/>
+        </w:rPr>
+      </w:pPr>
+      <w:r>
+        <w:rPr>
+          <w:rFonts w:ascii="Consolas" w:eastAsia="宋体" w:hAnsi="Consolas" w:hint="eastAsia"/>
+        </w:rPr>
+        <w:t>螣蛇</w:t>
+      </w:r>
+      <w:r>
+        <w:rPr>
+          <w:rFonts w:ascii="Consolas" w:eastAsia="宋体" w:hAnsi="Consolas"/>
+        </w:rPr>
+        <w:t xml:space="preserve">    </w:t>
+      </w:r>
+      <w:r>
+        <w:rPr>
+          <w:rFonts w:ascii="Consolas" w:eastAsia="宋体" w:hAnsi="Consolas"/>
+        </w:rPr>
+        <w:t>官鬼辰土</w:t>
+      </w:r>
+      <w:r>
+        <w:rPr>
+          <w:rFonts w:ascii="Consolas" w:eastAsia="宋体" w:hAnsi="Consolas"/>
+        </w:rPr>
+        <w:t xml:space="preserve">○        </w:t>
+      </w:r>
+      <w:bookmarkStart w:id="0" w:name="_GoBack"/>
+      <w:bookmarkEnd w:id="0"/>
+      <w:r>
+        <w:rPr>
+          <w:rFonts w:ascii="Consolas" w:eastAsia="宋体" w:hAnsi="Consolas"/>
+        </w:rPr>
+        <w:t xml:space="preserve"> </w:t>
+      </w:r>
+      <w:r>
+        <w:rPr>
+          <w:rFonts w:ascii="Consolas" w:eastAsia="宋体" w:hAnsi="Consolas"/>
+        </w:rPr>
+        <w:t>子孙寅木</w:t>
+      </w:r>
+    </w:p>
+    <w:p>
+      <w:pPr>
+        <w:rPr>
+          <w:rFonts w:ascii="Consolas" w:eastAsia="宋体" w:hAnsi="Consolas"/>
+        </w:rPr>
+      </w:pPr>
+      <w:r>
+        <w:rPr>
+          <w:rFonts w:ascii="Consolas" w:eastAsia="宋体" w:hAnsi="Consolas" w:hint="eastAsia"/>
+        </w:rPr>
+        <w:t>勾陈</w:t>
+      </w:r>
+      <w:r>
+        <w:rPr>
+          <w:rFonts w:ascii="Consolas" w:eastAsia="宋体" w:hAnsi="Consolas"/>
+        </w:rPr>
+        <w:t xml:space="preserve">    </w:t>
+      </w:r>
+      <w:r>
+        <w:rPr>
+          <w:rFonts w:ascii="Consolas" w:eastAsia="宋体" w:hAnsi="Consolas"/>
+        </w:rPr>
+        <w:t>子孙寅木</w:t>
+      </w:r>
+      <w:r>
+        <w:rPr>
+          <w:rFonts w:ascii="Consolas" w:eastAsia="宋体" w:hAnsi="Consolas"/>
+        </w:rPr>
+        <w:t xml:space="preserve">×         </w:t>
+      </w:r>
+      <w:r>
+        <w:rPr>
+          <w:rFonts w:ascii="Consolas" w:eastAsia="宋体" w:hAnsi="Consolas"/>
+        </w:rPr>
+        <w:t>兄弟子水</w:t>
+      </w:r>
+    </w:p>
+    <w:p>
+      <w:pPr>
+        <w:rPr>
+          <w:rFonts w:ascii="Consolas" w:eastAsia="宋体" w:hAnsi="Consolas"/>
+        </w:rPr>
+      </w:pPr>
+    </w:p>
+    <w:p>
+      <w:pPr>
+        <w:rPr>
+          <w:rFonts w:ascii="Consolas" w:eastAsia="宋体" w:hAnsi="Consolas"/>
+        </w:rPr>
+      </w:pPr>
+      <w:r>
+        <w:rPr>
+          <w:rFonts w:ascii="Consolas" w:eastAsia="宋体" w:hAnsi="Consolas" w:hint="eastAsia"/>
+        </w:rPr>
+        <w:t>子孙代表这个孩子，世爻为自己，看子孙和世爻的关系，结合卦的组合变化判断。</w:t>
+      </w:r>
+    </w:p>
+    <w:p>
+      <w:pPr>
+        <w:rPr>
+          <w:rFonts w:ascii="Consolas" w:eastAsia="宋体" w:hAnsi="Consolas"/>
+        </w:rPr>
+      </w:pPr>
+      <w:r>
+        <w:rPr>
+          <w:rFonts w:ascii="Consolas" w:eastAsia="宋体" w:hAnsi="Consolas" w:hint="eastAsia"/>
+        </w:rPr>
+        <w:t>世爻月克日不帮扶为休囚，身体真的不好了。日是世爻病地，为子孙，自己的身体的确与这个孩子有一定关系。</w:t>
+      </w:r>
+    </w:p>
+    <w:p>
+      <w:pPr>
+        <w:rPr>
+          <w:rFonts w:ascii="Consolas" w:eastAsia="宋体" w:hAnsi="Consolas"/>
+        </w:rPr>
+      </w:pPr>
+      <w:r>
+        <w:rPr>
+          <w:rFonts w:ascii="Consolas" w:eastAsia="宋体" w:hAnsi="Consolas" w:hint="eastAsia"/>
+        </w:rPr>
+        <w:t>日月入卦，官鬼辰土来克世爻，动化日辰克官鬼，子孙在初爻发动又克官鬼，日冲父母申金暗动，解了官鬼之克，让申金救助世爻，日上的子孙也起了非常好的作用。</w:t>
+      </w:r>
+    </w:p>
+    <w:p>
+      <w:pPr>
+        <w:rPr>
+          <w:rFonts w:ascii="Consolas" w:eastAsia="宋体" w:hAnsi="Consolas"/>
+        </w:rPr>
+      </w:pPr>
+      <w:r>
+        <w:rPr>
+          <w:rFonts w:ascii="Consolas" w:eastAsia="宋体" w:hAnsi="Consolas" w:hint="eastAsia"/>
+        </w:rPr>
+        <w:t>综合分析，刚刚抱养来孩子哭闹，两个人气场不合，所以影响了一点身体，但是时间长了，这个孩子不但对你没有害处，还会让你身体更好。</w:t>
+      </w:r>
+    </w:p>
+    <w:p>
+      <w:pPr>
+        <w:rPr>
+          <w:rFonts w:ascii="Consolas" w:eastAsia="宋体" w:hAnsi="Consolas"/>
+        </w:rPr>
+      </w:pPr>
+      <w:r>
+        <w:rPr>
+          <w:rFonts w:ascii="Consolas" w:eastAsia="宋体" w:hAnsi="Consolas" w:hint="eastAsia"/>
+        </w:rPr>
+        <w:t>世爻在六爻，入墓在辰土，六爻为退位，主你没有精神，脑子迷迷糊糊的，身体没劲。（验）</w:t>
+      </w:r>
+    </w:p>
+    <w:p>
+      <w:pPr>
+        <w:rPr>
+          <w:rFonts w:ascii="Consolas" w:eastAsia="宋体" w:hAnsi="Consolas" w:hint="eastAsia"/>
+        </w:rPr>
+      </w:pPr>
+      <w:r>
+        <w:rPr>
+          <w:rFonts w:ascii="Consolas" w:eastAsia="宋体" w:hAnsi="Consolas" w:hint="eastAsia"/>
+        </w:rPr>
+        <w:t>果然，过了一段时间后身体好了，看见孩子很开心，其本人再没有病过。</w:t>
       </w:r>
     </w:p>
     <w:sectPr>

--- a/王虎应QQ空间卦例/201906.docx
+++ b/王虎应QQ空间卦例/201906.docx
@@ -4441,6 +4441,1618 @@
         </w:rPr>
         <w:t xml:space="preserve">○        </w:t>
       </w:r>
+      <w:r>
+        <w:rPr>
+          <w:rFonts w:ascii="Consolas" w:eastAsia="宋体" w:hAnsi="Consolas"/>
+        </w:rPr>
+        <w:t xml:space="preserve"> </w:t>
+      </w:r>
+      <w:r>
+        <w:rPr>
+          <w:rFonts w:ascii="Consolas" w:eastAsia="宋体" w:hAnsi="Consolas"/>
+        </w:rPr>
+        <w:t>子孙寅木</w:t>
+      </w:r>
+    </w:p>
+    <w:p>
+      <w:pPr>
+        <w:rPr>
+          <w:rFonts w:ascii="Consolas" w:eastAsia="宋体" w:hAnsi="Consolas"/>
+        </w:rPr>
+      </w:pPr>
+      <w:r>
+        <w:rPr>
+          <w:rFonts w:ascii="Consolas" w:eastAsia="宋体" w:hAnsi="Consolas" w:hint="eastAsia"/>
+        </w:rPr>
+        <w:t>勾陈</w:t>
+      </w:r>
+      <w:r>
+        <w:rPr>
+          <w:rFonts w:ascii="Consolas" w:eastAsia="宋体" w:hAnsi="Consolas"/>
+        </w:rPr>
+        <w:t xml:space="preserve">    </w:t>
+      </w:r>
+      <w:r>
+        <w:rPr>
+          <w:rFonts w:ascii="Consolas" w:eastAsia="宋体" w:hAnsi="Consolas"/>
+        </w:rPr>
+        <w:t>子孙寅木</w:t>
+      </w:r>
+      <w:r>
+        <w:rPr>
+          <w:rFonts w:ascii="Consolas" w:eastAsia="宋体" w:hAnsi="Consolas"/>
+        </w:rPr>
+        <w:t xml:space="preserve">×         </w:t>
+      </w:r>
+      <w:r>
+        <w:rPr>
+          <w:rFonts w:ascii="Consolas" w:eastAsia="宋体" w:hAnsi="Consolas"/>
+        </w:rPr>
+        <w:t>兄弟子水</w:t>
+      </w:r>
+    </w:p>
+    <w:p>
+      <w:pPr>
+        <w:rPr>
+          <w:rFonts w:ascii="Consolas" w:eastAsia="宋体" w:hAnsi="Consolas"/>
+        </w:rPr>
+      </w:pPr>
+    </w:p>
+    <w:p>
+      <w:pPr>
+        <w:rPr>
+          <w:rFonts w:ascii="Consolas" w:eastAsia="宋体" w:hAnsi="Consolas"/>
+        </w:rPr>
+      </w:pPr>
+      <w:r>
+        <w:rPr>
+          <w:rFonts w:ascii="Consolas" w:eastAsia="宋体" w:hAnsi="Consolas" w:hint="eastAsia"/>
+        </w:rPr>
+        <w:t>子孙代表这个孩子，世爻为自己，看子孙和世爻的关系，结合卦的组合变化判断。</w:t>
+      </w:r>
+    </w:p>
+    <w:p>
+      <w:pPr>
+        <w:rPr>
+          <w:rFonts w:ascii="Consolas" w:eastAsia="宋体" w:hAnsi="Consolas"/>
+        </w:rPr>
+      </w:pPr>
+      <w:r>
+        <w:rPr>
+          <w:rFonts w:ascii="Consolas" w:eastAsia="宋体" w:hAnsi="Consolas" w:hint="eastAsia"/>
+        </w:rPr>
+        <w:t>世爻月克日不帮扶为休囚，身体真的不好了。日是世爻病地，为子孙，自己的身体的确与这个孩子有一定关系。</w:t>
+      </w:r>
+    </w:p>
+    <w:p>
+      <w:pPr>
+        <w:rPr>
+          <w:rFonts w:ascii="Consolas" w:eastAsia="宋体" w:hAnsi="Consolas"/>
+        </w:rPr>
+      </w:pPr>
+      <w:r>
+        <w:rPr>
+          <w:rFonts w:ascii="Consolas" w:eastAsia="宋体" w:hAnsi="Consolas" w:hint="eastAsia"/>
+        </w:rPr>
+        <w:t>日月入卦，官鬼辰土来克世爻，动化日辰克官鬼，子孙在初爻发动又克官鬼，日冲父母申金暗动，解了官鬼之克，让申金救助世爻，日上的子孙也起了非常好的作用。</w:t>
+      </w:r>
+    </w:p>
+    <w:p>
+      <w:pPr>
+        <w:rPr>
+          <w:rFonts w:ascii="Consolas" w:eastAsia="宋体" w:hAnsi="Consolas"/>
+        </w:rPr>
+      </w:pPr>
+      <w:r>
+        <w:rPr>
+          <w:rFonts w:ascii="Consolas" w:eastAsia="宋体" w:hAnsi="Consolas" w:hint="eastAsia"/>
+        </w:rPr>
+        <w:t>综合分析，刚刚抱养来孩子哭闹，两个人气场不合，所以影响了一点身体，但是时间长了，这个孩子不但对你没有害处，还会让你身体更好。</w:t>
+      </w:r>
+    </w:p>
+    <w:p>
+      <w:pPr>
+        <w:rPr>
+          <w:rFonts w:ascii="Consolas" w:eastAsia="宋体" w:hAnsi="Consolas"/>
+        </w:rPr>
+      </w:pPr>
+      <w:r>
+        <w:rPr>
+          <w:rFonts w:ascii="Consolas" w:eastAsia="宋体" w:hAnsi="Consolas" w:hint="eastAsia"/>
+        </w:rPr>
+        <w:t>世爻在六爻，入墓在辰土，六爻为退位，主你没有精神，脑子迷迷糊糊的，身体没劲。（验）</w:t>
+      </w:r>
+    </w:p>
+    <w:p>
+      <w:pPr>
+        <w:rPr>
+          <w:rFonts w:ascii="Consolas" w:eastAsia="宋体" w:hAnsi="Consolas"/>
+        </w:rPr>
+      </w:pPr>
+      <w:r>
+        <w:rPr>
+          <w:rFonts w:ascii="Consolas" w:eastAsia="宋体" w:hAnsi="Consolas" w:hint="eastAsia"/>
+        </w:rPr>
+        <w:t>果然，过了一段时间后身体好了，看见孩子很开心，其本人再没有病过。</w:t>
+      </w:r>
+    </w:p>
+    <w:p>
+      <w:pPr>
+        <w:rPr>
+          <w:rFonts w:ascii="Consolas" w:eastAsia="宋体" w:hAnsi="Consolas"/>
+        </w:rPr>
+      </w:pPr>
+    </w:p>
+    <w:p>
+      <w:pPr>
+        <w:rPr>
+          <w:rFonts w:ascii="Consolas" w:eastAsia="宋体" w:hAnsi="Consolas"/>
+        </w:rPr>
+      </w:pPr>
+    </w:p>
+    <w:p>
+      <w:pPr>
+        <w:pStyle w:val="aa"/>
+        <w:jc w:val="left"/>
+        <w:rPr>
+          <w:rFonts w:ascii="Consolas" w:eastAsia="宋体" w:hAnsi="Consolas"/>
+        </w:rPr>
+      </w:pPr>
+      <w:r>
+        <w:rPr>
+          <w:rFonts w:ascii="黑体" w:eastAsia="黑体" w:hAnsi="黑体" w:hint="eastAsia"/>
+          <w:b w:val="0"/>
+          <w:sz w:val="21"/>
+          <w:szCs w:val="21"/>
+        </w:rPr>
+        <w:t>1</w:t>
+      </w:r>
+      <w:r>
+        <w:rPr>
+          <w:rFonts w:ascii="黑体" w:eastAsia="黑体" w:hAnsi="黑体"/>
+          <w:b w:val="0"/>
+          <w:sz w:val="21"/>
+          <w:szCs w:val="21"/>
+        </w:rPr>
+        <w:t>3.</w:t>
+      </w:r>
+      <w:r>
+        <w:rPr>
+          <w:rFonts w:ascii="黑体" w:eastAsia="黑体" w:hAnsi="黑体" w:hint="eastAsia"/>
+          <w:b w:val="0"/>
+          <w:sz w:val="21"/>
+          <w:szCs w:val="21"/>
+        </w:rPr>
+        <w:t>心情导致疾病</w:t>
+      </w:r>
+    </w:p>
+    <w:p>
+      <w:pPr>
+        <w:rPr>
+          <w:rFonts w:ascii="Consolas" w:eastAsia="宋体" w:hAnsi="Consolas"/>
+        </w:rPr>
+      </w:pPr>
+      <w:r>
+        <w:rPr>
+          <w:rFonts w:ascii="Consolas" w:eastAsia="宋体" w:hAnsi="Consolas" w:hint="eastAsia"/>
+        </w:rPr>
+        <w:t>这是</w:t>
+      </w:r>
+      <w:r>
+        <w:rPr>
+          <w:rFonts w:ascii="Consolas" w:eastAsia="宋体" w:hAnsi="Consolas"/>
+        </w:rPr>
+        <w:t>2017</w:t>
+      </w:r>
+      <w:r>
+        <w:rPr>
+          <w:rFonts w:ascii="Consolas" w:eastAsia="宋体" w:hAnsi="Consolas"/>
+        </w:rPr>
+        <w:t>年的例子。某女自述，自从</w:t>
+      </w:r>
+      <w:r>
+        <w:rPr>
+          <w:rFonts w:ascii="Consolas" w:eastAsia="宋体" w:hAnsi="Consolas"/>
+        </w:rPr>
+        <w:t>2016</w:t>
+      </w:r>
+      <w:r>
+        <w:rPr>
+          <w:rFonts w:ascii="Consolas" w:eastAsia="宋体" w:hAnsi="Consolas"/>
+        </w:rPr>
+        <w:t>年秋天和孩子的关系不好以后，身体就开始出问题，测怎么办才好？于甲辰月戊寅日</w:t>
+      </w:r>
+      <w:r>
+        <w:rPr>
+          <w:rFonts w:ascii="Consolas" w:eastAsia="宋体" w:hAnsi="Consolas"/>
+        </w:rPr>
+        <w:t xml:space="preserve"> (</w:t>
+      </w:r>
+      <w:r>
+        <w:rPr>
+          <w:rFonts w:ascii="Consolas" w:eastAsia="宋体" w:hAnsi="Consolas"/>
+        </w:rPr>
+        <w:t>旬空：申酉</w:t>
+      </w:r>
+      <w:r>
+        <w:rPr>
+          <w:rFonts w:ascii="Consolas" w:eastAsia="宋体" w:hAnsi="Consolas"/>
+        </w:rPr>
+        <w:t>)</w:t>
+      </w:r>
+      <w:r>
+        <w:rPr>
+          <w:rFonts w:ascii="Consolas" w:eastAsia="宋体" w:hAnsi="Consolas"/>
+        </w:rPr>
+        <w:t>，得泽火革之地泽临。</w:t>
+      </w:r>
+    </w:p>
+    <w:p>
+      <w:pPr>
+        <w:rPr>
+          <w:rFonts w:ascii="Consolas" w:eastAsia="宋体" w:hAnsi="Consolas"/>
+        </w:rPr>
+      </w:pPr>
+    </w:p>
+    <w:p>
+      <w:pPr>
+        <w:rPr>
+          <w:rFonts w:ascii="Consolas" w:eastAsia="宋体" w:hAnsi="Consolas"/>
+        </w:rPr>
+      </w:pPr>
+      <w:r>
+        <w:rPr>
+          <w:rFonts w:ascii="Consolas" w:eastAsia="宋体" w:hAnsi="Consolas" w:hint="eastAsia"/>
+        </w:rPr>
+        <w:t>朱雀</w:t>
+      </w:r>
+      <w:r>
+        <w:rPr>
+          <w:rFonts w:ascii="Consolas" w:eastAsia="宋体" w:hAnsi="Consolas"/>
+        </w:rPr>
+        <w:t xml:space="preserve">    </w:t>
+      </w:r>
+      <w:r>
+        <w:rPr>
+          <w:rFonts w:ascii="Consolas" w:eastAsia="宋体" w:hAnsi="Consolas"/>
+        </w:rPr>
+        <w:t>官鬼未土</w:t>
+      </w:r>
+      <w:r>
+        <w:rPr>
+          <w:rFonts w:ascii="Consolas" w:eastAsia="宋体" w:hAnsi="Consolas"/>
+        </w:rPr>
+        <w:t>″</w:t>
+      </w:r>
+    </w:p>
+    <w:p>
+      <w:pPr>
+        <w:rPr>
+          <w:rFonts w:ascii="Consolas" w:eastAsia="宋体" w:hAnsi="Consolas"/>
+        </w:rPr>
+      </w:pPr>
+      <w:r>
+        <w:rPr>
+          <w:rFonts w:ascii="Consolas" w:eastAsia="宋体" w:hAnsi="Consolas" w:hint="eastAsia"/>
+        </w:rPr>
+        <w:t>青龙</w:t>
+      </w:r>
+      <w:r>
+        <w:rPr>
+          <w:rFonts w:ascii="Consolas" w:eastAsia="宋体" w:hAnsi="Consolas"/>
+        </w:rPr>
+        <w:t xml:space="preserve">    </w:t>
+      </w:r>
+      <w:r>
+        <w:rPr>
+          <w:rFonts w:ascii="Consolas" w:eastAsia="宋体" w:hAnsi="Consolas"/>
+        </w:rPr>
+        <w:t>父母酉金</w:t>
+      </w:r>
+      <w:r>
+        <w:rPr>
+          <w:rFonts w:ascii="Consolas" w:eastAsia="宋体" w:hAnsi="Consolas"/>
+        </w:rPr>
+        <w:t xml:space="preserve">○           </w:t>
+      </w:r>
+      <w:r>
+        <w:rPr>
+          <w:rFonts w:ascii="Consolas" w:eastAsia="宋体" w:hAnsi="Consolas"/>
+        </w:rPr>
+        <w:t>兄弟亥水</w:t>
+      </w:r>
+    </w:p>
+    <w:p>
+      <w:pPr>
+        <w:rPr>
+          <w:rFonts w:ascii="Consolas" w:eastAsia="宋体" w:hAnsi="Consolas"/>
+        </w:rPr>
+      </w:pPr>
+      <w:r>
+        <w:rPr>
+          <w:rFonts w:ascii="Consolas" w:eastAsia="宋体" w:hAnsi="Consolas" w:hint="eastAsia"/>
+        </w:rPr>
+        <w:t>玄武</w:t>
+      </w:r>
+      <w:r>
+        <w:rPr>
+          <w:rFonts w:ascii="Consolas" w:eastAsia="宋体" w:hAnsi="Consolas"/>
+        </w:rPr>
+        <w:t xml:space="preserve">    </w:t>
+      </w:r>
+      <w:r>
+        <w:rPr>
+          <w:rFonts w:ascii="Consolas" w:eastAsia="宋体" w:hAnsi="Consolas"/>
+        </w:rPr>
+        <w:t>兄弟亥水</w:t>
+      </w:r>
+      <w:r>
+        <w:rPr>
+          <w:rFonts w:ascii="Consolas" w:eastAsia="宋体" w:hAnsi="Consolas"/>
+        </w:rPr>
+        <w:t>○</w:t>
+      </w:r>
+      <w:r>
+        <w:rPr>
+          <w:rFonts w:ascii="Consolas" w:eastAsia="宋体" w:hAnsi="Consolas"/>
+        </w:rPr>
+        <w:t>世</w:t>
+      </w:r>
+      <w:r>
+        <w:rPr>
+          <w:rFonts w:ascii="Consolas" w:eastAsia="宋体" w:hAnsi="Consolas"/>
+        </w:rPr>
+        <w:t xml:space="preserve">        </w:t>
+      </w:r>
+      <w:r>
+        <w:rPr>
+          <w:rFonts w:ascii="Consolas" w:eastAsia="宋体" w:hAnsi="Consolas"/>
+        </w:rPr>
+        <w:t>官鬼丑土</w:t>
+      </w:r>
+    </w:p>
+    <w:p>
+      <w:pPr>
+        <w:rPr>
+          <w:rFonts w:ascii="Consolas" w:eastAsia="宋体" w:hAnsi="Consolas"/>
+        </w:rPr>
+      </w:pPr>
+      <w:r>
+        <w:rPr>
+          <w:rFonts w:ascii="Consolas" w:eastAsia="宋体" w:hAnsi="Consolas" w:hint="eastAsia"/>
+        </w:rPr>
+        <w:t>白虎</w:t>
+      </w:r>
+      <w:r>
+        <w:rPr>
+          <w:rFonts w:ascii="Consolas" w:eastAsia="宋体" w:hAnsi="Consolas"/>
+        </w:rPr>
+        <w:t xml:space="preserve">    </w:t>
+      </w:r>
+      <w:r>
+        <w:rPr>
+          <w:rFonts w:ascii="Consolas" w:eastAsia="宋体" w:hAnsi="Consolas"/>
+        </w:rPr>
+        <w:t>兄弟亥水</w:t>
+      </w:r>
+      <w:r>
+        <w:rPr>
+          <w:rFonts w:ascii="Consolas" w:eastAsia="宋体" w:hAnsi="Consolas"/>
+        </w:rPr>
+        <w:t xml:space="preserve">○           </w:t>
+      </w:r>
+      <w:r>
+        <w:rPr>
+          <w:rFonts w:ascii="Consolas" w:eastAsia="宋体" w:hAnsi="Consolas"/>
+        </w:rPr>
+        <w:t>官鬼丑土</w:t>
+      </w:r>
+    </w:p>
+    <w:p>
+      <w:pPr>
+        <w:rPr>
+          <w:rFonts w:ascii="Consolas" w:eastAsia="宋体" w:hAnsi="Consolas"/>
+        </w:rPr>
+      </w:pPr>
+      <w:r>
+        <w:rPr>
+          <w:rFonts w:ascii="Consolas" w:eastAsia="宋体" w:hAnsi="Consolas" w:hint="eastAsia"/>
+        </w:rPr>
+        <w:t>螣蛇</w:t>
+      </w:r>
+      <w:r>
+        <w:rPr>
+          <w:rFonts w:ascii="Consolas" w:eastAsia="宋体" w:hAnsi="Consolas"/>
+        </w:rPr>
+        <w:t xml:space="preserve">    </w:t>
+      </w:r>
+      <w:r>
+        <w:rPr>
+          <w:rFonts w:ascii="Consolas" w:eastAsia="宋体" w:hAnsi="Consolas"/>
+        </w:rPr>
+        <w:t>官鬼丑土</w:t>
+      </w:r>
+      <w:r>
+        <w:rPr>
+          <w:rFonts w:ascii="Consolas" w:eastAsia="宋体" w:hAnsi="Consolas"/>
+        </w:rPr>
+        <w:t xml:space="preserve">×           </w:t>
+      </w:r>
+      <w:r>
+        <w:rPr>
+          <w:rFonts w:ascii="Consolas" w:eastAsia="宋体" w:hAnsi="Consolas"/>
+        </w:rPr>
+        <w:t>子孙卯木</w:t>
+      </w:r>
+    </w:p>
+    <w:p>
+      <w:pPr>
+        <w:rPr>
+          <w:rFonts w:ascii="Consolas" w:eastAsia="宋体" w:hAnsi="Consolas"/>
+        </w:rPr>
+      </w:pPr>
+      <w:r>
+        <w:rPr>
+          <w:rFonts w:ascii="Consolas" w:eastAsia="宋体" w:hAnsi="Consolas" w:hint="eastAsia"/>
+        </w:rPr>
+        <w:t>勾陈</w:t>
+      </w:r>
+      <w:r>
+        <w:rPr>
+          <w:rFonts w:ascii="Consolas" w:eastAsia="宋体" w:hAnsi="Consolas"/>
+        </w:rPr>
+        <w:t xml:space="preserve">    </w:t>
+      </w:r>
+      <w:r>
+        <w:rPr>
+          <w:rFonts w:ascii="Consolas" w:eastAsia="宋体" w:hAnsi="Consolas"/>
+        </w:rPr>
+        <w:t>子孙卯木</w:t>
+      </w:r>
+      <w:r>
+        <w:rPr>
+          <w:rFonts w:ascii="Consolas" w:eastAsia="宋体" w:hAnsi="Consolas"/>
+        </w:rPr>
+        <w:t>′</w:t>
+      </w:r>
+      <w:r>
+        <w:rPr>
+          <w:rFonts w:ascii="Consolas" w:eastAsia="宋体" w:hAnsi="Consolas"/>
+        </w:rPr>
+        <w:t>应</w:t>
+      </w:r>
+    </w:p>
+    <w:p>
+      <w:pPr>
+        <w:rPr>
+          <w:rFonts w:ascii="Consolas" w:eastAsia="宋体" w:hAnsi="Consolas"/>
+        </w:rPr>
+      </w:pPr>
+    </w:p>
+    <w:p>
+      <w:pPr>
+        <w:rPr>
+          <w:rFonts w:ascii="Consolas" w:eastAsia="宋体" w:hAnsi="Consolas"/>
+        </w:rPr>
+      </w:pPr>
+      <w:r>
+        <w:rPr>
+          <w:rFonts w:ascii="Consolas" w:eastAsia="宋体" w:hAnsi="Consolas" w:hint="eastAsia"/>
+        </w:rPr>
+        <w:t>以世爻为用神，看卦的组合变化。世爻代表自己，临玄武入墓在月是抑郁症的组合，世爻化</w:t>
+      </w:r>
+      <w:r>
+        <w:rPr>
+          <w:rFonts w:ascii="Consolas" w:eastAsia="宋体" w:hAnsi="Consolas" w:hint="eastAsia"/>
+        </w:rPr>
+        <w:lastRenderedPageBreak/>
+        <w:t>官鬼回头克，心里难受，苦恼。（验）</w:t>
+      </w:r>
+    </w:p>
+    <w:p>
+      <w:pPr>
+        <w:rPr>
+          <w:rFonts w:ascii="Consolas" w:eastAsia="宋体" w:hAnsi="Consolas"/>
+        </w:rPr>
+      </w:pPr>
+      <w:r>
+        <w:rPr>
+          <w:rFonts w:ascii="Consolas" w:eastAsia="宋体" w:hAnsi="Consolas" w:hint="eastAsia"/>
+        </w:rPr>
+        <w:t>月克世爻，日是世爻病地，病地为子孙，根源在孩子。是因为与孩子的关系不好以后，心情不好，导致邪气入侵。</w:t>
+      </w:r>
+    </w:p>
+    <w:p>
+      <w:pPr>
+        <w:rPr>
+          <w:rFonts w:ascii="Consolas" w:eastAsia="宋体" w:hAnsi="Consolas"/>
+        </w:rPr>
+      </w:pPr>
+      <w:r>
+        <w:rPr>
+          <w:rFonts w:ascii="Consolas" w:eastAsia="宋体" w:hAnsi="Consolas" w:hint="eastAsia"/>
+        </w:rPr>
+        <w:t>替身在三爻入墓在月，被日合绊，三爻为床，没有精神起床，老想躺着。（验，早上醒来，不想动，没有精神起床。）</w:t>
+      </w:r>
+    </w:p>
+    <w:p>
+      <w:pPr>
+        <w:rPr>
+          <w:rFonts w:ascii="Consolas" w:eastAsia="宋体" w:hAnsi="Consolas"/>
+        </w:rPr>
+      </w:pPr>
+      <w:r>
+        <w:rPr>
+          <w:rFonts w:ascii="Consolas" w:eastAsia="宋体" w:hAnsi="Consolas" w:hint="eastAsia"/>
+        </w:rPr>
+        <w:t>元神酉金在五爻空亡，不能生世爻，临青龙为痛，金为骨骼，筋骨疼痛，浑身不舒服。元神为思想，内心世界，空亡了，心里空落落的。（验，背，指头，脚后跟疼痛。）</w:t>
+      </w:r>
+    </w:p>
+    <w:p>
+      <w:pPr>
+        <w:rPr>
+          <w:rFonts w:ascii="Consolas" w:eastAsia="宋体" w:hAnsi="Consolas"/>
+        </w:rPr>
+      </w:pPr>
+      <w:r>
+        <w:rPr>
+          <w:rFonts w:ascii="Consolas" w:eastAsia="宋体" w:hAnsi="Consolas" w:hint="eastAsia"/>
+        </w:rPr>
+        <w:t>替身临白虎，主你脾气不好，有时候焦躁不安。世爻化丑土回头克，替身化丑土回头克，一切的一切与丑土有关系，而丑土在卦中发动，让元神入墓，化了子孙卯木，得病起因就是孩子的问题。子孙卯木可以克制官鬼丑土不克世爻，也可以冲实元神酉金，让不空亡而生世爻，如果和孩子关系和好，身体就可以好起来了。</w:t>
+      </w:r>
+    </w:p>
+    <w:p>
+      <w:pPr>
+        <w:rPr>
+          <w:rFonts w:ascii="Consolas" w:eastAsia="宋体" w:hAnsi="Consolas"/>
+        </w:rPr>
+      </w:pPr>
+      <w:r>
+        <w:rPr>
+          <w:rFonts w:ascii="Consolas" w:eastAsia="宋体" w:hAnsi="Consolas" w:hint="eastAsia"/>
+        </w:rPr>
+        <w:t>化解方法，做木头兔子两个，一个放西面高处，一个随身带上。同时每天早上喝姜枣汤。</w:t>
+      </w:r>
+    </w:p>
+    <w:p>
+      <w:pPr>
+        <w:rPr>
+          <w:rFonts w:ascii="Consolas" w:eastAsia="宋体" w:hAnsi="Consolas"/>
+        </w:rPr>
+      </w:pPr>
+      <w:r>
+        <w:rPr>
+          <w:rFonts w:ascii="Consolas" w:eastAsia="宋体" w:hAnsi="Consolas" w:hint="eastAsia"/>
+        </w:rPr>
+        <w:t>后母子关系得到缓和，身体也一天天好起来了。</w:t>
+      </w:r>
+    </w:p>
+    <w:p>
+      <w:pPr>
+        <w:rPr>
+          <w:rFonts w:ascii="Consolas" w:eastAsia="宋体" w:hAnsi="Consolas"/>
+        </w:rPr>
+      </w:pPr>
+    </w:p>
+    <w:p>
+      <w:pPr>
+        <w:rPr>
+          <w:rFonts w:ascii="Consolas" w:eastAsia="宋体" w:hAnsi="Consolas"/>
+        </w:rPr>
+      </w:pPr>
+    </w:p>
+    <w:p>
+      <w:pPr>
+        <w:pStyle w:val="aa"/>
+        <w:jc w:val="left"/>
+        <w:rPr>
+          <w:rFonts w:ascii="Consolas" w:eastAsia="宋体" w:hAnsi="Consolas"/>
+        </w:rPr>
+      </w:pPr>
+      <w:r>
+        <w:rPr>
+          <w:rFonts w:ascii="黑体" w:eastAsia="黑体" w:hAnsi="黑体" w:hint="eastAsia"/>
+          <w:b w:val="0"/>
+          <w:sz w:val="21"/>
+          <w:szCs w:val="21"/>
+        </w:rPr>
+        <w:t>1</w:t>
+      </w:r>
+      <w:r>
+        <w:rPr>
+          <w:rFonts w:ascii="黑体" w:eastAsia="黑体" w:hAnsi="黑体"/>
+          <w:b w:val="0"/>
+          <w:sz w:val="21"/>
+          <w:szCs w:val="21"/>
+        </w:rPr>
+        <w:t>4.</w:t>
+      </w:r>
+      <w:r>
+        <w:rPr>
+          <w:rFonts w:ascii="黑体" w:eastAsia="黑体" w:hAnsi="黑体" w:hint="eastAsia"/>
+          <w:b w:val="0"/>
+          <w:sz w:val="21"/>
+          <w:szCs w:val="21"/>
+        </w:rPr>
+        <w:t>儿子可以正常上学吗</w:t>
+      </w:r>
+    </w:p>
+    <w:p>
+      <w:pPr>
+        <w:rPr>
+          <w:rFonts w:ascii="Consolas" w:eastAsia="宋体" w:hAnsi="Consolas"/>
+        </w:rPr>
+      </w:pPr>
+      <w:r>
+        <w:rPr>
+          <w:rFonts w:ascii="Consolas" w:eastAsia="宋体" w:hAnsi="Consolas" w:hint="eastAsia"/>
+        </w:rPr>
+        <w:t>这是</w:t>
+      </w:r>
+      <w:r>
+        <w:rPr>
+          <w:rFonts w:ascii="Consolas" w:eastAsia="宋体" w:hAnsi="Consolas"/>
+        </w:rPr>
+        <w:t>2017</w:t>
+      </w:r>
+      <w:r>
+        <w:rPr>
+          <w:rFonts w:ascii="Consolas" w:eastAsia="宋体" w:hAnsi="Consolas"/>
+        </w:rPr>
+        <w:t>年的例子。某女测儿子自闭症，能不能和普通孩子一样正常上学？于甲辰月辛巳日</w:t>
+      </w:r>
+      <w:r>
+        <w:rPr>
+          <w:rFonts w:ascii="Consolas" w:eastAsia="宋体" w:hAnsi="Consolas"/>
+        </w:rPr>
+        <w:t xml:space="preserve"> (</w:t>
+      </w:r>
+      <w:r>
+        <w:rPr>
+          <w:rFonts w:ascii="Consolas" w:eastAsia="宋体" w:hAnsi="Consolas"/>
+        </w:rPr>
+        <w:t>旬空：申酉</w:t>
+      </w:r>
+      <w:r>
+        <w:rPr>
+          <w:rFonts w:ascii="Consolas" w:eastAsia="宋体" w:hAnsi="Consolas"/>
+        </w:rPr>
+        <w:t>)</w:t>
+      </w:r>
+      <w:r>
+        <w:rPr>
+          <w:rFonts w:ascii="Consolas" w:eastAsia="宋体" w:hAnsi="Consolas"/>
+        </w:rPr>
+        <w:t>，得泽山咸之泽水困。</w:t>
+      </w:r>
+    </w:p>
+    <w:p>
+      <w:pPr>
+        <w:rPr>
+          <w:rFonts w:ascii="Consolas" w:eastAsia="宋体" w:hAnsi="Consolas"/>
+        </w:rPr>
+      </w:pPr>
+    </w:p>
+    <w:p>
+      <w:pPr>
+        <w:rPr>
+          <w:rFonts w:ascii="Consolas" w:eastAsia="宋体" w:hAnsi="Consolas"/>
+        </w:rPr>
+      </w:pPr>
+      <w:r>
+        <w:rPr>
+          <w:rFonts w:ascii="Consolas" w:eastAsia="宋体" w:hAnsi="Consolas" w:hint="eastAsia"/>
+        </w:rPr>
+        <w:t>螣蛇</w:t>
+      </w:r>
+      <w:r>
+        <w:rPr>
+          <w:rFonts w:ascii="Consolas" w:eastAsia="宋体" w:hAnsi="Consolas"/>
+        </w:rPr>
+        <w:t xml:space="preserve">    </w:t>
+      </w:r>
+      <w:r>
+        <w:rPr>
+          <w:rFonts w:ascii="Consolas" w:eastAsia="宋体" w:hAnsi="Consolas"/>
+        </w:rPr>
+        <w:t>父母未土</w:t>
+      </w:r>
+      <w:r>
+        <w:rPr>
+          <w:rFonts w:ascii="Consolas" w:eastAsia="宋体" w:hAnsi="Consolas"/>
+        </w:rPr>
+        <w:t>″</w:t>
+      </w:r>
+      <w:r>
+        <w:rPr>
+          <w:rFonts w:ascii="Consolas" w:eastAsia="宋体" w:hAnsi="Consolas"/>
+        </w:rPr>
+        <w:t>应</w:t>
+      </w:r>
+    </w:p>
+    <w:p>
+      <w:pPr>
+        <w:rPr>
+          <w:rFonts w:ascii="Consolas" w:eastAsia="宋体" w:hAnsi="Consolas"/>
+        </w:rPr>
+      </w:pPr>
+      <w:r>
+        <w:rPr>
+          <w:rFonts w:ascii="Consolas" w:eastAsia="宋体" w:hAnsi="Consolas" w:hint="eastAsia"/>
+        </w:rPr>
+        <w:t>勾陈</w:t>
+      </w:r>
+      <w:r>
+        <w:rPr>
+          <w:rFonts w:ascii="Consolas" w:eastAsia="宋体" w:hAnsi="Consolas"/>
+        </w:rPr>
+        <w:t xml:space="preserve">    </w:t>
+      </w:r>
+      <w:r>
+        <w:rPr>
+          <w:rFonts w:ascii="Consolas" w:eastAsia="宋体" w:hAnsi="Consolas"/>
+        </w:rPr>
+        <w:t>兄弟酉金</w:t>
+      </w:r>
+      <w:r>
+        <w:rPr>
+          <w:rFonts w:ascii="Consolas" w:eastAsia="宋体" w:hAnsi="Consolas"/>
+        </w:rPr>
+        <w:t>′</w:t>
+      </w:r>
+    </w:p>
+    <w:p>
+      <w:pPr>
+        <w:rPr>
+          <w:rFonts w:ascii="Consolas" w:eastAsia="宋体" w:hAnsi="Consolas"/>
+        </w:rPr>
+      </w:pPr>
+      <w:r>
+        <w:rPr>
+          <w:rFonts w:ascii="Consolas" w:eastAsia="宋体" w:hAnsi="Consolas" w:hint="eastAsia"/>
+        </w:rPr>
+        <w:t>朱雀</w:t>
+      </w:r>
+      <w:r>
+        <w:rPr>
+          <w:rFonts w:ascii="Consolas" w:eastAsia="宋体" w:hAnsi="Consolas"/>
+        </w:rPr>
+        <w:t xml:space="preserve">    </w:t>
+      </w:r>
+      <w:r>
+        <w:rPr>
+          <w:rFonts w:ascii="Consolas" w:eastAsia="宋体" w:hAnsi="Consolas"/>
+        </w:rPr>
+        <w:t>子孙亥水</w:t>
+      </w:r>
+      <w:r>
+        <w:rPr>
+          <w:rFonts w:ascii="Consolas" w:eastAsia="宋体" w:hAnsi="Consolas"/>
+        </w:rPr>
+        <w:t>′</w:t>
+      </w:r>
+    </w:p>
+    <w:p>
+      <w:pPr>
+        <w:rPr>
+          <w:rFonts w:ascii="Consolas" w:eastAsia="宋体" w:hAnsi="Consolas"/>
+        </w:rPr>
+      </w:pPr>
+      <w:r>
+        <w:rPr>
+          <w:rFonts w:ascii="Consolas" w:eastAsia="宋体" w:hAnsi="Consolas" w:hint="eastAsia"/>
+        </w:rPr>
+        <w:t>青龙</w:t>
+      </w:r>
+      <w:r>
+        <w:rPr>
+          <w:rFonts w:ascii="Consolas" w:eastAsia="宋体" w:hAnsi="Consolas"/>
+        </w:rPr>
+        <w:t xml:space="preserve">    </w:t>
+      </w:r>
+      <w:r>
+        <w:rPr>
+          <w:rFonts w:ascii="Consolas" w:eastAsia="宋体" w:hAnsi="Consolas"/>
+        </w:rPr>
+        <w:t>兄弟申金</w:t>
+      </w:r>
+      <w:r>
+        <w:rPr>
+          <w:rFonts w:ascii="Consolas" w:eastAsia="宋体" w:hAnsi="Consolas"/>
+        </w:rPr>
+        <w:t>○</w:t>
+      </w:r>
+      <w:r>
+        <w:rPr>
+          <w:rFonts w:ascii="Consolas" w:eastAsia="宋体" w:hAnsi="Consolas"/>
+        </w:rPr>
+        <w:t>世</w:t>
+      </w:r>
+      <w:r>
+        <w:rPr>
+          <w:rFonts w:ascii="Consolas" w:eastAsia="宋体" w:hAnsi="Consolas"/>
+        </w:rPr>
+        <w:t xml:space="preserve">       </w:t>
+      </w:r>
+      <w:r>
+        <w:rPr>
+          <w:rFonts w:ascii="Consolas" w:eastAsia="宋体" w:hAnsi="Consolas"/>
+        </w:rPr>
+        <w:t>官鬼午火</w:t>
+      </w:r>
+    </w:p>
+    <w:p>
+      <w:pPr>
+        <w:rPr>
+          <w:rFonts w:ascii="Consolas" w:eastAsia="宋体" w:hAnsi="Consolas"/>
+        </w:rPr>
+      </w:pPr>
+      <w:r>
+        <w:rPr>
+          <w:rFonts w:ascii="Consolas" w:eastAsia="宋体" w:hAnsi="Consolas" w:hint="eastAsia"/>
+        </w:rPr>
+        <w:t>玄武</w:t>
+      </w:r>
+      <w:r>
+        <w:rPr>
+          <w:rFonts w:ascii="Consolas" w:eastAsia="宋体" w:hAnsi="Consolas"/>
+        </w:rPr>
+        <w:t xml:space="preserve">    </w:t>
+      </w:r>
+      <w:r>
+        <w:rPr>
+          <w:rFonts w:ascii="Consolas" w:eastAsia="宋体" w:hAnsi="Consolas"/>
+        </w:rPr>
+        <w:t>官鬼午火</w:t>
+      </w:r>
+      <w:r>
+        <w:rPr>
+          <w:rFonts w:ascii="Consolas" w:eastAsia="宋体" w:hAnsi="Consolas"/>
+        </w:rPr>
+        <w:t xml:space="preserve">×          </w:t>
+      </w:r>
+      <w:r>
+        <w:rPr>
+          <w:rFonts w:ascii="Consolas" w:eastAsia="宋体" w:hAnsi="Consolas"/>
+        </w:rPr>
+        <w:t>父母辰土</w:t>
+      </w:r>
+    </w:p>
+    <w:p>
+      <w:pPr>
+        <w:rPr>
+          <w:rFonts w:ascii="Consolas" w:eastAsia="宋体" w:hAnsi="Consolas"/>
+        </w:rPr>
+      </w:pPr>
+      <w:r>
+        <w:rPr>
+          <w:rFonts w:ascii="Consolas" w:eastAsia="宋体" w:hAnsi="Consolas" w:hint="eastAsia"/>
+        </w:rPr>
+        <w:t>白虎</w:t>
+      </w:r>
+      <w:r>
+        <w:rPr>
+          <w:rFonts w:ascii="Consolas" w:eastAsia="宋体" w:hAnsi="Consolas"/>
+        </w:rPr>
+        <w:t xml:space="preserve">    </w:t>
+      </w:r>
+      <w:r>
+        <w:rPr>
+          <w:rFonts w:ascii="Consolas" w:eastAsia="宋体" w:hAnsi="Consolas"/>
+        </w:rPr>
+        <w:t>父母辰土</w:t>
+      </w:r>
+      <w:r>
+        <w:rPr>
+          <w:rFonts w:ascii="Consolas" w:eastAsia="宋体" w:hAnsi="Consolas"/>
+        </w:rPr>
+        <w:t>″</w:t>
+      </w:r>
+    </w:p>
+    <w:p>
+      <w:pPr>
+        <w:rPr>
+          <w:rFonts w:ascii="Consolas" w:eastAsia="宋体" w:hAnsi="Consolas"/>
+        </w:rPr>
+      </w:pPr>
+    </w:p>
+    <w:p>
+      <w:pPr>
+        <w:rPr>
+          <w:rFonts w:ascii="Consolas" w:eastAsia="宋体" w:hAnsi="Consolas"/>
+        </w:rPr>
+      </w:pPr>
+      <w:r>
+        <w:rPr>
+          <w:rFonts w:ascii="Consolas" w:eastAsia="宋体" w:hAnsi="Consolas" w:hint="eastAsia"/>
+        </w:rPr>
+        <w:t>以子孙为用神。子孙亥水入墓月，日冲，自闭症很难好了。临朱雀，元神金空亡，金空则鸣，自言自语。（验）</w:t>
+      </w:r>
+    </w:p>
+    <w:p>
+      <w:pPr>
+        <w:rPr>
+          <w:rFonts w:ascii="Consolas" w:eastAsia="宋体" w:hAnsi="Consolas"/>
+        </w:rPr>
+      </w:pPr>
+      <w:r>
+        <w:rPr>
+          <w:rFonts w:ascii="Consolas" w:eastAsia="宋体" w:hAnsi="Consolas" w:hint="eastAsia"/>
+        </w:rPr>
+        <w:t>青龙代表读书，元神临青龙，但空亡被合住，又被官鬼午火包围克制不能生子孙，孩子不能独立自理。（验）</w:t>
+      </w:r>
+    </w:p>
+    <w:p>
+      <w:pPr>
+        <w:rPr>
+          <w:rFonts w:ascii="Consolas" w:eastAsia="宋体" w:hAnsi="Consolas"/>
+        </w:rPr>
+      </w:pPr>
+      <w:r>
+        <w:rPr>
+          <w:rFonts w:ascii="Consolas" w:eastAsia="宋体" w:hAnsi="Consolas" w:hint="eastAsia"/>
+        </w:rPr>
+        <w:t>午火化父母克元神，父母代表学校，不具备上学的条件。（验，大人跟着试着上了几次，老是不懂得听老师讲课，自言自语影响别人上课，后被学校辞退。）</w:t>
+      </w:r>
+    </w:p>
+    <w:p>
+      <w:pPr>
+        <w:rPr>
+          <w:rFonts w:ascii="Consolas" w:eastAsia="宋体" w:hAnsi="Consolas"/>
+        </w:rPr>
+      </w:pPr>
+      <w:r>
+        <w:rPr>
+          <w:rFonts w:ascii="Consolas" w:eastAsia="宋体" w:hAnsi="Consolas" w:hint="eastAsia"/>
+        </w:rPr>
+        <w:t>世爻发动生子孙，要靠你们大人教育，慢慢改变孩子。</w:t>
+      </w:r>
+    </w:p>
+    <w:p>
+      <w:pPr>
+        <w:rPr>
+          <w:rFonts w:ascii="Consolas" w:eastAsia="宋体" w:hAnsi="Consolas"/>
+        </w:rPr>
+      </w:pPr>
+    </w:p>
+    <w:p>
+      <w:pPr>
+        <w:rPr>
+          <w:rFonts w:ascii="Consolas" w:eastAsia="宋体" w:hAnsi="Consolas"/>
+        </w:rPr>
+      </w:pPr>
+    </w:p>
+    <w:p>
+      <w:pPr>
+        <w:pStyle w:val="aa"/>
+        <w:jc w:val="left"/>
+        <w:rPr>
+          <w:rFonts w:ascii="黑体" w:eastAsia="黑体" w:hAnsi="黑体"/>
+          <w:b w:val="0"/>
+          <w:sz w:val="21"/>
+          <w:szCs w:val="21"/>
+        </w:rPr>
+      </w:pPr>
+      <w:r>
+        <w:rPr>
+          <w:rFonts w:ascii="黑体" w:eastAsia="黑体" w:hAnsi="黑体" w:hint="eastAsia"/>
+          <w:b w:val="0"/>
+          <w:sz w:val="21"/>
+          <w:szCs w:val="21"/>
+        </w:rPr>
+        <w:t>1</w:t>
+      </w:r>
+      <w:r>
+        <w:rPr>
+          <w:rFonts w:ascii="黑体" w:eastAsia="黑体" w:hAnsi="黑体"/>
+          <w:b w:val="0"/>
+          <w:sz w:val="21"/>
+          <w:szCs w:val="21"/>
+        </w:rPr>
+        <w:t>5.</w:t>
+      </w:r>
+      <w:r>
+        <w:rPr>
+          <w:rFonts w:ascii="黑体" w:eastAsia="黑体" w:hAnsi="黑体" w:hint="eastAsia"/>
+          <w:b w:val="0"/>
+          <w:sz w:val="21"/>
+          <w:szCs w:val="21"/>
+        </w:rPr>
+        <w:t>问题在厕所</w:t>
+      </w:r>
+    </w:p>
+    <w:p>
+      <w:pPr>
+        <w:rPr>
+          <w:rFonts w:ascii="Consolas" w:eastAsia="宋体" w:hAnsi="Consolas"/>
+        </w:rPr>
+      </w:pPr>
+      <w:r>
+        <w:rPr>
+          <w:rFonts w:ascii="Consolas" w:eastAsia="宋体" w:hAnsi="Consolas" w:hint="eastAsia"/>
+        </w:rPr>
+        <w:t>这是</w:t>
+      </w:r>
+      <w:r>
+        <w:rPr>
+          <w:rFonts w:ascii="Consolas" w:eastAsia="宋体" w:hAnsi="Consolas"/>
+        </w:rPr>
+        <w:t>2017</w:t>
+      </w:r>
+      <w:r>
+        <w:rPr>
+          <w:rFonts w:ascii="Consolas" w:eastAsia="宋体" w:hAnsi="Consolas"/>
+        </w:rPr>
+        <w:t>年的例子。某男测住宅风水，于午月己卯日</w:t>
+      </w:r>
+      <w:r>
+        <w:rPr>
+          <w:rFonts w:ascii="Consolas" w:eastAsia="宋体" w:hAnsi="Consolas"/>
+        </w:rPr>
+        <w:t xml:space="preserve"> (</w:t>
+      </w:r>
+      <w:r>
+        <w:rPr>
+          <w:rFonts w:ascii="Consolas" w:eastAsia="宋体" w:hAnsi="Consolas"/>
+        </w:rPr>
+        <w:t>旬空：申酉</w:t>
+      </w:r>
+      <w:r>
+        <w:rPr>
+          <w:rFonts w:ascii="Consolas" w:eastAsia="宋体" w:hAnsi="Consolas"/>
+        </w:rPr>
+        <w:t>)</w:t>
+      </w:r>
+      <w:r>
+        <w:rPr>
+          <w:rFonts w:ascii="Consolas" w:eastAsia="宋体" w:hAnsi="Consolas"/>
+        </w:rPr>
+        <w:t>，得雷地豫。</w:t>
+      </w:r>
+    </w:p>
+    <w:p>
+      <w:pPr>
+        <w:rPr>
+          <w:rFonts w:ascii="Consolas" w:eastAsia="宋体" w:hAnsi="Consolas"/>
+        </w:rPr>
+      </w:pPr>
+    </w:p>
+    <w:p>
+      <w:pPr>
+        <w:rPr>
+          <w:rFonts w:ascii="Consolas" w:eastAsia="宋体" w:hAnsi="Consolas"/>
+        </w:rPr>
+      </w:pPr>
+      <w:r>
+        <w:rPr>
+          <w:rFonts w:ascii="Consolas" w:eastAsia="宋体" w:hAnsi="Consolas" w:hint="eastAsia"/>
+        </w:rPr>
+        <w:t>勾陈</w:t>
+      </w:r>
+      <w:r>
+        <w:rPr>
+          <w:rFonts w:ascii="Consolas" w:eastAsia="宋体" w:hAnsi="Consolas"/>
+        </w:rPr>
+        <w:t xml:space="preserve">    </w:t>
+      </w:r>
+      <w:r>
+        <w:rPr>
+          <w:rFonts w:ascii="Consolas" w:eastAsia="宋体" w:hAnsi="Consolas"/>
+        </w:rPr>
+        <w:t>妻财戌土</w:t>
+      </w:r>
+      <w:r>
+        <w:rPr>
+          <w:rFonts w:ascii="Consolas" w:eastAsia="宋体" w:hAnsi="Consolas"/>
+        </w:rPr>
+        <w:t>″</w:t>
+      </w:r>
+    </w:p>
+    <w:p>
+      <w:pPr>
+        <w:rPr>
+          <w:rFonts w:ascii="Consolas" w:eastAsia="宋体" w:hAnsi="Consolas"/>
+        </w:rPr>
+      </w:pPr>
+      <w:r>
+        <w:rPr>
+          <w:rFonts w:ascii="Consolas" w:eastAsia="宋体" w:hAnsi="Consolas" w:hint="eastAsia"/>
+        </w:rPr>
+        <w:t>朱雀</w:t>
+      </w:r>
+      <w:r>
+        <w:rPr>
+          <w:rFonts w:ascii="Consolas" w:eastAsia="宋体" w:hAnsi="Consolas"/>
+        </w:rPr>
+        <w:t xml:space="preserve">    </w:t>
+      </w:r>
+      <w:r>
+        <w:rPr>
+          <w:rFonts w:ascii="Consolas" w:eastAsia="宋体" w:hAnsi="Consolas"/>
+        </w:rPr>
+        <w:t>官鬼申金</w:t>
+      </w:r>
+      <w:r>
+        <w:rPr>
+          <w:rFonts w:ascii="Consolas" w:eastAsia="宋体" w:hAnsi="Consolas"/>
+        </w:rPr>
+        <w:t>″</w:t>
+      </w:r>
+    </w:p>
+    <w:p>
+      <w:pPr>
+        <w:rPr>
+          <w:rFonts w:ascii="Consolas" w:eastAsia="宋体" w:hAnsi="Consolas"/>
+        </w:rPr>
+      </w:pPr>
+      <w:r>
+        <w:rPr>
+          <w:rFonts w:ascii="Consolas" w:eastAsia="宋体" w:hAnsi="Consolas" w:hint="eastAsia"/>
+        </w:rPr>
+        <w:t>青龙</w:t>
+      </w:r>
+      <w:r>
+        <w:rPr>
+          <w:rFonts w:ascii="Consolas" w:eastAsia="宋体" w:hAnsi="Consolas"/>
+        </w:rPr>
+        <w:t xml:space="preserve">    </w:t>
+      </w:r>
+      <w:r>
+        <w:rPr>
+          <w:rFonts w:ascii="Consolas" w:eastAsia="宋体" w:hAnsi="Consolas"/>
+        </w:rPr>
+        <w:t>子孙午火</w:t>
+      </w:r>
+      <w:r>
+        <w:rPr>
+          <w:rFonts w:ascii="Consolas" w:eastAsia="宋体" w:hAnsi="Consolas"/>
+        </w:rPr>
+        <w:t>′</w:t>
+      </w:r>
+      <w:r>
+        <w:rPr>
+          <w:rFonts w:ascii="Consolas" w:eastAsia="宋体" w:hAnsi="Consolas"/>
+        </w:rPr>
+        <w:t>应</w:t>
+      </w:r>
+    </w:p>
+    <w:p>
+      <w:pPr>
+        <w:rPr>
+          <w:rFonts w:ascii="Consolas" w:eastAsia="宋体" w:hAnsi="Consolas"/>
+        </w:rPr>
+      </w:pPr>
+      <w:r>
+        <w:rPr>
+          <w:rFonts w:ascii="Consolas" w:eastAsia="宋体" w:hAnsi="Consolas" w:hint="eastAsia"/>
+        </w:rPr>
+        <w:t>玄武</w:t>
+      </w:r>
+      <w:r>
+        <w:rPr>
+          <w:rFonts w:ascii="Consolas" w:eastAsia="宋体" w:hAnsi="Consolas"/>
+        </w:rPr>
+        <w:t xml:space="preserve">    </w:t>
+      </w:r>
+      <w:r>
+        <w:rPr>
+          <w:rFonts w:ascii="Consolas" w:eastAsia="宋体" w:hAnsi="Consolas"/>
+        </w:rPr>
+        <w:t>兄弟卯木</w:t>
+      </w:r>
+      <w:r>
+        <w:rPr>
+          <w:rFonts w:ascii="Consolas" w:eastAsia="宋体" w:hAnsi="Consolas"/>
+        </w:rPr>
+        <w:t>″</w:t>
+      </w:r>
+    </w:p>
+    <w:p>
+      <w:pPr>
+        <w:rPr>
+          <w:rFonts w:ascii="Consolas" w:eastAsia="宋体" w:hAnsi="Consolas"/>
+        </w:rPr>
+      </w:pPr>
+      <w:r>
+        <w:rPr>
+          <w:rFonts w:ascii="Consolas" w:eastAsia="宋体" w:hAnsi="Consolas" w:hint="eastAsia"/>
+        </w:rPr>
+        <w:lastRenderedPageBreak/>
+        <w:t>白虎</w:t>
+      </w:r>
+      <w:r>
+        <w:rPr>
+          <w:rFonts w:ascii="Consolas" w:eastAsia="宋体" w:hAnsi="Consolas"/>
+        </w:rPr>
+        <w:t xml:space="preserve">    </w:t>
+      </w:r>
+      <w:r>
+        <w:rPr>
+          <w:rFonts w:ascii="Consolas" w:eastAsia="宋体" w:hAnsi="Consolas"/>
+        </w:rPr>
+        <w:t>子孙巳火</w:t>
+      </w:r>
+      <w:r>
+        <w:rPr>
+          <w:rFonts w:ascii="Consolas" w:eastAsia="宋体" w:hAnsi="Consolas"/>
+        </w:rPr>
+        <w:t>″</w:t>
+      </w:r>
+    </w:p>
+    <w:p>
+      <w:pPr>
+        <w:rPr>
+          <w:rFonts w:ascii="Consolas" w:eastAsia="宋体" w:hAnsi="Consolas"/>
+        </w:rPr>
+      </w:pPr>
+      <w:r>
+        <w:rPr>
+          <w:rFonts w:ascii="Consolas" w:eastAsia="宋体" w:hAnsi="Consolas" w:hint="eastAsia"/>
+        </w:rPr>
+        <w:t>螣蛇</w:t>
+      </w:r>
+      <w:r>
+        <w:rPr>
+          <w:rFonts w:ascii="Consolas" w:eastAsia="宋体" w:hAnsi="Consolas"/>
+        </w:rPr>
+        <w:t xml:space="preserve">    </w:t>
+      </w:r>
+      <w:r>
+        <w:rPr>
+          <w:rFonts w:ascii="Consolas" w:eastAsia="宋体" w:hAnsi="Consolas"/>
+        </w:rPr>
+        <w:t>妻财未土</w:t>
+      </w:r>
+      <w:r>
+        <w:rPr>
+          <w:rFonts w:ascii="Consolas" w:eastAsia="宋体" w:hAnsi="Consolas"/>
+        </w:rPr>
+        <w:t>″</w:t>
+      </w:r>
+      <w:r>
+        <w:rPr>
+          <w:rFonts w:ascii="Consolas" w:eastAsia="宋体" w:hAnsi="Consolas"/>
+        </w:rPr>
+        <w:t>世</w:t>
+      </w:r>
+    </w:p>
+    <w:p>
+      <w:pPr>
+        <w:rPr>
+          <w:rFonts w:ascii="Consolas" w:eastAsia="宋体" w:hAnsi="Consolas"/>
+        </w:rPr>
+      </w:pPr>
+    </w:p>
+    <w:p>
+      <w:pPr>
+        <w:rPr>
+          <w:rFonts w:ascii="Consolas" w:eastAsia="宋体" w:hAnsi="Consolas"/>
+        </w:rPr>
+      </w:pPr>
+      <w:r>
+        <w:rPr>
+          <w:rFonts w:ascii="Consolas" w:eastAsia="宋体" w:hAnsi="Consolas" w:hint="eastAsia"/>
+        </w:rPr>
+        <w:t>没有特定的用神，看卦的组合变化。</w:t>
+      </w:r>
+    </w:p>
+    <w:p>
+      <w:pPr>
+        <w:rPr>
+          <w:rFonts w:ascii="Consolas" w:eastAsia="宋体" w:hAnsi="Consolas"/>
+        </w:rPr>
+      </w:pPr>
+      <w:r>
+        <w:rPr>
+          <w:rFonts w:ascii="Consolas" w:eastAsia="宋体" w:hAnsi="Consolas" w:hint="eastAsia"/>
+        </w:rPr>
+        <w:t>父母子水伏藏，父母为房子，月破日不帮扶为休囚。房子比较小，临螣蛇主狭窄，而且破旧。（验）</w:t>
+      </w:r>
+    </w:p>
+    <w:p>
+      <w:pPr>
+        <w:rPr>
+          <w:rFonts w:ascii="Consolas" w:eastAsia="宋体" w:hAnsi="Consolas"/>
+        </w:rPr>
+      </w:pPr>
+      <w:r>
+        <w:rPr>
+          <w:rFonts w:ascii="Consolas" w:eastAsia="宋体" w:hAnsi="Consolas" w:hint="eastAsia"/>
+        </w:rPr>
+        <w:t>三爻为门，兄弟临玄武是厕所，进门就是厕所。（验）</w:t>
+      </w:r>
+    </w:p>
+    <w:p>
+      <w:pPr>
+        <w:rPr>
+          <w:rFonts w:ascii="Consolas" w:eastAsia="宋体" w:hAnsi="Consolas"/>
+        </w:rPr>
+      </w:pPr>
+      <w:r>
+        <w:rPr>
+          <w:rFonts w:ascii="Consolas" w:eastAsia="宋体" w:hAnsi="Consolas" w:hint="eastAsia"/>
+        </w:rPr>
+        <w:t>妻财戌土虽然有月生，但日克合妻财戌土，日上卯木入卦，在三爻临玄武，这个厕所对风水不利，影响财运。（实际财运不好）</w:t>
+      </w:r>
+    </w:p>
+    <w:p>
+      <w:pPr>
+        <w:rPr>
+          <w:rFonts w:ascii="Consolas" w:eastAsia="宋体" w:hAnsi="Consolas"/>
+        </w:rPr>
+      </w:pPr>
+      <w:r>
+        <w:rPr>
+          <w:rFonts w:ascii="Consolas" w:eastAsia="宋体" w:hAnsi="Consolas" w:hint="eastAsia"/>
+        </w:rPr>
+        <w:t>六爻是世爻的替身，日克合六爻，六爻为头，戌土返卦为乾为头，头必然有病。非头疼即头胀。（验，头疼。）</w:t>
+      </w:r>
+    </w:p>
+    <w:p>
+      <w:pPr>
+        <w:rPr>
+          <w:rFonts w:ascii="Consolas" w:eastAsia="宋体" w:hAnsi="Consolas"/>
+        </w:rPr>
+      </w:pPr>
+      <w:r>
+        <w:rPr>
+          <w:rFonts w:ascii="Consolas" w:eastAsia="宋体" w:hAnsi="Consolas" w:hint="eastAsia"/>
+        </w:rPr>
+        <w:t>又世爻的忌神在三爻临玄武，当厕所理解，那么泌尿系统一定不好。（验，经常尿道炎，尿的时候费劲，，不舒服。）</w:t>
+      </w:r>
+    </w:p>
+    <w:p>
+      <w:pPr>
+        <w:rPr>
+          <w:rFonts w:ascii="Consolas" w:eastAsia="宋体" w:hAnsi="Consolas"/>
+        </w:rPr>
+      </w:pPr>
+      <w:r>
+        <w:rPr>
+          <w:rFonts w:ascii="Consolas" w:eastAsia="宋体" w:hAnsi="Consolas" w:hint="eastAsia"/>
+        </w:rPr>
+        <w:t>五爻官鬼休囚空亡，主没有官运，工作事业不顺。（验）</w:t>
+      </w:r>
+    </w:p>
+    <w:p>
+      <w:pPr>
+        <w:rPr>
+          <w:rFonts w:ascii="Consolas" w:eastAsia="宋体" w:hAnsi="Consolas"/>
+        </w:rPr>
+      </w:pPr>
+      <w:r>
+        <w:rPr>
+          <w:rFonts w:ascii="Consolas" w:eastAsia="宋体" w:hAnsi="Consolas" w:hint="eastAsia"/>
+        </w:rPr>
+        <w:t>化解：西南高处放细长石头一块，厕所东面放圆石头一块。</w:t>
+      </w:r>
+    </w:p>
+    <w:p>
+      <w:pPr>
+        <w:rPr>
+          <w:rFonts w:ascii="Consolas" w:eastAsia="宋体" w:hAnsi="Consolas"/>
+        </w:rPr>
+      </w:pPr>
+      <w:r>
+        <w:rPr>
+          <w:rFonts w:ascii="Consolas" w:eastAsia="宋体" w:hAnsi="Consolas" w:hint="eastAsia"/>
+        </w:rPr>
+        <w:t>后来如何，还没有反馈。</w:t>
+      </w:r>
+    </w:p>
+    <w:p>
+      <w:pPr>
+        <w:rPr>
+          <w:rFonts w:ascii="Consolas" w:eastAsia="宋体" w:hAnsi="Consolas"/>
+        </w:rPr>
+      </w:pPr>
+    </w:p>
+    <w:p>
+      <w:pPr>
+        <w:rPr>
+          <w:rFonts w:ascii="Consolas" w:eastAsia="宋体" w:hAnsi="Consolas"/>
+        </w:rPr>
+      </w:pPr>
+    </w:p>
+    <w:p>
+      <w:pPr>
+        <w:pStyle w:val="aa"/>
+        <w:jc w:val="left"/>
+        <w:rPr>
+          <w:rFonts w:ascii="黑体" w:eastAsia="黑体" w:hAnsi="黑体"/>
+          <w:b w:val="0"/>
+          <w:sz w:val="21"/>
+          <w:szCs w:val="21"/>
+        </w:rPr>
+      </w:pPr>
+      <w:r>
+        <w:rPr>
+          <w:rFonts w:ascii="黑体" w:eastAsia="黑体" w:hAnsi="黑体" w:hint="eastAsia"/>
+          <w:b w:val="0"/>
+          <w:sz w:val="21"/>
+          <w:szCs w:val="21"/>
+        </w:rPr>
+        <w:t>1</w:t>
+      </w:r>
+      <w:r>
+        <w:rPr>
+          <w:rFonts w:ascii="黑体" w:eastAsia="黑体" w:hAnsi="黑体"/>
+          <w:b w:val="0"/>
+          <w:sz w:val="21"/>
+          <w:szCs w:val="21"/>
+        </w:rPr>
+        <w:t>6.</w:t>
+      </w:r>
+      <w:r>
+        <w:rPr>
+          <w:rFonts w:ascii="黑体" w:eastAsia="黑体" w:hAnsi="黑体" w:hint="eastAsia"/>
+          <w:b w:val="0"/>
+          <w:sz w:val="21"/>
+          <w:szCs w:val="21"/>
+        </w:rPr>
+        <w:t>解读失眠的组合</w:t>
+      </w:r>
+    </w:p>
+    <w:p>
+      <w:pPr>
+        <w:rPr>
+          <w:rFonts w:ascii="Consolas" w:eastAsia="宋体" w:hAnsi="Consolas"/>
+        </w:rPr>
+      </w:pPr>
+      <w:r>
+        <w:rPr>
+          <w:rFonts w:ascii="Consolas" w:eastAsia="宋体" w:hAnsi="Consolas" w:hint="eastAsia"/>
+        </w:rPr>
+        <w:t>这是</w:t>
+      </w:r>
+      <w:r>
+        <w:rPr>
+          <w:rFonts w:ascii="Consolas" w:eastAsia="宋体" w:hAnsi="Consolas"/>
+        </w:rPr>
+        <w:t>2017</w:t>
+      </w:r>
+      <w:r>
+        <w:rPr>
+          <w:rFonts w:ascii="Consolas" w:eastAsia="宋体" w:hAnsi="Consolas"/>
+        </w:rPr>
+        <w:t>年的例子。某女测女儿失眠，服用安眠药都没有效果，而早上又起不来，影响上学，如何是好？于午月壬午日</w:t>
+      </w:r>
+      <w:r>
+        <w:rPr>
+          <w:rFonts w:ascii="Consolas" w:eastAsia="宋体" w:hAnsi="Consolas"/>
+        </w:rPr>
+        <w:t xml:space="preserve"> (</w:t>
+      </w:r>
+      <w:r>
+        <w:rPr>
+          <w:rFonts w:ascii="Consolas" w:eastAsia="宋体" w:hAnsi="Consolas"/>
+        </w:rPr>
+        <w:t>旬空：申酉</w:t>
+      </w:r>
+      <w:r>
+        <w:rPr>
+          <w:rFonts w:ascii="Consolas" w:eastAsia="宋体" w:hAnsi="Consolas"/>
+        </w:rPr>
+        <w:t>)</w:t>
+      </w:r>
+      <w:r>
+        <w:rPr>
+          <w:rFonts w:ascii="Consolas" w:eastAsia="宋体" w:hAnsi="Consolas"/>
+        </w:rPr>
+        <w:t>，得泽雷随之水雷屯。</w:t>
+      </w:r>
+    </w:p>
+    <w:p>
+      <w:pPr>
+        <w:rPr>
+          <w:rFonts w:ascii="Consolas" w:eastAsia="宋体" w:hAnsi="Consolas"/>
+        </w:rPr>
+      </w:pPr>
+    </w:p>
+    <w:p>
+      <w:pPr>
+        <w:rPr>
+          <w:rFonts w:ascii="Consolas" w:eastAsia="宋体" w:hAnsi="Consolas"/>
+        </w:rPr>
+      </w:pPr>
+      <w:r>
+        <w:rPr>
+          <w:rFonts w:ascii="Consolas" w:eastAsia="宋体" w:hAnsi="Consolas" w:hint="eastAsia"/>
+        </w:rPr>
+        <w:t>白虎</w:t>
+      </w:r>
+      <w:r>
+        <w:rPr>
+          <w:rFonts w:ascii="Consolas" w:eastAsia="宋体" w:hAnsi="Consolas"/>
+        </w:rPr>
+        <w:t xml:space="preserve">    </w:t>
+      </w:r>
+      <w:r>
+        <w:rPr>
+          <w:rFonts w:ascii="Consolas" w:eastAsia="宋体" w:hAnsi="Consolas"/>
+        </w:rPr>
+        <w:t>妻财未土</w:t>
+      </w:r>
+      <w:r>
+        <w:rPr>
+          <w:rFonts w:ascii="Consolas" w:eastAsia="宋体" w:hAnsi="Consolas"/>
+        </w:rPr>
+        <w:t>″</w:t>
+      </w:r>
+      <w:r>
+        <w:rPr>
+          <w:rFonts w:ascii="Consolas" w:eastAsia="宋体" w:hAnsi="Consolas"/>
+        </w:rPr>
+        <w:t>应</w:t>
+      </w:r>
+    </w:p>
+    <w:p>
+      <w:pPr>
+        <w:rPr>
+          <w:rFonts w:ascii="Consolas" w:eastAsia="宋体" w:hAnsi="Consolas"/>
+        </w:rPr>
+      </w:pPr>
+      <w:r>
+        <w:rPr>
+          <w:rFonts w:ascii="Consolas" w:eastAsia="宋体" w:hAnsi="Consolas" w:hint="eastAsia"/>
+        </w:rPr>
+        <w:t>螣蛇</w:t>
+      </w:r>
+      <w:r>
+        <w:rPr>
+          <w:rFonts w:ascii="Consolas" w:eastAsia="宋体" w:hAnsi="Consolas"/>
+        </w:rPr>
+        <w:t xml:space="preserve">    </w:t>
+      </w:r>
+      <w:r>
+        <w:rPr>
+          <w:rFonts w:ascii="Consolas" w:eastAsia="宋体" w:hAnsi="Consolas"/>
+        </w:rPr>
+        <w:t>官鬼酉金</w:t>
+      </w:r>
+      <w:r>
+        <w:rPr>
+          <w:rFonts w:ascii="Consolas" w:eastAsia="宋体" w:hAnsi="Consolas"/>
+        </w:rPr>
+        <w:t>′</w:t>
+      </w:r>
+    </w:p>
+    <w:p>
+      <w:pPr>
+        <w:rPr>
+          <w:rFonts w:ascii="Consolas" w:eastAsia="宋体" w:hAnsi="Consolas"/>
+        </w:rPr>
+      </w:pPr>
+      <w:r>
+        <w:rPr>
+          <w:rFonts w:ascii="Consolas" w:eastAsia="宋体" w:hAnsi="Consolas" w:hint="eastAsia"/>
+        </w:rPr>
+        <w:t>勾陈</w:t>
+      </w:r>
+      <w:r>
+        <w:rPr>
+          <w:rFonts w:ascii="Consolas" w:eastAsia="宋体" w:hAnsi="Consolas"/>
+        </w:rPr>
+        <w:t xml:space="preserve">    </w:t>
+      </w:r>
+      <w:r>
+        <w:rPr>
+          <w:rFonts w:ascii="Consolas" w:eastAsia="宋体" w:hAnsi="Consolas"/>
+        </w:rPr>
+        <w:t>父母亥水</w:t>
+      </w:r>
+      <w:r>
+        <w:rPr>
+          <w:rFonts w:ascii="Consolas" w:eastAsia="宋体" w:hAnsi="Consolas"/>
+        </w:rPr>
+        <w:t>○</w:t>
+      </w:r>
+      <w:r>
+        <w:rPr>
+          <w:rFonts w:ascii="Consolas" w:eastAsia="宋体" w:hAnsi="Consolas"/>
+        </w:rPr>
+        <w:t xml:space="preserve">      </w:t>
+      </w:r>
       <w:bookmarkStart w:id="0" w:name="_GoBack"/>
       <w:bookmarkEnd w:id="0"/>
       <w:r>
@@ -4453,129 +6065,973 @@
         <w:rPr>
           <w:rFonts w:ascii="Consolas" w:eastAsia="宋体" w:hAnsi="Consolas"/>
         </w:rPr>
+        <w:t>官鬼申金</w:t>
+      </w:r>
+    </w:p>
+    <w:p>
+      <w:pPr>
+        <w:rPr>
+          <w:rFonts w:ascii="Consolas" w:eastAsia="宋体" w:hAnsi="Consolas"/>
+        </w:rPr>
+      </w:pPr>
+      <w:r>
+        <w:rPr>
+          <w:rFonts w:ascii="Consolas" w:eastAsia="宋体" w:hAnsi="Consolas" w:hint="eastAsia"/>
+        </w:rPr>
+        <w:t>朱雀</w:t>
+      </w:r>
+      <w:r>
+        <w:rPr>
+          <w:rFonts w:ascii="Consolas" w:eastAsia="宋体" w:hAnsi="Consolas"/>
+        </w:rPr>
+        <w:t xml:space="preserve">    </w:t>
+      </w:r>
+      <w:r>
+        <w:rPr>
+          <w:rFonts w:ascii="Consolas" w:eastAsia="宋体" w:hAnsi="Consolas"/>
+        </w:rPr>
+        <w:t>妻财辰土</w:t>
+      </w:r>
+      <w:r>
+        <w:rPr>
+          <w:rFonts w:ascii="Consolas" w:eastAsia="宋体" w:hAnsi="Consolas"/>
+        </w:rPr>
+        <w:t>″</w:t>
+      </w:r>
+      <w:r>
+        <w:rPr>
+          <w:rFonts w:ascii="Consolas" w:eastAsia="宋体" w:hAnsi="Consolas"/>
+        </w:rPr>
+        <w:t>世</w:t>
+      </w:r>
+    </w:p>
+    <w:p>
+      <w:pPr>
+        <w:rPr>
+          <w:rFonts w:ascii="Consolas" w:eastAsia="宋体" w:hAnsi="Consolas"/>
+        </w:rPr>
+      </w:pPr>
+      <w:r>
+        <w:rPr>
+          <w:rFonts w:ascii="Consolas" w:eastAsia="宋体" w:hAnsi="Consolas" w:hint="eastAsia"/>
+        </w:rPr>
+        <w:t>青龙</w:t>
+      </w:r>
+      <w:r>
+        <w:rPr>
+          <w:rFonts w:ascii="Consolas" w:eastAsia="宋体" w:hAnsi="Consolas"/>
+        </w:rPr>
+        <w:t xml:space="preserve">    </w:t>
+      </w:r>
+      <w:r>
+        <w:rPr>
+          <w:rFonts w:ascii="Consolas" w:eastAsia="宋体" w:hAnsi="Consolas"/>
+        </w:rPr>
+        <w:t>兄弟寅木</w:t>
+      </w:r>
+      <w:r>
+        <w:rPr>
+          <w:rFonts w:ascii="Consolas" w:eastAsia="宋体" w:hAnsi="Consolas"/>
+        </w:rPr>
+        <w:t>″</w:t>
+      </w:r>
+    </w:p>
+    <w:p>
+      <w:pPr>
+        <w:rPr>
+          <w:rFonts w:ascii="Consolas" w:eastAsia="宋体" w:hAnsi="Consolas"/>
+        </w:rPr>
+      </w:pPr>
+      <w:r>
+        <w:rPr>
+          <w:rFonts w:ascii="Consolas" w:eastAsia="宋体" w:hAnsi="Consolas" w:hint="eastAsia"/>
+        </w:rPr>
+        <w:t>玄武</w:t>
+      </w:r>
+      <w:r>
+        <w:rPr>
+          <w:rFonts w:ascii="Consolas" w:eastAsia="宋体" w:hAnsi="Consolas"/>
+        </w:rPr>
+        <w:t xml:space="preserve">    </w:t>
+      </w:r>
+      <w:r>
+        <w:rPr>
+          <w:rFonts w:ascii="Consolas" w:eastAsia="宋体" w:hAnsi="Consolas"/>
+        </w:rPr>
+        <w:t>父母子水</w:t>
+      </w:r>
+      <w:r>
+        <w:rPr>
+          <w:rFonts w:ascii="Consolas" w:eastAsia="宋体" w:hAnsi="Consolas"/>
+        </w:rPr>
+        <w:t>′</w:t>
+      </w:r>
+    </w:p>
+    <w:p>
+      <w:pPr>
+        <w:rPr>
+          <w:rFonts w:ascii="Consolas" w:eastAsia="宋体" w:hAnsi="Consolas"/>
+        </w:rPr>
+      </w:pPr>
+    </w:p>
+    <w:p>
+      <w:pPr>
+        <w:rPr>
+          <w:rFonts w:ascii="Consolas" w:eastAsia="宋体" w:hAnsi="Consolas"/>
+        </w:rPr>
+      </w:pPr>
+      <w:r>
+        <w:rPr>
+          <w:rFonts w:ascii="Consolas" w:eastAsia="宋体" w:hAnsi="Consolas" w:hint="eastAsia"/>
+        </w:rPr>
+        <w:t>以子孙为用神。子孙午火伏藏在四爻下，伏藏犹如人爬下，躺下，伏藏就是睡觉。但子孙午火临日月旺相。一年有四季，一日有四时，寅卯辰为早上，巳午未为白天，申酉戌为下午，亥子丑为晚上。子孙伏藏临火旺相，就是躺在床上，如同白天一般睡不着。</w:t>
+      </w:r>
+    </w:p>
+    <w:p>
+      <w:pPr>
+        <w:rPr>
+          <w:rFonts w:ascii="Consolas" w:eastAsia="宋体" w:hAnsi="Consolas"/>
+        </w:rPr>
+      </w:pPr>
+      <w:r>
+        <w:rPr>
+          <w:rFonts w:ascii="Consolas" w:eastAsia="宋体" w:hAnsi="Consolas" w:hint="eastAsia"/>
+        </w:rPr>
+        <w:t>然并不是旺相就吉，卦中忌神亥水独发绝用神，从五行状态论，最怕死绝独发，亥水为晚上，晚上难受，不能安稳睡觉（伏藏被绝。）。那么亥子时一定睡不着。（验）</w:t>
+      </w:r>
+    </w:p>
+    <w:p>
+      <w:pPr>
+        <w:rPr>
+          <w:rFonts w:ascii="Consolas" w:eastAsia="宋体" w:hAnsi="Consolas"/>
+        </w:rPr>
+      </w:pPr>
+      <w:r>
+        <w:rPr>
+          <w:rFonts w:ascii="Consolas" w:eastAsia="宋体" w:hAnsi="Consolas" w:hint="eastAsia"/>
+        </w:rPr>
+        <w:t>寅时合住亥水不克用神，又生用神，到凌晨</w:t>
+      </w:r>
+      <w:r>
+        <w:rPr>
+          <w:rFonts w:ascii="Consolas" w:eastAsia="宋体" w:hAnsi="Consolas"/>
+        </w:rPr>
+        <w:t>3</w:t>
+      </w:r>
+      <w:r>
+        <w:rPr>
+          <w:rFonts w:ascii="Consolas" w:eastAsia="宋体" w:hAnsi="Consolas"/>
+        </w:rPr>
+        <w:t>点才能入睡。（验）</w:t>
+      </w:r>
+    </w:p>
+    <w:p>
+      <w:pPr>
+        <w:rPr>
+          <w:rFonts w:ascii="Consolas" w:eastAsia="宋体" w:hAnsi="Consolas"/>
+        </w:rPr>
+      </w:pPr>
+      <w:r>
+        <w:rPr>
+          <w:rFonts w:ascii="Consolas" w:eastAsia="宋体" w:hAnsi="Consolas" w:hint="eastAsia"/>
+        </w:rPr>
+        <w:t>亥水返卦为头，勾陈主胀，一定头昏脑涨。（验）</w:t>
+      </w:r>
+    </w:p>
+    <w:p>
+      <w:pPr>
+        <w:rPr>
+          <w:rFonts w:ascii="Consolas" w:eastAsia="宋体" w:hAnsi="Consolas"/>
+        </w:rPr>
+      </w:pPr>
+      <w:r>
+        <w:rPr>
+          <w:rFonts w:ascii="Consolas" w:eastAsia="宋体" w:hAnsi="Consolas" w:hint="eastAsia"/>
+        </w:rPr>
+        <w:t>化解：在家的西北方向放三盆植物，佩戴阴阳宝。后女儿的睡眠得到了改善。</w:t>
+      </w:r>
+    </w:p>
+    <w:p>
+      <w:pPr>
+        <w:rPr>
+          <w:rFonts w:ascii="Consolas" w:eastAsia="宋体" w:hAnsi="Consolas"/>
+        </w:rPr>
+      </w:pPr>
+    </w:p>
+    <w:p>
+      <w:pPr>
+        <w:rPr>
+          <w:rFonts w:ascii="Consolas" w:eastAsia="宋体" w:hAnsi="Consolas"/>
+        </w:rPr>
+      </w:pPr>
+    </w:p>
+    <w:p>
+      <w:pPr>
+        <w:pStyle w:val="aa"/>
+        <w:jc w:val="left"/>
+        <w:rPr>
+          <w:rFonts w:ascii="黑体" w:eastAsia="黑体" w:hAnsi="黑体"/>
+          <w:b w:val="0"/>
+          <w:sz w:val="21"/>
+          <w:szCs w:val="21"/>
+        </w:rPr>
+      </w:pPr>
+      <w:r>
+        <w:rPr>
+          <w:rFonts w:ascii="黑体" w:eastAsia="黑体" w:hAnsi="黑体" w:hint="eastAsia"/>
+          <w:b w:val="0"/>
+          <w:sz w:val="21"/>
+          <w:szCs w:val="21"/>
+        </w:rPr>
+        <w:t>1</w:t>
+      </w:r>
+      <w:r>
+        <w:rPr>
+          <w:rFonts w:ascii="黑体" w:eastAsia="黑体" w:hAnsi="黑体"/>
+          <w:b w:val="0"/>
+          <w:sz w:val="21"/>
+          <w:szCs w:val="21"/>
+        </w:rPr>
+        <w:t>7.</w:t>
+      </w:r>
+      <w:r>
+        <w:rPr>
+          <w:rFonts w:ascii="黑体" w:eastAsia="黑体" w:hAnsi="黑体" w:hint="eastAsia"/>
+          <w:b w:val="0"/>
+          <w:sz w:val="21"/>
+          <w:szCs w:val="21"/>
+        </w:rPr>
+        <w:t>为什么肚子疼</w:t>
+      </w:r>
+    </w:p>
+    <w:p>
+      <w:pPr>
+        <w:rPr>
+          <w:rFonts w:ascii="Consolas" w:eastAsia="宋体" w:hAnsi="Consolas"/>
+        </w:rPr>
+      </w:pPr>
+      <w:r>
+        <w:rPr>
+          <w:rFonts w:ascii="Consolas" w:eastAsia="宋体" w:hAnsi="Consolas" w:hint="eastAsia"/>
+        </w:rPr>
+        <w:t>这是</w:t>
+      </w:r>
+      <w:r>
+        <w:rPr>
+          <w:rFonts w:ascii="Consolas" w:eastAsia="宋体" w:hAnsi="Consolas"/>
+        </w:rPr>
+        <w:t>2017</w:t>
+      </w:r>
+      <w:r>
+        <w:rPr>
+          <w:rFonts w:ascii="Consolas" w:eastAsia="宋体" w:hAnsi="Consolas"/>
+        </w:rPr>
+        <w:t>年的例子。某女老是肚子疼，测是什么原因？于午月丁亥日</w:t>
+      </w:r>
+      <w:r>
+        <w:rPr>
+          <w:rFonts w:ascii="Consolas" w:eastAsia="宋体" w:hAnsi="Consolas"/>
+        </w:rPr>
+        <w:t xml:space="preserve"> (</w:t>
+      </w:r>
+      <w:r>
+        <w:rPr>
+          <w:rFonts w:ascii="Consolas" w:eastAsia="宋体" w:hAnsi="Consolas"/>
+        </w:rPr>
+        <w:t>旬空：午未</w:t>
+      </w:r>
+      <w:r>
+        <w:rPr>
+          <w:rFonts w:ascii="Consolas" w:eastAsia="宋体" w:hAnsi="Consolas"/>
+        </w:rPr>
+        <w:t>)</w:t>
+      </w:r>
+      <w:r>
+        <w:rPr>
+          <w:rFonts w:ascii="Consolas" w:eastAsia="宋体" w:hAnsi="Consolas"/>
+        </w:rPr>
+        <w:t>，得艮为山之风山渐。</w:t>
+      </w:r>
+    </w:p>
+    <w:p>
+      <w:pPr>
+        <w:rPr>
+          <w:rFonts w:ascii="Consolas" w:eastAsia="宋体" w:hAnsi="Consolas"/>
+        </w:rPr>
+      </w:pPr>
+    </w:p>
+    <w:p>
+      <w:pPr>
+        <w:rPr>
+          <w:rFonts w:ascii="Consolas" w:eastAsia="宋体" w:hAnsi="Consolas"/>
+        </w:rPr>
+      </w:pPr>
+      <w:r>
+        <w:rPr>
+          <w:rFonts w:ascii="Consolas" w:eastAsia="宋体" w:hAnsi="Consolas" w:hint="eastAsia"/>
+        </w:rPr>
+        <w:t>青龙</w:t>
+      </w:r>
+      <w:r>
+        <w:rPr>
+          <w:rFonts w:ascii="Consolas" w:eastAsia="宋体" w:hAnsi="Consolas"/>
+        </w:rPr>
+        <w:t xml:space="preserve">    </w:t>
+      </w:r>
+      <w:r>
+        <w:rPr>
+          <w:rFonts w:ascii="Consolas" w:eastAsia="宋体" w:hAnsi="Consolas"/>
+        </w:rPr>
+        <w:t>官鬼寅木</w:t>
+      </w:r>
+      <w:r>
+        <w:rPr>
+          <w:rFonts w:ascii="Consolas" w:eastAsia="宋体" w:hAnsi="Consolas"/>
+        </w:rPr>
+        <w:t>′</w:t>
+      </w:r>
+      <w:r>
+        <w:rPr>
+          <w:rFonts w:ascii="Consolas" w:eastAsia="宋体" w:hAnsi="Consolas"/>
+        </w:rPr>
+        <w:t>世</w:t>
+      </w:r>
+    </w:p>
+    <w:p>
+      <w:pPr>
+        <w:rPr>
+          <w:rFonts w:ascii="Consolas" w:eastAsia="宋体" w:hAnsi="Consolas"/>
+        </w:rPr>
+      </w:pPr>
+      <w:r>
+        <w:rPr>
+          <w:rFonts w:ascii="Consolas" w:eastAsia="宋体" w:hAnsi="Consolas" w:hint="eastAsia"/>
+        </w:rPr>
+        <w:t>玄武</w:t>
+      </w:r>
+      <w:r>
+        <w:rPr>
+          <w:rFonts w:ascii="Consolas" w:eastAsia="宋体" w:hAnsi="Consolas"/>
+        </w:rPr>
+        <w:t xml:space="preserve">    </w:t>
+      </w:r>
+      <w:r>
+        <w:rPr>
+          <w:rFonts w:ascii="Consolas" w:eastAsia="宋体" w:hAnsi="Consolas"/>
+        </w:rPr>
+        <w:t>妻财子水</w:t>
+      </w:r>
+      <w:r>
+        <w:rPr>
+          <w:rFonts w:ascii="Consolas" w:eastAsia="宋体" w:hAnsi="Consolas"/>
+        </w:rPr>
+        <w:t xml:space="preserve">×        </w:t>
+      </w:r>
+      <w:r>
+        <w:rPr>
+          <w:rFonts w:ascii="Consolas" w:eastAsia="宋体" w:hAnsi="Consolas"/>
+        </w:rPr>
+        <w:t>父母巳火</w:t>
+      </w:r>
+    </w:p>
+    <w:p>
+      <w:pPr>
+        <w:rPr>
+          <w:rFonts w:ascii="Consolas" w:eastAsia="宋体" w:hAnsi="Consolas"/>
+        </w:rPr>
+      </w:pPr>
+      <w:r>
+        <w:rPr>
+          <w:rFonts w:ascii="Consolas" w:eastAsia="宋体" w:hAnsi="Consolas" w:hint="eastAsia"/>
+        </w:rPr>
+        <w:t>白虎</w:t>
+      </w:r>
+      <w:r>
+        <w:rPr>
+          <w:rFonts w:ascii="Consolas" w:eastAsia="宋体" w:hAnsi="Consolas"/>
+        </w:rPr>
+        <w:t xml:space="preserve">    </w:t>
+      </w:r>
+      <w:r>
+        <w:rPr>
+          <w:rFonts w:ascii="Consolas" w:eastAsia="宋体" w:hAnsi="Consolas"/>
+        </w:rPr>
+        <w:t>兄弟戌土</w:t>
+      </w:r>
+      <w:r>
+        <w:rPr>
+          <w:rFonts w:ascii="Consolas" w:eastAsia="宋体" w:hAnsi="Consolas"/>
+        </w:rPr>
+        <w:t>″</w:t>
+      </w:r>
+    </w:p>
+    <w:p>
+      <w:pPr>
+        <w:rPr>
+          <w:rFonts w:ascii="Consolas" w:eastAsia="宋体" w:hAnsi="Consolas"/>
+        </w:rPr>
+      </w:pPr>
+      <w:r>
+        <w:rPr>
+          <w:rFonts w:ascii="Consolas" w:eastAsia="宋体" w:hAnsi="Consolas" w:hint="eastAsia"/>
+        </w:rPr>
+        <w:t>螣蛇</w:t>
+      </w:r>
+      <w:r>
+        <w:rPr>
+          <w:rFonts w:ascii="Consolas" w:eastAsia="宋体" w:hAnsi="Consolas"/>
+        </w:rPr>
+        <w:t xml:space="preserve">    </w:t>
+      </w:r>
+      <w:r>
+        <w:rPr>
+          <w:rFonts w:ascii="Consolas" w:eastAsia="宋体" w:hAnsi="Consolas"/>
+        </w:rPr>
+        <w:t>子孙申金</w:t>
+      </w:r>
+      <w:r>
+        <w:rPr>
+          <w:rFonts w:ascii="Consolas" w:eastAsia="宋体" w:hAnsi="Consolas"/>
+        </w:rPr>
+        <w:t>′</w:t>
+      </w:r>
+      <w:r>
+        <w:rPr>
+          <w:rFonts w:ascii="Consolas" w:eastAsia="宋体" w:hAnsi="Consolas"/>
+        </w:rPr>
+        <w:t>应</w:t>
+      </w:r>
+    </w:p>
+    <w:p>
+      <w:pPr>
+        <w:rPr>
+          <w:rFonts w:ascii="Consolas" w:eastAsia="宋体" w:hAnsi="Consolas"/>
+        </w:rPr>
+      </w:pPr>
+      <w:r>
+        <w:rPr>
+          <w:rFonts w:ascii="Consolas" w:eastAsia="宋体" w:hAnsi="Consolas" w:hint="eastAsia"/>
+        </w:rPr>
+        <w:t>勾陈</w:t>
+      </w:r>
+      <w:r>
+        <w:rPr>
+          <w:rFonts w:ascii="Consolas" w:eastAsia="宋体" w:hAnsi="Consolas"/>
+        </w:rPr>
+        <w:t xml:space="preserve">    </w:t>
+      </w:r>
+      <w:r>
+        <w:rPr>
+          <w:rFonts w:ascii="Consolas" w:eastAsia="宋体" w:hAnsi="Consolas"/>
+        </w:rPr>
+        <w:t>父母午火</w:t>
+      </w:r>
+      <w:r>
+        <w:rPr>
+          <w:rFonts w:ascii="Consolas" w:eastAsia="宋体" w:hAnsi="Consolas"/>
+        </w:rPr>
+        <w:t>″</w:t>
+      </w:r>
+    </w:p>
+    <w:p>
+      <w:pPr>
+        <w:rPr>
+          <w:rFonts w:ascii="Consolas" w:eastAsia="宋体" w:hAnsi="Consolas"/>
+        </w:rPr>
+      </w:pPr>
+      <w:r>
+        <w:rPr>
+          <w:rFonts w:ascii="Consolas" w:eastAsia="宋体" w:hAnsi="Consolas" w:hint="eastAsia"/>
+        </w:rPr>
+        <w:t>朱雀</w:t>
+      </w:r>
+      <w:r>
+        <w:rPr>
+          <w:rFonts w:ascii="Consolas" w:eastAsia="宋体" w:hAnsi="Consolas"/>
+        </w:rPr>
+        <w:t xml:space="preserve">    </w:t>
+      </w:r>
+      <w:r>
+        <w:rPr>
+          <w:rFonts w:ascii="Consolas" w:eastAsia="宋体" w:hAnsi="Consolas"/>
+        </w:rPr>
+        <w:t>兄弟辰土</w:t>
+      </w:r>
+      <w:r>
+        <w:rPr>
+          <w:rFonts w:ascii="Consolas" w:eastAsia="宋体" w:hAnsi="Consolas"/>
+        </w:rPr>
+        <w:t>″</w:t>
+      </w:r>
+    </w:p>
+    <w:p>
+      <w:pPr>
+        <w:rPr>
+          <w:rFonts w:ascii="Consolas" w:eastAsia="宋体" w:hAnsi="Consolas"/>
+        </w:rPr>
+      </w:pPr>
+    </w:p>
+    <w:p>
+      <w:pPr>
+        <w:rPr>
+          <w:rFonts w:ascii="Consolas" w:eastAsia="宋体" w:hAnsi="Consolas"/>
+        </w:rPr>
+      </w:pPr>
+      <w:r>
+        <w:rPr>
+          <w:rFonts w:ascii="Consolas" w:eastAsia="宋体" w:hAnsi="Consolas" w:hint="eastAsia"/>
+        </w:rPr>
+        <w:t>以世爻为用神。世爻月不帮扶日生为旺相。元神子水发动又生世爻，初看身体好像没有问题，然独发之爻要看流向冲合。</w:t>
+      </w:r>
+    </w:p>
+    <w:p>
+      <w:pPr>
+        <w:rPr>
+          <w:rFonts w:ascii="Consolas" w:eastAsia="宋体" w:hAnsi="Consolas"/>
+        </w:rPr>
+      </w:pPr>
+      <w:r>
+        <w:rPr>
+          <w:rFonts w:ascii="Consolas" w:eastAsia="宋体" w:hAnsi="Consolas" w:hint="eastAsia"/>
+        </w:rPr>
+        <w:t>元神子水化绝，生用神不得力，化出巳火为世爻病地，子水妻财主饮食，艮卦，艮为乳房，乳房必然有问题。（验，乳腺瘤，乳腺脓包已经十年。）</w:t>
+      </w:r>
+    </w:p>
+    <w:p>
+      <w:pPr>
+        <w:rPr>
+          <w:rFonts w:ascii="Consolas" w:eastAsia="宋体" w:hAnsi="Consolas"/>
+        </w:rPr>
+      </w:pPr>
+      <w:r>
+        <w:rPr>
+          <w:rFonts w:ascii="Consolas" w:eastAsia="宋体" w:hAnsi="Consolas" w:hint="eastAsia"/>
+        </w:rPr>
+        <w:t>独发冲了二爻的午火，午火形成暗动，二爻为子宫，艮也是子宫，勾陈为瘤子，午火也小肠，可能是子宫和肠上长了东西。（验，有子宫肌瘤，后发现肠上有息肉。）</w:t>
+      </w:r>
+    </w:p>
+    <w:p>
+      <w:pPr>
+        <w:rPr>
+          <w:rFonts w:ascii="Consolas" w:eastAsia="宋体" w:hAnsi="Consolas"/>
+        </w:rPr>
+      </w:pPr>
+      <w:r>
+        <w:rPr>
+          <w:rFonts w:ascii="Consolas" w:eastAsia="宋体" w:hAnsi="Consolas" w:hint="eastAsia"/>
+        </w:rPr>
+        <w:t>二爻为宅，父母主房子，勾陈也主房子，疾病与风水有关系。</w:t>
+      </w:r>
+    </w:p>
+    <w:p>
+      <w:pPr>
+        <w:rPr>
+          <w:rFonts w:ascii="Consolas" w:eastAsia="宋体" w:hAnsi="Consolas"/>
+        </w:rPr>
+      </w:pPr>
+      <w:r>
+        <w:rPr>
+          <w:rFonts w:ascii="Consolas" w:eastAsia="宋体" w:hAnsi="Consolas" w:hint="eastAsia"/>
+        </w:rPr>
+        <w:t>化解：随身带黑豆六颗。后无反馈。</w:t>
+      </w:r>
+    </w:p>
+    <w:p>
+      <w:pPr>
+        <w:rPr>
+          <w:rFonts w:ascii="Consolas" w:eastAsia="宋体" w:hAnsi="Consolas"/>
+        </w:rPr>
+      </w:pPr>
+    </w:p>
+    <w:p>
+      <w:pPr>
+        <w:rPr>
+          <w:rFonts w:ascii="Consolas" w:eastAsia="宋体" w:hAnsi="Consolas"/>
+        </w:rPr>
+      </w:pPr>
+    </w:p>
+    <w:p>
+      <w:pPr>
+        <w:pStyle w:val="aa"/>
+        <w:jc w:val="left"/>
+        <w:rPr>
+          <w:rFonts w:ascii="黑体" w:eastAsia="黑体" w:hAnsi="黑体"/>
+          <w:b w:val="0"/>
+          <w:sz w:val="21"/>
+          <w:szCs w:val="21"/>
+        </w:rPr>
+      </w:pPr>
+      <w:r>
+        <w:rPr>
+          <w:rFonts w:ascii="黑体" w:eastAsia="黑体" w:hAnsi="黑体" w:hint="eastAsia"/>
+          <w:b w:val="0"/>
+          <w:sz w:val="21"/>
+          <w:szCs w:val="21"/>
+        </w:rPr>
+        <w:t>1</w:t>
+      </w:r>
+      <w:r>
+        <w:rPr>
+          <w:rFonts w:ascii="黑体" w:eastAsia="黑体" w:hAnsi="黑体"/>
+          <w:b w:val="0"/>
+          <w:sz w:val="21"/>
+          <w:szCs w:val="21"/>
+        </w:rPr>
+        <w:t>8.</w:t>
+      </w:r>
+      <w:r>
+        <w:rPr>
+          <w:rFonts w:ascii="黑体" w:eastAsia="黑体" w:hAnsi="黑体" w:hint="eastAsia"/>
+          <w:b w:val="0"/>
+          <w:sz w:val="21"/>
+          <w:szCs w:val="21"/>
+        </w:rPr>
+        <w:t>女儿的成绩为什么上不去</w:t>
+      </w:r>
+    </w:p>
+    <w:p>
+      <w:pPr>
+        <w:rPr>
+          <w:rFonts w:ascii="Consolas" w:eastAsia="宋体" w:hAnsi="Consolas"/>
+        </w:rPr>
+      </w:pPr>
+      <w:r>
+        <w:rPr>
+          <w:rFonts w:ascii="Consolas" w:eastAsia="宋体" w:hAnsi="Consolas" w:hint="eastAsia"/>
+        </w:rPr>
+        <w:t>这是</w:t>
+      </w:r>
+      <w:r>
+        <w:rPr>
+          <w:rFonts w:ascii="Consolas" w:eastAsia="宋体" w:hAnsi="Consolas"/>
+        </w:rPr>
+        <w:t>2017</w:t>
+      </w:r>
+      <w:r>
+        <w:rPr>
+          <w:rFonts w:ascii="Consolas" w:eastAsia="宋体" w:hAnsi="Consolas"/>
+        </w:rPr>
+        <w:t>年的例子。某女测，女儿努力学习，但学习成绩为什么上不去？于午月戊寅日</w:t>
+      </w:r>
+      <w:r>
+        <w:rPr>
+          <w:rFonts w:ascii="Consolas" w:eastAsia="宋体" w:hAnsi="Consolas"/>
+        </w:rPr>
+        <w:t xml:space="preserve"> (</w:t>
+      </w:r>
+      <w:r>
+        <w:rPr>
+          <w:rFonts w:ascii="Consolas" w:eastAsia="宋体" w:hAnsi="Consolas"/>
+        </w:rPr>
+        <w:t>旬空：申酉</w:t>
+      </w:r>
+      <w:r>
+        <w:rPr>
+          <w:rFonts w:ascii="Consolas" w:eastAsia="宋体" w:hAnsi="Consolas"/>
+        </w:rPr>
+        <w:t>)</w:t>
+      </w:r>
+      <w:r>
+        <w:rPr>
+          <w:rFonts w:ascii="Consolas" w:eastAsia="宋体" w:hAnsi="Consolas"/>
+        </w:rPr>
+        <w:t>，得地水师之地泽临。</w:t>
+      </w:r>
+    </w:p>
+    <w:p>
+      <w:pPr>
+        <w:rPr>
+          <w:rFonts w:ascii="Consolas" w:eastAsia="宋体" w:hAnsi="Consolas"/>
+        </w:rPr>
+      </w:pPr>
+    </w:p>
+    <w:p>
+      <w:pPr>
+        <w:rPr>
+          <w:rFonts w:ascii="Consolas" w:eastAsia="宋体" w:hAnsi="Consolas"/>
+        </w:rPr>
+      </w:pPr>
+      <w:r>
+        <w:rPr>
+          <w:rFonts w:ascii="Consolas" w:eastAsia="宋体" w:hAnsi="Consolas" w:hint="eastAsia"/>
+        </w:rPr>
+        <w:t>朱雀</w:t>
+      </w:r>
+      <w:r>
+        <w:rPr>
+          <w:rFonts w:ascii="Consolas" w:eastAsia="宋体" w:hAnsi="Consolas"/>
+        </w:rPr>
+        <w:t xml:space="preserve">    </w:t>
+      </w:r>
+      <w:r>
+        <w:rPr>
+          <w:rFonts w:ascii="Consolas" w:eastAsia="宋体" w:hAnsi="Consolas"/>
+        </w:rPr>
+        <w:t>父母酉金</w:t>
+      </w:r>
+      <w:r>
+        <w:rPr>
+          <w:rFonts w:ascii="Consolas" w:eastAsia="宋体" w:hAnsi="Consolas"/>
+        </w:rPr>
+        <w:t>″</w:t>
+      </w:r>
+      <w:r>
+        <w:rPr>
+          <w:rFonts w:ascii="Consolas" w:eastAsia="宋体" w:hAnsi="Consolas"/>
+        </w:rPr>
+        <w:t>应</w:t>
+      </w:r>
+    </w:p>
+    <w:p>
+      <w:pPr>
+        <w:rPr>
+          <w:rFonts w:ascii="Consolas" w:eastAsia="宋体" w:hAnsi="Consolas"/>
+        </w:rPr>
+      </w:pPr>
+      <w:r>
+        <w:rPr>
+          <w:rFonts w:ascii="Consolas" w:eastAsia="宋体" w:hAnsi="Consolas" w:hint="eastAsia"/>
+        </w:rPr>
+        <w:t>青龙</w:t>
+      </w:r>
+      <w:r>
+        <w:rPr>
+          <w:rFonts w:ascii="Consolas" w:eastAsia="宋体" w:hAnsi="Consolas"/>
+        </w:rPr>
+        <w:t xml:space="preserve">    </w:t>
+      </w:r>
+      <w:r>
+        <w:rPr>
+          <w:rFonts w:ascii="Consolas" w:eastAsia="宋体" w:hAnsi="Consolas"/>
+        </w:rPr>
+        <w:t>兄弟亥水</w:t>
+      </w:r>
+      <w:r>
+        <w:rPr>
+          <w:rFonts w:ascii="Consolas" w:eastAsia="宋体" w:hAnsi="Consolas"/>
+        </w:rPr>
+        <w:t>″</w:t>
+      </w:r>
+    </w:p>
+    <w:p>
+      <w:pPr>
+        <w:rPr>
+          <w:rFonts w:ascii="Consolas" w:eastAsia="宋体" w:hAnsi="Consolas"/>
+        </w:rPr>
+      </w:pPr>
+      <w:r>
+        <w:rPr>
+          <w:rFonts w:ascii="Consolas" w:eastAsia="宋体" w:hAnsi="Consolas" w:hint="eastAsia"/>
+        </w:rPr>
+        <w:t>玄武</w:t>
+      </w:r>
+      <w:r>
+        <w:rPr>
+          <w:rFonts w:ascii="Consolas" w:eastAsia="宋体" w:hAnsi="Consolas"/>
+        </w:rPr>
+        <w:t xml:space="preserve">    </w:t>
+      </w:r>
+      <w:r>
+        <w:rPr>
+          <w:rFonts w:ascii="Consolas" w:eastAsia="宋体" w:hAnsi="Consolas"/>
+        </w:rPr>
+        <w:t>官鬼丑土</w:t>
+      </w:r>
+      <w:r>
+        <w:rPr>
+          <w:rFonts w:ascii="Consolas" w:eastAsia="宋体" w:hAnsi="Consolas"/>
+        </w:rPr>
+        <w:t>″</w:t>
+      </w:r>
+    </w:p>
+    <w:p>
+      <w:pPr>
+        <w:rPr>
+          <w:rFonts w:ascii="Consolas" w:eastAsia="宋体" w:hAnsi="Consolas"/>
+        </w:rPr>
+      </w:pPr>
+      <w:r>
+        <w:rPr>
+          <w:rFonts w:ascii="Consolas" w:eastAsia="宋体" w:hAnsi="Consolas" w:hint="eastAsia"/>
+        </w:rPr>
+        <w:t>白虎</w:t>
+      </w:r>
+      <w:r>
+        <w:rPr>
+          <w:rFonts w:ascii="Consolas" w:eastAsia="宋体" w:hAnsi="Consolas"/>
+        </w:rPr>
+        <w:t xml:space="preserve">    </w:t>
+      </w:r>
+      <w:r>
+        <w:rPr>
+          <w:rFonts w:ascii="Consolas" w:eastAsia="宋体" w:hAnsi="Consolas"/>
+        </w:rPr>
+        <w:t>妻财午火</w:t>
+      </w:r>
+      <w:r>
+        <w:rPr>
+          <w:rFonts w:ascii="Consolas" w:eastAsia="宋体" w:hAnsi="Consolas"/>
+        </w:rPr>
+        <w:t>″</w:t>
+      </w:r>
+      <w:r>
+        <w:rPr>
+          <w:rFonts w:ascii="Consolas" w:eastAsia="宋体" w:hAnsi="Consolas"/>
+        </w:rPr>
+        <w:t>世</w:t>
+      </w:r>
+    </w:p>
+    <w:p>
+      <w:pPr>
+        <w:rPr>
+          <w:rFonts w:ascii="Consolas" w:eastAsia="宋体" w:hAnsi="Consolas"/>
+        </w:rPr>
+      </w:pPr>
+      <w:r>
+        <w:rPr>
+          <w:rFonts w:ascii="Consolas" w:eastAsia="宋体" w:hAnsi="Consolas" w:hint="eastAsia"/>
+        </w:rPr>
+        <w:t>螣蛇</w:t>
+      </w:r>
+      <w:r>
+        <w:rPr>
+          <w:rFonts w:ascii="Consolas" w:eastAsia="宋体" w:hAnsi="Consolas"/>
+        </w:rPr>
+        <w:t xml:space="preserve">    </w:t>
+      </w:r>
+      <w:r>
+        <w:rPr>
+          <w:rFonts w:ascii="Consolas" w:eastAsia="宋体" w:hAnsi="Consolas"/>
+        </w:rPr>
+        <w:t>官鬼辰土</w:t>
+      </w:r>
+      <w:r>
+        <w:rPr>
+          <w:rFonts w:ascii="Consolas" w:eastAsia="宋体" w:hAnsi="Consolas"/>
+        </w:rPr>
+        <w:t>′</w:t>
+      </w:r>
+    </w:p>
+    <w:p>
+      <w:pPr>
+        <w:rPr>
+          <w:rFonts w:ascii="Consolas" w:eastAsia="宋体" w:hAnsi="Consolas"/>
+        </w:rPr>
+      </w:pPr>
+      <w:r>
+        <w:rPr>
+          <w:rFonts w:ascii="Consolas" w:eastAsia="宋体" w:hAnsi="Consolas" w:hint="eastAsia"/>
+        </w:rPr>
+        <w:t>勾陈</w:t>
+      </w:r>
+      <w:r>
+        <w:rPr>
+          <w:rFonts w:ascii="Consolas" w:eastAsia="宋体" w:hAnsi="Consolas"/>
+        </w:rPr>
+        <w:t xml:space="preserve">    </w:t>
+      </w:r>
+      <w:r>
+        <w:rPr>
+          <w:rFonts w:ascii="Consolas" w:eastAsia="宋体" w:hAnsi="Consolas"/>
+        </w:rPr>
         <w:t>子孙寅木</w:t>
       </w:r>
-    </w:p>
-    <w:p>
-      <w:pPr>
-        <w:rPr>
-          <w:rFonts w:ascii="Consolas" w:eastAsia="宋体" w:hAnsi="Consolas"/>
-        </w:rPr>
-      </w:pPr>
-      <w:r>
-        <w:rPr>
-          <w:rFonts w:ascii="Consolas" w:eastAsia="宋体" w:hAnsi="Consolas" w:hint="eastAsia"/>
-        </w:rPr>
-        <w:t>勾陈</w:t>
-      </w:r>
-      <w:r>
-        <w:rPr>
-          <w:rFonts w:ascii="Consolas" w:eastAsia="宋体" w:hAnsi="Consolas"/>
-        </w:rPr>
-        <w:t xml:space="preserve">    </w:t>
-      </w:r>
-      <w:r>
-        <w:rPr>
-          <w:rFonts w:ascii="Consolas" w:eastAsia="宋体" w:hAnsi="Consolas"/>
-        </w:rPr>
-        <w:t>子孙寅木</w:t>
-      </w:r>
-      <w:r>
-        <w:rPr>
-          <w:rFonts w:ascii="Consolas" w:eastAsia="宋体" w:hAnsi="Consolas"/>
-        </w:rPr>
-        <w:t xml:space="preserve">×         </w:t>
-      </w:r>
-      <w:r>
-        <w:rPr>
-          <w:rFonts w:ascii="Consolas" w:eastAsia="宋体" w:hAnsi="Consolas"/>
-        </w:rPr>
-        <w:t>兄弟子水</w:t>
-      </w:r>
-    </w:p>
-    <w:p>
-      <w:pPr>
-        <w:rPr>
-          <w:rFonts w:ascii="Consolas" w:eastAsia="宋体" w:hAnsi="Consolas"/>
-        </w:rPr>
-      </w:pPr>
-    </w:p>
-    <w:p>
-      <w:pPr>
-        <w:rPr>
-          <w:rFonts w:ascii="Consolas" w:eastAsia="宋体" w:hAnsi="Consolas"/>
-        </w:rPr>
-      </w:pPr>
-      <w:r>
-        <w:rPr>
-          <w:rFonts w:ascii="Consolas" w:eastAsia="宋体" w:hAnsi="Consolas" w:hint="eastAsia"/>
-        </w:rPr>
-        <w:t>子孙代表这个孩子，世爻为自己，看子孙和世爻的关系，结合卦的组合变化判断。</w:t>
-      </w:r>
-    </w:p>
-    <w:p>
-      <w:pPr>
-        <w:rPr>
-          <w:rFonts w:ascii="Consolas" w:eastAsia="宋体" w:hAnsi="Consolas"/>
-        </w:rPr>
-      </w:pPr>
-      <w:r>
-        <w:rPr>
-          <w:rFonts w:ascii="Consolas" w:eastAsia="宋体" w:hAnsi="Consolas" w:hint="eastAsia"/>
-        </w:rPr>
-        <w:t>世爻月克日不帮扶为休囚，身体真的不好了。日是世爻病地，为子孙，自己的身体的确与这个孩子有一定关系。</w:t>
-      </w:r>
-    </w:p>
-    <w:p>
-      <w:pPr>
-        <w:rPr>
-          <w:rFonts w:ascii="Consolas" w:eastAsia="宋体" w:hAnsi="Consolas"/>
-        </w:rPr>
-      </w:pPr>
-      <w:r>
-        <w:rPr>
-          <w:rFonts w:ascii="Consolas" w:eastAsia="宋体" w:hAnsi="Consolas" w:hint="eastAsia"/>
-        </w:rPr>
-        <w:t>日月入卦，官鬼辰土来克世爻，动化日辰克官鬼，子孙在初爻发动又克官鬼，日冲父母申金暗动，解了官鬼之克，让申金救助世爻，日上的子孙也起了非常好的作用。</w:t>
-      </w:r>
-    </w:p>
-    <w:p>
-      <w:pPr>
-        <w:rPr>
-          <w:rFonts w:ascii="Consolas" w:eastAsia="宋体" w:hAnsi="Consolas"/>
-        </w:rPr>
-      </w:pPr>
-      <w:r>
-        <w:rPr>
-          <w:rFonts w:ascii="Consolas" w:eastAsia="宋体" w:hAnsi="Consolas" w:hint="eastAsia"/>
-        </w:rPr>
-        <w:t>综合分析，刚刚抱养来孩子哭闹，两个人气场不合，所以影响了一点身体，但是时间长了，这个孩子不但对你没有害处，还会让你身体更好。</w:t>
-      </w:r>
-    </w:p>
-    <w:p>
-      <w:pPr>
-        <w:rPr>
-          <w:rFonts w:ascii="Consolas" w:eastAsia="宋体" w:hAnsi="Consolas"/>
-        </w:rPr>
-      </w:pPr>
-      <w:r>
-        <w:rPr>
-          <w:rFonts w:ascii="Consolas" w:eastAsia="宋体" w:hAnsi="Consolas" w:hint="eastAsia"/>
-        </w:rPr>
-        <w:t>世爻在六爻，入墓在辰土，六爻为退位，主你没有精神，脑子迷迷糊糊的，身体没劲。（验）</w:t>
-      </w:r>
-    </w:p>
-    <w:p>
-      <w:pPr>
-        <w:rPr>
-          <w:rFonts w:ascii="Consolas" w:eastAsia="宋体" w:hAnsi="Consolas" w:hint="eastAsia"/>
-        </w:rPr>
-      </w:pPr>
-      <w:r>
-        <w:rPr>
-          <w:rFonts w:ascii="Consolas" w:eastAsia="宋体" w:hAnsi="Consolas" w:hint="eastAsia"/>
-        </w:rPr>
-        <w:t>果然，过了一段时间后身体好了，看见孩子很开心，其本人再没有病过。</w:t>
+      <w:r>
+        <w:rPr>
+          <w:rFonts w:ascii="Consolas" w:eastAsia="宋体" w:hAnsi="Consolas"/>
+        </w:rPr>
+        <w:t xml:space="preserve">×       </w:t>
+      </w:r>
+      <w:r>
+        <w:rPr>
+          <w:rFonts w:ascii="Consolas" w:eastAsia="宋体" w:hAnsi="Consolas"/>
+        </w:rPr>
+        <w:t>妻财巳火</w:t>
+      </w:r>
+    </w:p>
+    <w:p>
+      <w:pPr>
+        <w:rPr>
+          <w:rFonts w:ascii="Consolas" w:eastAsia="宋体" w:hAnsi="Consolas"/>
+        </w:rPr>
+      </w:pPr>
+    </w:p>
+    <w:p>
+      <w:pPr>
+        <w:rPr>
+          <w:rFonts w:ascii="Consolas" w:eastAsia="宋体" w:hAnsi="Consolas"/>
+        </w:rPr>
+      </w:pPr>
+      <w:r>
+        <w:rPr>
+          <w:rFonts w:ascii="Consolas" w:eastAsia="宋体" w:hAnsi="Consolas" w:hint="eastAsia"/>
+        </w:rPr>
+        <w:t>以父母为用神。父母酉金在六爻，月克日不帮扶为休囚，六爻为国外，临应爻更是，金空则鸣，临朱雀主语言，主女儿学习主要是英语不好。（验）</w:t>
+      </w:r>
+    </w:p>
+    <w:p>
+      <w:pPr>
+        <w:rPr>
+          <w:rFonts w:ascii="Consolas" w:eastAsia="宋体" w:hAnsi="Consolas"/>
+        </w:rPr>
+      </w:pPr>
+      <w:r>
+        <w:rPr>
+          <w:rFonts w:ascii="Consolas" w:eastAsia="宋体" w:hAnsi="Consolas" w:hint="eastAsia"/>
+        </w:rPr>
+        <w:t>子孙代表女儿，子孙寅木独发合五爻，五爻为尊位，临青龙主读书，女儿很努力上进。（验）</w:t>
+      </w:r>
+    </w:p>
+    <w:p>
+      <w:pPr>
+        <w:rPr>
+          <w:rFonts w:ascii="Consolas" w:eastAsia="宋体" w:hAnsi="Consolas"/>
+        </w:rPr>
+      </w:pPr>
+      <w:r>
+        <w:rPr>
+          <w:rFonts w:ascii="Consolas" w:eastAsia="宋体" w:hAnsi="Consolas" w:hint="eastAsia"/>
+        </w:rPr>
+        <w:t>但青龙也主爱情，兄弟为同学，恐怕女儿早恋，喜欢她的一个同学。（验）</w:t>
+      </w:r>
+    </w:p>
+    <w:p>
+      <w:pPr>
+        <w:rPr>
+          <w:rFonts w:ascii="Consolas" w:eastAsia="宋体" w:hAnsi="Consolas"/>
+        </w:rPr>
+      </w:pPr>
+      <w:r>
+        <w:rPr>
+          <w:rFonts w:ascii="Consolas" w:eastAsia="宋体" w:hAnsi="Consolas" w:hint="eastAsia"/>
+        </w:rPr>
+        <w:t>世爻午火临临白虎月建，日来生，独发也来生，过旺，多亏不是问自己的身体，如果测自己身体则不好。但卦也顺便带了你的信息，白虎为血，主你月经不调。（验）</w:t>
+      </w:r>
+    </w:p>
+    <w:p>
+      <w:pPr>
+        <w:rPr>
+          <w:rFonts w:ascii="Consolas" w:eastAsia="宋体" w:hAnsi="Consolas"/>
+        </w:rPr>
+      </w:pPr>
+      <w:r>
+        <w:rPr>
+          <w:rFonts w:ascii="Consolas" w:eastAsia="宋体" w:hAnsi="Consolas" w:hint="eastAsia"/>
+        </w:rPr>
+        <w:t>化解：西面高处放圆石头一块，南面放一包牙签，外写一个明字。</w:t>
+      </w:r>
+    </w:p>
+    <w:p>
+      <w:pPr>
+        <w:rPr>
+          <w:rFonts w:ascii="Consolas" w:eastAsia="宋体" w:hAnsi="Consolas" w:hint="eastAsia"/>
+        </w:rPr>
+      </w:pPr>
+      <w:r>
+        <w:rPr>
+          <w:rFonts w:ascii="Consolas" w:eastAsia="宋体" w:hAnsi="Consolas" w:hint="eastAsia"/>
+        </w:rPr>
+        <w:t>后来如何，目前还没有反馈。</w:t>
       </w:r>
     </w:p>
     <w:sectPr>

--- a/王虎应QQ空间卦例/201906.docx
+++ b/王虎应QQ空间卦例/201906.docx
@@ -6053,8 +6053,6 @@
         </w:rPr>
         <w:t xml:space="preserve">      </w:t>
       </w:r>
-      <w:bookmarkStart w:id="0" w:name="_GoBack"/>
-      <w:bookmarkEnd w:id="0"/>
       <w:r>
         <w:rPr>
           <w:rFonts w:ascii="Consolas" w:eastAsia="宋体" w:hAnsi="Consolas"/>
@@ -7024,7 +7022,7 @@
     <w:p>
       <w:pPr>
         <w:rPr>
-          <w:rFonts w:ascii="Consolas" w:eastAsia="宋体" w:hAnsi="Consolas" w:hint="eastAsia"/>
+          <w:rFonts w:ascii="Consolas" w:eastAsia="宋体" w:hAnsi="Consolas"/>
         </w:rPr>
       </w:pPr>
       <w:r>
@@ -7032,6 +7030,432 @@
           <w:rFonts w:ascii="Consolas" w:eastAsia="宋体" w:hAnsi="Consolas" w:hint="eastAsia"/>
         </w:rPr>
         <w:t>后来如何，目前还没有反馈。</w:t>
+      </w:r>
+    </w:p>
+    <w:p>
+      <w:pPr>
+        <w:rPr>
+          <w:rFonts w:ascii="Consolas" w:eastAsia="宋体" w:hAnsi="Consolas"/>
+        </w:rPr>
+      </w:pPr>
+    </w:p>
+    <w:p>
+      <w:pPr>
+        <w:rPr>
+          <w:rFonts w:ascii="Consolas" w:eastAsia="宋体" w:hAnsi="Consolas"/>
+        </w:rPr>
+      </w:pPr>
+    </w:p>
+    <w:p>
+      <w:pPr>
+        <w:pStyle w:val="aa"/>
+        <w:jc w:val="left"/>
+        <w:rPr>
+          <w:rFonts w:ascii="黑体" w:eastAsia="黑体" w:hAnsi="黑体"/>
+          <w:b w:val="0"/>
+          <w:sz w:val="21"/>
+          <w:szCs w:val="21"/>
+        </w:rPr>
+      </w:pPr>
+      <w:bookmarkStart w:id="0" w:name="_GoBack"/>
+      <w:r>
+        <w:rPr>
+          <w:rFonts w:ascii="黑体" w:eastAsia="黑体" w:hAnsi="黑体" w:hint="eastAsia"/>
+          <w:b w:val="0"/>
+          <w:sz w:val="21"/>
+          <w:szCs w:val="21"/>
+        </w:rPr>
+        <w:t>1</w:t>
+      </w:r>
+      <w:r>
+        <w:rPr>
+          <w:rFonts w:ascii="黑体" w:eastAsia="黑体" w:hAnsi="黑体"/>
+          <w:b w:val="0"/>
+          <w:sz w:val="21"/>
+          <w:szCs w:val="21"/>
+        </w:rPr>
+        <w:t>9.</w:t>
+      </w:r>
+      <w:r>
+        <w:rPr>
+          <w:rFonts w:ascii="黑体" w:eastAsia="黑体" w:hAnsi="黑体" w:hint="eastAsia"/>
+          <w:b w:val="0"/>
+          <w:sz w:val="21"/>
+          <w:szCs w:val="21"/>
+        </w:rPr>
+        <w:t>六爻与八宅结合分析的摸索案例</w:t>
+      </w:r>
+    </w:p>
+    <w:bookmarkEnd w:id="0"/>
+    <w:p>
+      <w:pPr>
+        <w:rPr>
+          <w:rFonts w:ascii="Consolas" w:eastAsia="宋体" w:hAnsi="Consolas"/>
+        </w:rPr>
+      </w:pPr>
+      <w:r>
+        <w:rPr>
+          <w:rFonts w:ascii="Consolas" w:eastAsia="宋体" w:hAnsi="Consolas" w:hint="eastAsia"/>
+        </w:rPr>
+        <w:t>这是</w:t>
+      </w:r>
+      <w:r>
+        <w:rPr>
+          <w:rFonts w:ascii="Consolas" w:eastAsia="宋体" w:hAnsi="Consolas"/>
+        </w:rPr>
+        <w:t>2017</w:t>
+      </w:r>
+      <w:r>
+        <w:rPr>
+          <w:rFonts w:ascii="Consolas" w:eastAsia="宋体" w:hAnsi="Consolas"/>
+        </w:rPr>
+        <w:t>年的例子。某女测自己身体，于午月丙戌日</w:t>
+      </w:r>
+      <w:r>
+        <w:rPr>
+          <w:rFonts w:ascii="Consolas" w:eastAsia="宋体" w:hAnsi="Consolas"/>
+        </w:rPr>
+        <w:t xml:space="preserve"> (</w:t>
+      </w:r>
+      <w:r>
+        <w:rPr>
+          <w:rFonts w:ascii="Consolas" w:eastAsia="宋体" w:hAnsi="Consolas"/>
+        </w:rPr>
+        <w:t>旬空：午未</w:t>
+      </w:r>
+      <w:r>
+        <w:rPr>
+          <w:rFonts w:ascii="Consolas" w:eastAsia="宋体" w:hAnsi="Consolas"/>
+        </w:rPr>
+        <w:t>)</w:t>
+      </w:r>
+      <w:r>
+        <w:rPr>
+          <w:rFonts w:ascii="Consolas" w:eastAsia="宋体" w:hAnsi="Consolas"/>
+        </w:rPr>
+        <w:t>，得地山谦之地水师。</w:t>
+      </w:r>
+    </w:p>
+    <w:p>
+      <w:pPr>
+        <w:rPr>
+          <w:rFonts w:ascii="Consolas" w:eastAsia="宋体" w:hAnsi="Consolas"/>
+        </w:rPr>
+      </w:pPr>
+    </w:p>
+    <w:p>
+      <w:pPr>
+        <w:rPr>
+          <w:rFonts w:ascii="Consolas" w:eastAsia="宋体" w:hAnsi="Consolas"/>
+        </w:rPr>
+      </w:pPr>
+      <w:r>
+        <w:rPr>
+          <w:rFonts w:ascii="Consolas" w:eastAsia="宋体" w:hAnsi="Consolas" w:hint="eastAsia"/>
+        </w:rPr>
+        <w:lastRenderedPageBreak/>
+        <w:t>青龙</w:t>
+      </w:r>
+      <w:r>
+        <w:rPr>
+          <w:rFonts w:ascii="Consolas" w:eastAsia="宋体" w:hAnsi="Consolas"/>
+        </w:rPr>
+        <w:t xml:space="preserve">    </w:t>
+      </w:r>
+      <w:r>
+        <w:rPr>
+          <w:rFonts w:ascii="Consolas" w:eastAsia="宋体" w:hAnsi="Consolas"/>
+        </w:rPr>
+        <w:t>兄弟酉金</w:t>
+      </w:r>
+      <w:r>
+        <w:rPr>
+          <w:rFonts w:ascii="Consolas" w:eastAsia="宋体" w:hAnsi="Consolas"/>
+        </w:rPr>
+        <w:t>″</w:t>
+      </w:r>
+    </w:p>
+    <w:p>
+      <w:pPr>
+        <w:rPr>
+          <w:rFonts w:ascii="Consolas" w:eastAsia="宋体" w:hAnsi="Consolas"/>
+        </w:rPr>
+      </w:pPr>
+      <w:r>
+        <w:rPr>
+          <w:rFonts w:ascii="Consolas" w:eastAsia="宋体" w:hAnsi="Consolas" w:hint="eastAsia"/>
+        </w:rPr>
+        <w:t>玄武</w:t>
+      </w:r>
+      <w:r>
+        <w:rPr>
+          <w:rFonts w:ascii="Consolas" w:eastAsia="宋体" w:hAnsi="Consolas"/>
+        </w:rPr>
+        <w:t xml:space="preserve">    </w:t>
+      </w:r>
+      <w:r>
+        <w:rPr>
+          <w:rFonts w:ascii="Consolas" w:eastAsia="宋体" w:hAnsi="Consolas"/>
+        </w:rPr>
+        <w:t>子孙亥水</w:t>
+      </w:r>
+      <w:r>
+        <w:rPr>
+          <w:rFonts w:ascii="Consolas" w:eastAsia="宋体" w:hAnsi="Consolas"/>
+        </w:rPr>
+        <w:t>″</w:t>
+      </w:r>
+      <w:r>
+        <w:rPr>
+          <w:rFonts w:ascii="Consolas" w:eastAsia="宋体" w:hAnsi="Consolas"/>
+        </w:rPr>
+        <w:t>世</w:t>
+      </w:r>
+    </w:p>
+    <w:p>
+      <w:pPr>
+        <w:rPr>
+          <w:rFonts w:ascii="Consolas" w:eastAsia="宋体" w:hAnsi="Consolas"/>
+        </w:rPr>
+      </w:pPr>
+      <w:r>
+        <w:rPr>
+          <w:rFonts w:ascii="Consolas" w:eastAsia="宋体" w:hAnsi="Consolas" w:hint="eastAsia"/>
+        </w:rPr>
+        <w:t>白虎</w:t>
+      </w:r>
+      <w:r>
+        <w:rPr>
+          <w:rFonts w:ascii="Consolas" w:eastAsia="宋体" w:hAnsi="Consolas"/>
+        </w:rPr>
+        <w:t xml:space="preserve">    </w:t>
+      </w:r>
+      <w:r>
+        <w:rPr>
+          <w:rFonts w:ascii="Consolas" w:eastAsia="宋体" w:hAnsi="Consolas"/>
+        </w:rPr>
+        <w:t>父母丑土</w:t>
+      </w:r>
+      <w:r>
+        <w:rPr>
+          <w:rFonts w:ascii="Consolas" w:eastAsia="宋体" w:hAnsi="Consolas"/>
+        </w:rPr>
+        <w:t>″</w:t>
+      </w:r>
+    </w:p>
+    <w:p>
+      <w:pPr>
+        <w:rPr>
+          <w:rFonts w:ascii="Consolas" w:eastAsia="宋体" w:hAnsi="Consolas"/>
+        </w:rPr>
+      </w:pPr>
+      <w:r>
+        <w:rPr>
+          <w:rFonts w:ascii="Consolas" w:eastAsia="宋体" w:hAnsi="Consolas" w:hint="eastAsia"/>
+        </w:rPr>
+        <w:t>螣蛇</w:t>
+      </w:r>
+      <w:r>
+        <w:rPr>
+          <w:rFonts w:ascii="Consolas" w:eastAsia="宋体" w:hAnsi="Consolas"/>
+        </w:rPr>
+        <w:t xml:space="preserve">    </w:t>
+      </w:r>
+      <w:r>
+        <w:rPr>
+          <w:rFonts w:ascii="Consolas" w:eastAsia="宋体" w:hAnsi="Consolas"/>
+        </w:rPr>
+        <w:t>兄弟申金</w:t>
+      </w:r>
+      <w:r>
+        <w:rPr>
+          <w:rFonts w:ascii="Consolas" w:eastAsia="宋体" w:hAnsi="Consolas"/>
+        </w:rPr>
+        <w:t xml:space="preserve">○          </w:t>
+      </w:r>
+      <w:r>
+        <w:rPr>
+          <w:rFonts w:ascii="Consolas" w:eastAsia="宋体" w:hAnsi="Consolas"/>
+        </w:rPr>
+        <w:t>官鬼午火</w:t>
+      </w:r>
+    </w:p>
+    <w:p>
+      <w:pPr>
+        <w:rPr>
+          <w:rFonts w:ascii="Consolas" w:eastAsia="宋体" w:hAnsi="Consolas"/>
+        </w:rPr>
+      </w:pPr>
+      <w:r>
+        <w:rPr>
+          <w:rFonts w:ascii="Consolas" w:eastAsia="宋体" w:hAnsi="Consolas" w:hint="eastAsia"/>
+        </w:rPr>
+        <w:t>勾陈</w:t>
+      </w:r>
+      <w:r>
+        <w:rPr>
+          <w:rFonts w:ascii="Consolas" w:eastAsia="宋体" w:hAnsi="Consolas"/>
+        </w:rPr>
+        <w:t xml:space="preserve">    </w:t>
+      </w:r>
+      <w:r>
+        <w:rPr>
+          <w:rFonts w:ascii="Consolas" w:eastAsia="宋体" w:hAnsi="Consolas"/>
+        </w:rPr>
+        <w:t>官鬼午火</w:t>
+      </w:r>
+      <w:r>
+        <w:rPr>
+          <w:rFonts w:ascii="Consolas" w:eastAsia="宋体" w:hAnsi="Consolas"/>
+        </w:rPr>
+        <w:t>×</w:t>
+      </w:r>
+      <w:r>
+        <w:rPr>
+          <w:rFonts w:ascii="Consolas" w:eastAsia="宋体" w:hAnsi="Consolas"/>
+        </w:rPr>
+        <w:t>应</w:t>
+      </w:r>
+      <w:r>
+        <w:rPr>
+          <w:rFonts w:ascii="Consolas" w:eastAsia="宋体" w:hAnsi="Consolas"/>
+        </w:rPr>
+        <w:t xml:space="preserve">      </w:t>
+      </w:r>
+      <w:r>
+        <w:rPr>
+          <w:rFonts w:ascii="Consolas" w:eastAsia="宋体" w:hAnsi="Consolas"/>
+        </w:rPr>
+        <w:t>父母辰土</w:t>
+      </w:r>
+    </w:p>
+    <w:p>
+      <w:pPr>
+        <w:rPr>
+          <w:rFonts w:ascii="Consolas" w:eastAsia="宋体" w:hAnsi="Consolas"/>
+        </w:rPr>
+      </w:pPr>
+      <w:r>
+        <w:rPr>
+          <w:rFonts w:ascii="Consolas" w:eastAsia="宋体" w:hAnsi="Consolas" w:hint="eastAsia"/>
+        </w:rPr>
+        <w:t>朱雀</w:t>
+      </w:r>
+      <w:r>
+        <w:rPr>
+          <w:rFonts w:ascii="Consolas" w:eastAsia="宋体" w:hAnsi="Consolas"/>
+        </w:rPr>
+        <w:t xml:space="preserve">    </w:t>
+      </w:r>
+      <w:r>
+        <w:rPr>
+          <w:rFonts w:ascii="Consolas" w:eastAsia="宋体" w:hAnsi="Consolas"/>
+        </w:rPr>
+        <w:t>父母辰土</w:t>
+      </w:r>
+      <w:r>
+        <w:rPr>
+          <w:rFonts w:ascii="Consolas" w:eastAsia="宋体" w:hAnsi="Consolas"/>
+        </w:rPr>
+        <w:t>″</w:t>
+      </w:r>
+    </w:p>
+    <w:p>
+      <w:pPr>
+        <w:rPr>
+          <w:rFonts w:ascii="Consolas" w:eastAsia="宋体" w:hAnsi="Consolas"/>
+        </w:rPr>
+      </w:pPr>
+    </w:p>
+    <w:p>
+      <w:pPr>
+        <w:rPr>
+          <w:rFonts w:ascii="Consolas" w:eastAsia="宋体" w:hAnsi="Consolas"/>
+        </w:rPr>
+      </w:pPr>
+      <w:r>
+        <w:rPr>
+          <w:rFonts w:ascii="Consolas" w:eastAsia="宋体" w:hAnsi="Consolas" w:hint="eastAsia"/>
+        </w:rPr>
+        <w:t>以世爻为用神。临玄武，主心情郁闷。世爻不得日月帮扶，日克世爻为休囚，辰土暗动又来克，本应以被克的世爻论病的，但是元神申金化回头克，午火在二爻又发动克，午火值月旺相，矛盾的焦点到了申金，病的判断应以此为中心展开。</w:t>
+      </w:r>
+    </w:p>
+    <w:p>
+      <w:pPr>
+        <w:rPr>
+          <w:rFonts w:ascii="Consolas" w:eastAsia="宋体" w:hAnsi="Consolas"/>
+        </w:rPr>
+      </w:pPr>
+      <w:r>
+        <w:rPr>
+          <w:rFonts w:ascii="Consolas" w:eastAsia="宋体" w:hAnsi="Consolas" w:hint="eastAsia"/>
+        </w:rPr>
+        <w:t>申金为生子孙的地支，临螣蛇，细长之象。又午火为子孙胎地，二爻为胎，二爻三爻为子宫，一定是子宫肌瘤，卵巢囊肿一类的病，午火化出辰土水库，为囊肿，勾陈就肌瘤。（验，子宫肌瘤和卵巢囊肿都有。）</w:t>
+      </w:r>
+    </w:p>
+    <w:p>
+      <w:pPr>
+        <w:rPr>
+          <w:rFonts w:ascii="Consolas" w:eastAsia="宋体" w:hAnsi="Consolas"/>
+        </w:rPr>
+      </w:pPr>
+      <w:r>
+        <w:rPr>
+          <w:rFonts w:ascii="Consolas" w:eastAsia="宋体" w:hAnsi="Consolas" w:hint="eastAsia"/>
+        </w:rPr>
+        <w:t>官鬼临勾陈在二爻化父母，二爻为宅，勾陈为建筑，父母为房子，一定与风水有关系。三爻为门，申金对应西南，门在西南。（验）</w:t>
+      </w:r>
+    </w:p>
+    <w:p>
+      <w:pPr>
+        <w:rPr>
+          <w:rFonts w:ascii="Consolas" w:eastAsia="宋体" w:hAnsi="Consolas"/>
+        </w:rPr>
+      </w:pPr>
+      <w:r>
+        <w:rPr>
+          <w:rFonts w:ascii="Consolas" w:eastAsia="宋体" w:hAnsi="Consolas" w:hint="eastAsia"/>
+        </w:rPr>
+        <w:t>父母辰土暗动克世爻，又是世爻墓库，世爻是自己，墓库就是自己呆的地方。辰土对应东南，可以主东南方向，官鬼在二爻发动，因为门在西南，那么与东南就形成五鬼宅，房子必然在东南了。（验）</w:t>
+      </w:r>
+    </w:p>
+    <w:p>
+      <w:pPr>
+        <w:rPr>
+          <w:rFonts w:ascii="Consolas" w:eastAsia="宋体" w:hAnsi="Consolas"/>
+        </w:rPr>
+      </w:pPr>
+      <w:r>
+        <w:rPr>
+          <w:rFonts w:ascii="Consolas" w:eastAsia="宋体" w:hAnsi="Consolas" w:hint="eastAsia"/>
+        </w:rPr>
+        <w:t>从八宅风水角度论，巽坤组合，正是妇科等的组合。因为巽为股，主两腿之间，坤为人门，主生育的地方。五鬼为得肿瘤。</w:t>
+      </w:r>
+    </w:p>
+    <w:p>
+      <w:pPr>
+        <w:rPr>
+          <w:rFonts w:ascii="Consolas" w:eastAsia="宋体" w:hAnsi="Consolas"/>
+        </w:rPr>
+      </w:pPr>
+      <w:r>
+        <w:rPr>
+          <w:rFonts w:ascii="Consolas" w:eastAsia="宋体" w:hAnsi="Consolas" w:hint="eastAsia"/>
+        </w:rPr>
+        <w:t>化解方法：用铁做的鱼煮水喝。铁为金，鱼为水，克官鬼，又生世爻，化开土。</w:t>
+      </w:r>
+    </w:p>
+    <w:p>
+      <w:pPr>
+        <w:rPr>
+          <w:rFonts w:ascii="Consolas" w:eastAsia="宋体" w:hAnsi="Consolas" w:hint="eastAsia"/>
+        </w:rPr>
+      </w:pPr>
+      <w:r>
+        <w:rPr>
+          <w:rFonts w:ascii="Consolas" w:eastAsia="宋体" w:hAnsi="Consolas" w:hint="eastAsia"/>
+        </w:rPr>
+        <w:t>后结果如何，目前没有反馈。</w:t>
       </w:r>
     </w:p>
     <w:sectPr>
